--- a/Capitulo999_INSTITUTO/Taller1_2025/PlanillaEvaluacion_Taller1_2025.docx
+++ b/Capitulo999_INSTITUTO/Taller1_2025/PlanillaEvaluacion_Taller1_2025.docx
@@ -1,6 +1,6 @@
 
 <file path=word/document.xml><?xml version="1.0" encoding="utf-8"?>
-<w:document xmlns:wpc="http://schemas.microsoft.com/office/word/2010/wordprocessingCanvas" xmlns:cx="http://schemas.microsoft.com/office/drawing/2014/chartex" xmlns:cx1="http://schemas.microsoft.com/office/drawing/2015/9/8/chartex" xmlns:cx2="http://schemas.microsoft.com/office/drawing/2015/10/21/chartex" xmlns:cx3="http://schemas.microsoft.com/office/drawing/2016/5/9/chartex" xmlns:cx4="http://schemas.microsoft.com/office/drawing/2016/5/10/chartex" xmlns:cx5="http://schemas.microsoft.com/office/drawing/2016/5/11/chartex" xmlns:cx6="http://schemas.microsoft.com/office/drawing/2016/5/12/chartex" xmlns:cx7="http://schemas.microsoft.com/office/drawing/2016/5/13/chartex" xmlns:cx8="http://schemas.microsoft.com/office/drawing/2016/5/14/chartex" xmlns:mc="http://schemas.openxmlformats.org/markup-compatibility/2006" xmlns:aink="http://schemas.microsoft.com/office/drawing/2016/ink" xmlns:am3d="http://schemas.microsoft.com/office/drawing/2017/model3d" xmlns:o="urn:schemas-microsoft-com:office:office" xmlns:oel="http://schemas.microsoft.com/office/2019/extlst" xmlns:r="http://schemas.openxmlformats.org/officeDocument/2006/relationships" xmlns:m="http://schemas.openxmlformats.org/officeDocument/2006/math" xmlns:v="urn:schemas-microsoft-com:vml" xmlns:wp14="http://schemas.microsoft.com/office/word/2010/wordprocessingDrawing" xmlns:wp="http://schemas.openxmlformats.org/drawingml/2006/wordprocessingDrawing" xmlns:w10="urn:schemas-microsoft-com:office:word" xmlns:w="http://schemas.openxmlformats.org/wordprocessingml/2006/main" xmlns:w14="http://schemas.microsoft.com/office/word/2010/wordml" xmlns:w15="http://schemas.microsoft.com/office/word/2012/wordml" xmlns:w16cex="http://schemas.microsoft.com/office/word/2018/wordml/cex" xmlns:w16cid="http://schemas.microsoft.com/office/word/2016/wordml/cid" xmlns:w16="http://schemas.microsoft.com/office/word/2018/wordml" xmlns:w16du="http://schemas.microsoft.com/office/word/2023/wordml/word16du" xmlns:w16sdtdh="http://schemas.microsoft.com/office/word/2020/wordml/sdtdatahash" xmlns:w16sdtfl="http://schemas.microsoft.com/office/word/2024/wordml/sdtformatlock" xmlns:w16se="http://schemas.microsoft.com/office/word/2015/wordml/symex" xmlns:wpg="http://schemas.microsoft.com/office/word/2010/wordprocessingGroup" xmlns:wpi="http://schemas.microsoft.com/office/word/2010/wordprocessingInk" xmlns:wne="http://schemas.microsoft.com/office/word/2006/wordml" xmlns:wps="http://schemas.microsoft.com/office/word/2010/wordprocessingShape" mc:Ignorable="w14 w15 w16se w16cid w16 w16cex w16sdtdh w16sdtfl w16du wp14">
+<w:document xmlns:wpc="http://schemas.microsoft.com/office/word/2010/wordprocessingCanvas" xmlns:cx="http://schemas.microsoft.com/office/drawing/2014/chartex" xmlns:cx1="http://schemas.microsoft.com/office/drawing/2015/9/8/chartex" xmlns:mc="http://schemas.openxmlformats.org/markup-compatibility/2006" xmlns:o="urn:schemas-microsoft-com:office:office" xmlns:r="http://schemas.openxmlformats.org/officeDocument/2006/relationships" xmlns:m="http://schemas.openxmlformats.org/officeDocument/2006/math" xmlns:v="urn:schemas-microsoft-com:vml" xmlns:wp14="http://schemas.microsoft.com/office/word/2010/wordprocessingDrawing" xmlns:wp="http://schemas.openxmlformats.org/drawingml/2006/wordprocessingDrawing" xmlns:w10="urn:schemas-microsoft-com:office:word" xmlns:w="http://schemas.openxmlformats.org/wordprocessingml/2006/main" xmlns:w14="http://schemas.microsoft.com/office/word/2010/wordml" xmlns:w15="http://schemas.microsoft.com/office/word/2012/wordml" xmlns:w16se="http://schemas.microsoft.com/office/word/2015/wordml/symex" xmlns:wpg="http://schemas.microsoft.com/office/word/2010/wordprocessingGroup" xmlns:wpi="http://schemas.microsoft.com/office/word/2010/wordprocessingInk" xmlns:wne="http://schemas.microsoft.com/office/word/2006/wordml" xmlns:wps="http://schemas.microsoft.com/office/word/2010/wordprocessingShape" mc:Ignorable="w14 w15 w16se wp14">
   <w:body>
     <w:p>
       <w:pPr>
@@ -368,7 +368,7 @@
     </w:p>
     <w:tbl>
       <w:tblPr>
-        <w:tblW w:w="9334" w:type="dxa"/>
+        <w:tblW w:w="8926" w:type="dxa"/>
         <w:tblLayout w:type="fixed"/>
         <w:tblCellMar>
           <w:top w:w="15" w:type="dxa"/>
@@ -384,10 +384,9 @@
         <w:gridCol w:w="283"/>
         <w:gridCol w:w="1418"/>
         <w:gridCol w:w="1417"/>
-        <w:gridCol w:w="709"/>
-        <w:gridCol w:w="1117"/>
-        <w:gridCol w:w="1134"/>
-        <w:gridCol w:w="1134"/>
+        <w:gridCol w:w="1418"/>
+        <w:gridCol w:w="708"/>
+        <w:gridCol w:w="1560"/>
       </w:tblGrid>
       <w:tr>
         <w:trPr>
@@ -798,7 +797,7 @@
         </w:tc>
         <w:tc>
           <w:tcPr>
-            <w:tcW w:w="709" w:type="dxa"/>
+            <w:tcW w:w="1418" w:type="dxa"/>
             <w:tcBorders>
               <w:top w:val="single" w:sz="4" w:space="0" w:color="000000"/>
               <w:left w:val="single" w:sz="4" w:space="0" w:color="000000"/>
@@ -879,38 +878,8 @@
                 <w:szCs w:val="18"/>
                 <w:lang w:eastAsia="es-AR"/>
               </w:rPr>
-              <w:t>.../.../... </w:t>
-            </w:r>
-          </w:p>
-        </w:tc>
-        <w:tc>
-          <w:tcPr>
-            <w:tcW w:w="1117" w:type="dxa"/>
-            <w:tcBorders>
-              <w:top w:val="single" w:sz="4" w:space="0" w:color="000000"/>
-              <w:left w:val="single" w:sz="4" w:space="0" w:color="000000"/>
-              <w:bottom w:val="single" w:sz="4" w:space="0" w:color="000000"/>
-              <w:right w:val="single" w:sz="4" w:space="0" w:color="000000"/>
-            </w:tcBorders>
-            <w:tcMar>
-              <w:top w:w="0" w:type="dxa"/>
-              <w:left w:w="70" w:type="dxa"/>
-              <w:bottom w:w="0" w:type="dxa"/>
-              <w:right w:w="70" w:type="dxa"/>
-            </w:tcMar>
-            <w:hideMark/>
-          </w:tcPr>
-          <w:p>
-            <w:pPr>
-              <w:spacing w:after="0" w:line="240" w:lineRule="auto"/>
-              <w:rPr>
-                <w:rFonts w:ascii="Times New Roman" w:eastAsia="Times New Roman" w:hAnsi="Times New Roman" w:cs="Times New Roman"/>
-                <w:sz w:val="24"/>
-                <w:szCs w:val="24"/>
-                <w:lang w:eastAsia="es-AR"/>
-              </w:rPr>
-            </w:pPr>
-            <w:proofErr w:type="spellStart"/>
+              <w:t>03/11/2025</w:t>
+            </w:r>
             <w:r>
               <w:rPr>
                 <w:rFonts w:ascii="Cambria" w:eastAsia="Times New Roman" w:hAnsi="Cambria" w:cs="Times New Roman"/>
@@ -921,9 +890,37 @@
                 <w:szCs w:val="18"/>
                 <w:lang w:eastAsia="es-AR"/>
               </w:rPr>
-              <w:t>Eval</w:t>
-            </w:r>
-            <w:proofErr w:type="spellEnd"/>
+              <w:t> </w:t>
+            </w:r>
+          </w:p>
+        </w:tc>
+        <w:tc>
+          <w:tcPr>
+            <w:tcW w:w="708" w:type="dxa"/>
+            <w:tcBorders>
+              <w:top w:val="single" w:sz="4" w:space="0" w:color="000000"/>
+              <w:left w:val="single" w:sz="4" w:space="0" w:color="000000"/>
+              <w:bottom w:val="single" w:sz="4" w:space="0" w:color="000000"/>
+              <w:right w:val="single" w:sz="4" w:space="0" w:color="000000"/>
+            </w:tcBorders>
+            <w:tcMar>
+              <w:top w:w="0" w:type="dxa"/>
+              <w:left w:w="70" w:type="dxa"/>
+              <w:bottom w:w="0" w:type="dxa"/>
+              <w:right w:w="70" w:type="dxa"/>
+            </w:tcMar>
+            <w:hideMark/>
+          </w:tcPr>
+          <w:p>
+            <w:pPr>
+              <w:spacing w:after="0" w:line="240" w:lineRule="auto"/>
+              <w:rPr>
+                <w:rFonts w:ascii="Times New Roman" w:eastAsia="Times New Roman" w:hAnsi="Times New Roman" w:cs="Times New Roman"/>
+                <w:sz w:val="24"/>
+                <w:szCs w:val="24"/>
+                <w:lang w:eastAsia="es-AR"/>
+              </w:rPr>
+            </w:pPr>
             <w:r>
               <w:rPr>
                 <w:rFonts w:ascii="Cambria" w:eastAsia="Times New Roman" w:hAnsi="Cambria" w:cs="Times New Roman"/>
@@ -934,32 +931,20 @@
                 <w:szCs w:val="18"/>
                 <w:lang w:eastAsia="es-AR"/>
               </w:rPr>
-              <w:t>: 4</w:t>
-            </w:r>
-            <w:r>
-              <w:rPr>
-                <w:rFonts w:ascii="Cambria" w:eastAsia="Times New Roman" w:hAnsi="Cambria" w:cs="Times New Roman"/>
-                <w:b/>
-                <w:bCs/>
-                <w:color w:val="000000"/>
-                <w:sz w:val="11"/>
-                <w:szCs w:val="11"/>
-                <w:vertAlign w:val="superscript"/>
-                <w:lang w:eastAsia="es-AR"/>
-              </w:rPr>
-              <w:t>2</w:t>
-            </w:r>
-          </w:p>
-          <w:p>
-            <w:pPr>
-              <w:spacing w:after="0" w:line="240" w:lineRule="auto"/>
-              <w:rPr>
-                <w:rFonts w:ascii="Times New Roman" w:eastAsia="Times New Roman" w:hAnsi="Times New Roman" w:cs="Times New Roman"/>
-                <w:sz w:val="24"/>
-                <w:szCs w:val="24"/>
-                <w:lang w:eastAsia="es-AR"/>
-              </w:rPr>
-            </w:pPr>
+              <w:t>EV.</w:t>
+            </w:r>
+          </w:p>
+          <w:p>
+            <w:pPr>
+              <w:spacing w:after="0" w:line="240" w:lineRule="auto"/>
+              <w:rPr>
+                <w:rFonts w:ascii="Times New Roman" w:eastAsia="Times New Roman" w:hAnsi="Times New Roman" w:cs="Times New Roman"/>
+                <w:sz w:val="24"/>
+                <w:szCs w:val="24"/>
+                <w:lang w:eastAsia="es-AR"/>
+              </w:rPr>
+            </w:pPr>
+            <w:proofErr w:type="spellStart"/>
             <w:r>
               <w:rPr>
                 <w:rFonts w:ascii="Cambria" w:eastAsia="Times New Roman" w:hAnsi="Cambria" w:cs="Times New Roman"/>
@@ -970,19 +955,9 @@
                 <w:szCs w:val="18"/>
                 <w:lang w:eastAsia="es-AR"/>
               </w:rPr>
-              <w:t>Fecha</w:t>
-            </w:r>
-          </w:p>
-          <w:p>
-            <w:pPr>
-              <w:spacing w:after="0" w:line="240" w:lineRule="auto"/>
-              <w:rPr>
-                <w:rFonts w:ascii="Times New Roman" w:eastAsia="Times New Roman" w:hAnsi="Times New Roman" w:cs="Times New Roman"/>
-                <w:sz w:val="24"/>
-                <w:szCs w:val="24"/>
-                <w:lang w:eastAsia="es-AR"/>
-              </w:rPr>
-            </w:pPr>
+              <w:t>Cualit</w:t>
+            </w:r>
+            <w:proofErr w:type="spellEnd"/>
             <w:r>
               <w:rPr>
                 <w:rFonts w:ascii="Cambria" w:eastAsia="Times New Roman" w:hAnsi="Cambria" w:cs="Times New Roman"/>
@@ -993,27 +968,9 @@
                 <w:szCs w:val="18"/>
                 <w:lang w:eastAsia="es-AR"/>
               </w:rPr>
-              <w:t>.../.../...</w:t>
-            </w:r>
-          </w:p>
-        </w:tc>
-        <w:tc>
-          <w:tcPr>
-            <w:tcW w:w="1134" w:type="dxa"/>
-            <w:tcBorders>
-              <w:top w:val="single" w:sz="4" w:space="0" w:color="000000"/>
-              <w:left w:val="single" w:sz="4" w:space="0" w:color="000000"/>
-              <w:bottom w:val="single" w:sz="4" w:space="0" w:color="000000"/>
-              <w:right w:val="single" w:sz="4" w:space="0" w:color="000000"/>
-            </w:tcBorders>
-            <w:tcMar>
-              <w:top w:w="0" w:type="dxa"/>
-              <w:left w:w="70" w:type="dxa"/>
-              <w:bottom w:w="0" w:type="dxa"/>
-              <w:right w:w="70" w:type="dxa"/>
-            </w:tcMar>
-            <w:hideMark/>
-          </w:tcPr>
+              <w:t>.</w:t>
+            </w:r>
+          </w:p>
           <w:p>
             <w:pPr>
               <w:spacing w:after="0" w:line="240" w:lineRule="auto"/>
@@ -1034,20 +991,37 @@
                 <w:szCs w:val="18"/>
                 <w:lang w:eastAsia="es-AR"/>
               </w:rPr>
-              <w:t>EV.</w:t>
-            </w:r>
-          </w:p>
-          <w:p>
-            <w:pPr>
-              <w:spacing w:after="0" w:line="240" w:lineRule="auto"/>
-              <w:rPr>
-                <w:rFonts w:ascii="Times New Roman" w:eastAsia="Times New Roman" w:hAnsi="Times New Roman" w:cs="Times New Roman"/>
-                <w:sz w:val="24"/>
-                <w:szCs w:val="24"/>
-                <w:lang w:eastAsia="es-AR"/>
-              </w:rPr>
-            </w:pPr>
-            <w:proofErr w:type="spellStart"/>
+              <w:t>.../.../...</w:t>
+            </w:r>
+          </w:p>
+        </w:tc>
+        <w:tc>
+          <w:tcPr>
+            <w:tcW w:w="1560" w:type="dxa"/>
+            <w:tcBorders>
+              <w:top w:val="single" w:sz="4" w:space="0" w:color="000000"/>
+              <w:left w:val="single" w:sz="4" w:space="0" w:color="000000"/>
+              <w:bottom w:val="single" w:sz="4" w:space="0" w:color="000000"/>
+              <w:right w:val="single" w:sz="4" w:space="0" w:color="000000"/>
+            </w:tcBorders>
+            <w:tcMar>
+              <w:top w:w="0" w:type="dxa"/>
+              <w:left w:w="70" w:type="dxa"/>
+              <w:bottom w:w="0" w:type="dxa"/>
+              <w:right w:w="70" w:type="dxa"/>
+            </w:tcMar>
+            <w:hideMark/>
+          </w:tcPr>
+          <w:p>
+            <w:pPr>
+              <w:spacing w:after="0" w:line="240" w:lineRule="auto"/>
+              <w:rPr>
+                <w:rFonts w:ascii="Times New Roman" w:eastAsia="Times New Roman" w:hAnsi="Times New Roman" w:cs="Times New Roman"/>
+                <w:sz w:val="24"/>
+                <w:szCs w:val="24"/>
+                <w:lang w:eastAsia="es-AR"/>
+              </w:rPr>
+            </w:pPr>
             <w:r>
               <w:rPr>
                 <w:rFonts w:ascii="Cambria" w:eastAsia="Times New Roman" w:hAnsi="Cambria" w:cs="Times New Roman"/>
@@ -1058,83 +1032,6 @@
                 <w:szCs w:val="18"/>
                 <w:lang w:eastAsia="es-AR"/>
               </w:rPr>
-              <w:t>Cualit</w:t>
-            </w:r>
-            <w:proofErr w:type="spellEnd"/>
-            <w:r>
-              <w:rPr>
-                <w:rFonts w:ascii="Cambria" w:eastAsia="Times New Roman" w:hAnsi="Cambria" w:cs="Times New Roman"/>
-                <w:b/>
-                <w:bCs/>
-                <w:color w:val="000000"/>
-                <w:sz w:val="18"/>
-                <w:szCs w:val="18"/>
-                <w:lang w:eastAsia="es-AR"/>
-              </w:rPr>
-              <w:t>.</w:t>
-            </w:r>
-          </w:p>
-          <w:p>
-            <w:pPr>
-              <w:spacing w:after="0" w:line="240" w:lineRule="auto"/>
-              <w:rPr>
-                <w:rFonts w:ascii="Times New Roman" w:eastAsia="Times New Roman" w:hAnsi="Times New Roman" w:cs="Times New Roman"/>
-                <w:sz w:val="24"/>
-                <w:szCs w:val="24"/>
-                <w:lang w:eastAsia="es-AR"/>
-              </w:rPr>
-            </w:pPr>
-            <w:r>
-              <w:rPr>
-                <w:rFonts w:ascii="Cambria" w:eastAsia="Times New Roman" w:hAnsi="Cambria" w:cs="Times New Roman"/>
-                <w:b/>
-                <w:bCs/>
-                <w:color w:val="000000"/>
-                <w:sz w:val="18"/>
-                <w:szCs w:val="18"/>
-                <w:lang w:eastAsia="es-AR"/>
-              </w:rPr>
-              <w:t>.../.../...</w:t>
-            </w:r>
-          </w:p>
-        </w:tc>
-        <w:tc>
-          <w:tcPr>
-            <w:tcW w:w="1134" w:type="dxa"/>
-            <w:tcBorders>
-              <w:top w:val="single" w:sz="4" w:space="0" w:color="000000"/>
-              <w:left w:val="single" w:sz="4" w:space="0" w:color="000000"/>
-              <w:bottom w:val="single" w:sz="4" w:space="0" w:color="000000"/>
-              <w:right w:val="single" w:sz="4" w:space="0" w:color="000000"/>
-            </w:tcBorders>
-            <w:tcMar>
-              <w:top w:w="0" w:type="dxa"/>
-              <w:left w:w="70" w:type="dxa"/>
-              <w:bottom w:w="0" w:type="dxa"/>
-              <w:right w:w="70" w:type="dxa"/>
-            </w:tcMar>
-            <w:hideMark/>
-          </w:tcPr>
-          <w:p>
-            <w:pPr>
-              <w:spacing w:after="0" w:line="240" w:lineRule="auto"/>
-              <w:rPr>
-                <w:rFonts w:ascii="Times New Roman" w:eastAsia="Times New Roman" w:hAnsi="Times New Roman" w:cs="Times New Roman"/>
-                <w:sz w:val="24"/>
-                <w:szCs w:val="24"/>
-                <w:lang w:eastAsia="es-AR"/>
-              </w:rPr>
-            </w:pPr>
-            <w:r>
-              <w:rPr>
-                <w:rFonts w:ascii="Cambria" w:eastAsia="Times New Roman" w:hAnsi="Cambria" w:cs="Times New Roman"/>
-                <w:b/>
-                <w:bCs/>
-                <w:color w:val="000000"/>
-                <w:sz w:val="18"/>
-                <w:szCs w:val="18"/>
-                <w:lang w:eastAsia="es-AR"/>
-              </w:rPr>
               <w:t>C.F.</w:t>
             </w:r>
           </w:p>
@@ -1329,94 +1226,74 @@
         </w:tc>
         <w:tc>
           <w:tcPr>
-            <w:tcW w:w="709" w:type="dxa"/>
-            <w:tcBorders>
-              <w:top w:val="single" w:sz="4" w:space="0" w:color="000000"/>
-              <w:left w:val="single" w:sz="4" w:space="0" w:color="000000"/>
-              <w:bottom w:val="single" w:sz="4" w:space="0" w:color="000000"/>
-              <w:right w:val="single" w:sz="4" w:space="0" w:color="000000"/>
-            </w:tcBorders>
-            <w:tcMar>
-              <w:top w:w="0" w:type="dxa"/>
-              <w:left w:w="70" w:type="dxa"/>
-              <w:bottom w:w="0" w:type="dxa"/>
-              <w:right w:w="70" w:type="dxa"/>
-            </w:tcMar>
-            <w:hideMark/>
-          </w:tcPr>
-          <w:p>
-            <w:pPr>
-              <w:spacing w:after="0" w:line="240" w:lineRule="auto"/>
-              <w:rPr>
-                <w:rFonts w:ascii="Times New Roman" w:eastAsia="Times New Roman" w:hAnsi="Times New Roman" w:cs="Times New Roman"/>
-                <w:sz w:val="24"/>
-                <w:szCs w:val="24"/>
-                <w:lang w:eastAsia="es-AR"/>
-              </w:rPr>
-            </w:pPr>
-          </w:p>
-        </w:tc>
-        <w:tc>
-          <w:tcPr>
-            <w:tcW w:w="1117" w:type="dxa"/>
-            <w:tcBorders>
-              <w:top w:val="single" w:sz="4" w:space="0" w:color="000000"/>
-              <w:left w:val="single" w:sz="4" w:space="0" w:color="000000"/>
-              <w:bottom w:val="single" w:sz="4" w:space="0" w:color="000000"/>
-              <w:right w:val="single" w:sz="4" w:space="0" w:color="000000"/>
-            </w:tcBorders>
-            <w:tcMar>
-              <w:top w:w="0" w:type="dxa"/>
-              <w:left w:w="70" w:type="dxa"/>
-              <w:bottom w:w="0" w:type="dxa"/>
-              <w:right w:w="70" w:type="dxa"/>
-            </w:tcMar>
-            <w:hideMark/>
-          </w:tcPr>
-          <w:p>
-            <w:pPr>
-              <w:spacing w:after="0" w:line="240" w:lineRule="auto"/>
-              <w:rPr>
-                <w:rFonts w:ascii="Times New Roman" w:eastAsia="Times New Roman" w:hAnsi="Times New Roman" w:cs="Times New Roman"/>
-                <w:sz w:val="24"/>
-                <w:szCs w:val="24"/>
-                <w:lang w:eastAsia="es-AR"/>
-              </w:rPr>
-            </w:pPr>
-          </w:p>
-        </w:tc>
-        <w:tc>
-          <w:tcPr>
-            <w:tcW w:w="1134" w:type="dxa"/>
-            <w:tcBorders>
-              <w:top w:val="single" w:sz="4" w:space="0" w:color="000000"/>
-              <w:left w:val="single" w:sz="4" w:space="0" w:color="000000"/>
-              <w:bottom w:val="single" w:sz="4" w:space="0" w:color="000000"/>
-              <w:right w:val="single" w:sz="4" w:space="0" w:color="000000"/>
-            </w:tcBorders>
-            <w:tcMar>
-              <w:top w:w="0" w:type="dxa"/>
-              <w:left w:w="70" w:type="dxa"/>
-              <w:bottom w:w="0" w:type="dxa"/>
-              <w:right w:w="70" w:type="dxa"/>
-            </w:tcMar>
-            <w:hideMark/>
-          </w:tcPr>
-          <w:p>
-            <w:pPr>
-              <w:spacing w:after="0" w:line="240" w:lineRule="auto"/>
-              <w:rPr>
-                <w:rFonts w:ascii="Times New Roman" w:eastAsia="Times New Roman" w:hAnsi="Times New Roman" w:cs="Times New Roman"/>
-                <w:sz w:val="24"/>
-                <w:szCs w:val="24"/>
-                <w:lang w:eastAsia="es-AR"/>
-              </w:rPr>
-            </w:pPr>
-          </w:p>
-        </w:tc>
-        <w:tc>
-          <w:tcPr>
-            <w:tcW w:w="1134" w:type="dxa"/>
+            <w:tcW w:w="1418" w:type="dxa"/>
+            <w:tcBorders>
+              <w:top w:val="single" w:sz="4" w:space="0" w:color="000000"/>
+              <w:left w:val="single" w:sz="4" w:space="0" w:color="000000"/>
+              <w:bottom w:val="single" w:sz="4" w:space="0" w:color="000000"/>
+              <w:right w:val="single" w:sz="4" w:space="0" w:color="000000"/>
+            </w:tcBorders>
+            <w:tcMar>
+              <w:top w:w="0" w:type="dxa"/>
+              <w:left w:w="70" w:type="dxa"/>
+              <w:bottom w:w="0" w:type="dxa"/>
+              <w:right w:w="70" w:type="dxa"/>
+            </w:tcMar>
+            <w:hideMark/>
+          </w:tcPr>
+          <w:p>
+            <w:pPr>
+              <w:spacing w:after="0" w:line="240" w:lineRule="auto"/>
+              <w:rPr>
+                <w:rFonts w:ascii="Times New Roman" w:eastAsia="Times New Roman" w:hAnsi="Times New Roman" w:cs="Times New Roman"/>
+                <w:sz w:val="24"/>
+                <w:szCs w:val="24"/>
+                <w:lang w:eastAsia="es-AR"/>
+              </w:rPr>
+            </w:pPr>
+            <w:r>
+              <w:rPr>
+                <w:rFonts w:ascii="Times New Roman" w:eastAsia="Times New Roman" w:hAnsi="Times New Roman" w:cs="Times New Roman"/>
+                <w:sz w:val="24"/>
+                <w:szCs w:val="24"/>
+                <w:lang w:eastAsia="es-AR"/>
+              </w:rPr>
+              <w:t>Ausente</w:t>
+            </w:r>
+          </w:p>
+        </w:tc>
+        <w:tc>
+          <w:tcPr>
+            <w:tcW w:w="708" w:type="dxa"/>
+            <w:tcBorders>
+              <w:top w:val="single" w:sz="4" w:space="0" w:color="000000"/>
+              <w:left w:val="single" w:sz="4" w:space="0" w:color="000000"/>
+              <w:bottom w:val="single" w:sz="4" w:space="0" w:color="000000"/>
+              <w:right w:val="single" w:sz="4" w:space="0" w:color="000000"/>
+            </w:tcBorders>
+            <w:tcMar>
+              <w:top w:w="0" w:type="dxa"/>
+              <w:left w:w="70" w:type="dxa"/>
+              <w:bottom w:w="0" w:type="dxa"/>
+              <w:right w:w="70" w:type="dxa"/>
+            </w:tcMar>
+            <w:hideMark/>
+          </w:tcPr>
+          <w:p>
+            <w:pPr>
+              <w:spacing w:after="0" w:line="240" w:lineRule="auto"/>
+              <w:rPr>
+                <w:rFonts w:ascii="Times New Roman" w:eastAsia="Times New Roman" w:hAnsi="Times New Roman" w:cs="Times New Roman"/>
+                <w:sz w:val="24"/>
+                <w:szCs w:val="24"/>
+                <w:lang w:eastAsia="es-AR"/>
+              </w:rPr>
+            </w:pPr>
+          </w:p>
+        </w:tc>
+        <w:tc>
+          <w:tcPr>
+            <w:tcW w:w="1560" w:type="dxa"/>
             <w:tcBorders>
               <w:top w:val="single" w:sz="4" w:space="0" w:color="000000"/>
               <w:left w:val="single" w:sz="4" w:space="0" w:color="000000"/>
@@ -1491,7 +1368,27 @@
                 <w:szCs w:val="20"/>
                 <w:lang w:eastAsia="es-AR"/>
               </w:rPr>
-              <w:t xml:space="preserve">ARPIRES, Nefi Elías Jesús </w:t>
+              <w:t xml:space="preserve">ARPIRES, </w:t>
+            </w:r>
+            <w:proofErr w:type="spellStart"/>
+            <w:r>
+              <w:rPr>
+                <w:rFonts w:eastAsia="Times New Roman" w:cstheme="minorHAnsi"/>
+                <w:sz w:val="20"/>
+                <w:szCs w:val="20"/>
+                <w:lang w:eastAsia="es-AR"/>
+              </w:rPr>
+              <w:t>Nefi</w:t>
+            </w:r>
+            <w:proofErr w:type="spellEnd"/>
+            <w:r>
+              <w:rPr>
+                <w:rFonts w:eastAsia="Times New Roman" w:cstheme="minorHAnsi"/>
+                <w:sz w:val="20"/>
+                <w:szCs w:val="20"/>
+                <w:lang w:eastAsia="es-AR"/>
+              </w:rPr>
+              <w:t xml:space="preserve"> Elías Jesús </w:t>
             </w:r>
           </w:p>
         </w:tc>
@@ -1631,94 +1528,74 @@
         </w:tc>
         <w:tc>
           <w:tcPr>
-            <w:tcW w:w="709" w:type="dxa"/>
-            <w:tcBorders>
-              <w:top w:val="single" w:sz="4" w:space="0" w:color="000000"/>
-              <w:left w:val="single" w:sz="4" w:space="0" w:color="000000"/>
-              <w:bottom w:val="single" w:sz="4" w:space="0" w:color="000000"/>
-              <w:right w:val="single" w:sz="4" w:space="0" w:color="000000"/>
-            </w:tcBorders>
-            <w:tcMar>
-              <w:top w:w="0" w:type="dxa"/>
-              <w:left w:w="70" w:type="dxa"/>
-              <w:bottom w:w="0" w:type="dxa"/>
-              <w:right w:w="70" w:type="dxa"/>
-            </w:tcMar>
-            <w:hideMark/>
-          </w:tcPr>
-          <w:p>
-            <w:pPr>
-              <w:spacing w:after="0" w:line="240" w:lineRule="auto"/>
-              <w:rPr>
-                <w:rFonts w:ascii="Times New Roman" w:eastAsia="Times New Roman" w:hAnsi="Times New Roman" w:cs="Times New Roman"/>
-                <w:sz w:val="24"/>
-                <w:szCs w:val="24"/>
-                <w:lang w:eastAsia="es-AR"/>
-              </w:rPr>
-            </w:pPr>
-          </w:p>
-        </w:tc>
-        <w:tc>
-          <w:tcPr>
-            <w:tcW w:w="1117" w:type="dxa"/>
-            <w:tcBorders>
-              <w:top w:val="single" w:sz="4" w:space="0" w:color="000000"/>
-              <w:left w:val="single" w:sz="4" w:space="0" w:color="000000"/>
-              <w:bottom w:val="single" w:sz="4" w:space="0" w:color="000000"/>
-              <w:right w:val="single" w:sz="4" w:space="0" w:color="000000"/>
-            </w:tcBorders>
-            <w:tcMar>
-              <w:top w:w="0" w:type="dxa"/>
-              <w:left w:w="70" w:type="dxa"/>
-              <w:bottom w:w="0" w:type="dxa"/>
-              <w:right w:w="70" w:type="dxa"/>
-            </w:tcMar>
-            <w:hideMark/>
-          </w:tcPr>
-          <w:p>
-            <w:pPr>
-              <w:spacing w:after="0" w:line="240" w:lineRule="auto"/>
-              <w:rPr>
-                <w:rFonts w:ascii="Times New Roman" w:eastAsia="Times New Roman" w:hAnsi="Times New Roman" w:cs="Times New Roman"/>
-                <w:sz w:val="24"/>
-                <w:szCs w:val="24"/>
-                <w:lang w:eastAsia="es-AR"/>
-              </w:rPr>
-            </w:pPr>
-          </w:p>
-        </w:tc>
-        <w:tc>
-          <w:tcPr>
-            <w:tcW w:w="1134" w:type="dxa"/>
-            <w:tcBorders>
-              <w:top w:val="single" w:sz="4" w:space="0" w:color="000000"/>
-              <w:left w:val="single" w:sz="4" w:space="0" w:color="000000"/>
-              <w:bottom w:val="single" w:sz="4" w:space="0" w:color="000000"/>
-              <w:right w:val="single" w:sz="4" w:space="0" w:color="000000"/>
-            </w:tcBorders>
-            <w:tcMar>
-              <w:top w:w="0" w:type="dxa"/>
-              <w:left w:w="70" w:type="dxa"/>
-              <w:bottom w:w="0" w:type="dxa"/>
-              <w:right w:w="70" w:type="dxa"/>
-            </w:tcMar>
-            <w:hideMark/>
-          </w:tcPr>
-          <w:p>
-            <w:pPr>
-              <w:spacing w:after="0" w:line="240" w:lineRule="auto"/>
-              <w:rPr>
-                <w:rFonts w:ascii="Times New Roman" w:eastAsia="Times New Roman" w:hAnsi="Times New Roman" w:cs="Times New Roman"/>
-                <w:sz w:val="24"/>
-                <w:szCs w:val="24"/>
-                <w:lang w:eastAsia="es-AR"/>
-              </w:rPr>
-            </w:pPr>
-          </w:p>
-        </w:tc>
-        <w:tc>
-          <w:tcPr>
-            <w:tcW w:w="1134" w:type="dxa"/>
+            <w:tcW w:w="1418" w:type="dxa"/>
+            <w:tcBorders>
+              <w:top w:val="single" w:sz="4" w:space="0" w:color="000000"/>
+              <w:left w:val="single" w:sz="4" w:space="0" w:color="000000"/>
+              <w:bottom w:val="single" w:sz="4" w:space="0" w:color="000000"/>
+              <w:right w:val="single" w:sz="4" w:space="0" w:color="000000"/>
+            </w:tcBorders>
+            <w:tcMar>
+              <w:top w:w="0" w:type="dxa"/>
+              <w:left w:w="70" w:type="dxa"/>
+              <w:bottom w:w="0" w:type="dxa"/>
+              <w:right w:w="70" w:type="dxa"/>
+            </w:tcMar>
+            <w:hideMark/>
+          </w:tcPr>
+          <w:p>
+            <w:pPr>
+              <w:spacing w:after="0" w:line="240" w:lineRule="auto"/>
+              <w:rPr>
+                <w:rFonts w:ascii="Times New Roman" w:eastAsia="Times New Roman" w:hAnsi="Times New Roman" w:cs="Times New Roman"/>
+                <w:sz w:val="24"/>
+                <w:szCs w:val="24"/>
+                <w:lang w:eastAsia="es-AR"/>
+              </w:rPr>
+            </w:pPr>
+            <w:r>
+              <w:rPr>
+                <w:rFonts w:ascii="Times New Roman" w:eastAsia="Times New Roman" w:hAnsi="Times New Roman" w:cs="Times New Roman"/>
+                <w:sz w:val="24"/>
+                <w:szCs w:val="24"/>
+                <w:lang w:eastAsia="es-AR"/>
+              </w:rPr>
+              <w:t>Ausente</w:t>
+            </w:r>
+          </w:p>
+        </w:tc>
+        <w:tc>
+          <w:tcPr>
+            <w:tcW w:w="708" w:type="dxa"/>
+            <w:tcBorders>
+              <w:top w:val="single" w:sz="4" w:space="0" w:color="000000"/>
+              <w:left w:val="single" w:sz="4" w:space="0" w:color="000000"/>
+              <w:bottom w:val="single" w:sz="4" w:space="0" w:color="000000"/>
+              <w:right w:val="single" w:sz="4" w:space="0" w:color="000000"/>
+            </w:tcBorders>
+            <w:tcMar>
+              <w:top w:w="0" w:type="dxa"/>
+              <w:left w:w="70" w:type="dxa"/>
+              <w:bottom w:w="0" w:type="dxa"/>
+              <w:right w:w="70" w:type="dxa"/>
+            </w:tcMar>
+            <w:hideMark/>
+          </w:tcPr>
+          <w:p>
+            <w:pPr>
+              <w:spacing w:after="0" w:line="240" w:lineRule="auto"/>
+              <w:rPr>
+                <w:rFonts w:ascii="Times New Roman" w:eastAsia="Times New Roman" w:hAnsi="Times New Roman" w:cs="Times New Roman"/>
+                <w:sz w:val="24"/>
+                <w:szCs w:val="24"/>
+                <w:lang w:eastAsia="es-AR"/>
+              </w:rPr>
+            </w:pPr>
+          </w:p>
+        </w:tc>
+        <w:tc>
+          <w:tcPr>
+            <w:tcW w:w="1560" w:type="dxa"/>
             <w:tcBorders>
               <w:top w:val="single" w:sz="4" w:space="0" w:color="000000"/>
               <w:left w:val="single" w:sz="4" w:space="0" w:color="000000"/>
@@ -1933,126 +1810,106 @@
         </w:tc>
         <w:tc>
           <w:tcPr>
-            <w:tcW w:w="709" w:type="dxa"/>
-            <w:tcBorders>
-              <w:top w:val="single" w:sz="4" w:space="0" w:color="000000"/>
-              <w:left w:val="single" w:sz="4" w:space="0" w:color="000000"/>
-              <w:bottom w:val="single" w:sz="4" w:space="0" w:color="000000"/>
-              <w:right w:val="single" w:sz="4" w:space="0" w:color="000000"/>
-            </w:tcBorders>
-            <w:tcMar>
-              <w:top w:w="0" w:type="dxa"/>
-              <w:left w:w="70" w:type="dxa"/>
-              <w:bottom w:w="0" w:type="dxa"/>
-              <w:right w:w="70" w:type="dxa"/>
-            </w:tcMar>
-            <w:hideMark/>
-          </w:tcPr>
-          <w:p>
-            <w:pPr>
-              <w:spacing w:after="0" w:line="240" w:lineRule="auto"/>
-              <w:rPr>
-                <w:rFonts w:ascii="Times New Roman" w:eastAsia="Times New Roman" w:hAnsi="Times New Roman" w:cs="Times New Roman"/>
-                <w:sz w:val="24"/>
-                <w:szCs w:val="24"/>
-                <w:lang w:eastAsia="es-AR"/>
-              </w:rPr>
-            </w:pPr>
-          </w:p>
-        </w:tc>
-        <w:tc>
-          <w:tcPr>
-            <w:tcW w:w="1117" w:type="dxa"/>
-            <w:tcBorders>
-              <w:top w:val="single" w:sz="4" w:space="0" w:color="000000"/>
-              <w:left w:val="single" w:sz="4" w:space="0" w:color="000000"/>
-              <w:bottom w:val="single" w:sz="4" w:space="0" w:color="000000"/>
-              <w:right w:val="single" w:sz="4" w:space="0" w:color="000000"/>
-            </w:tcBorders>
-            <w:tcMar>
-              <w:top w:w="0" w:type="dxa"/>
-              <w:left w:w="70" w:type="dxa"/>
-              <w:bottom w:w="0" w:type="dxa"/>
-              <w:right w:w="70" w:type="dxa"/>
-            </w:tcMar>
-            <w:hideMark/>
-          </w:tcPr>
-          <w:p>
-            <w:pPr>
-              <w:spacing w:after="0" w:line="240" w:lineRule="auto"/>
-              <w:rPr>
-                <w:rFonts w:ascii="Times New Roman" w:eastAsia="Times New Roman" w:hAnsi="Times New Roman" w:cs="Times New Roman"/>
-                <w:sz w:val="24"/>
-                <w:szCs w:val="24"/>
-                <w:lang w:eastAsia="es-AR"/>
-              </w:rPr>
-            </w:pPr>
-          </w:p>
-        </w:tc>
-        <w:tc>
-          <w:tcPr>
-            <w:tcW w:w="1134" w:type="dxa"/>
-            <w:tcBorders>
-              <w:top w:val="single" w:sz="4" w:space="0" w:color="000000"/>
-              <w:left w:val="single" w:sz="4" w:space="0" w:color="000000"/>
-              <w:bottom w:val="single" w:sz="4" w:space="0" w:color="000000"/>
-              <w:right w:val="single" w:sz="4" w:space="0" w:color="000000"/>
-            </w:tcBorders>
-            <w:tcMar>
-              <w:top w:w="0" w:type="dxa"/>
-              <w:left w:w="70" w:type="dxa"/>
-              <w:bottom w:w="0" w:type="dxa"/>
-              <w:right w:w="70" w:type="dxa"/>
-            </w:tcMar>
-            <w:hideMark/>
-          </w:tcPr>
-          <w:p>
-            <w:pPr>
-              <w:spacing w:after="0" w:line="240" w:lineRule="auto"/>
-              <w:rPr>
-                <w:rFonts w:ascii="Times New Roman" w:eastAsia="Times New Roman" w:hAnsi="Times New Roman" w:cs="Times New Roman"/>
-                <w:sz w:val="24"/>
-                <w:szCs w:val="24"/>
-                <w:lang w:eastAsia="es-AR"/>
-              </w:rPr>
-            </w:pPr>
-          </w:p>
-        </w:tc>
-        <w:tc>
-          <w:tcPr>
-            <w:tcW w:w="1134" w:type="dxa"/>
-            <w:tcBorders>
-              <w:top w:val="single" w:sz="4" w:space="0" w:color="000000"/>
-              <w:left w:val="single" w:sz="4" w:space="0" w:color="000000"/>
-              <w:bottom w:val="single" w:sz="4" w:space="0" w:color="000000"/>
-              <w:right w:val="single" w:sz="4" w:space="0" w:color="000000"/>
-            </w:tcBorders>
-            <w:tcMar>
-              <w:top w:w="0" w:type="dxa"/>
-              <w:left w:w="70" w:type="dxa"/>
-              <w:bottom w:w="0" w:type="dxa"/>
-              <w:right w:w="70" w:type="dxa"/>
-            </w:tcMar>
-            <w:hideMark/>
-          </w:tcPr>
-          <w:p>
-            <w:pPr>
-              <w:spacing w:after="0" w:line="240" w:lineRule="auto"/>
-              <w:rPr>
-                <w:rFonts w:ascii="Times New Roman" w:eastAsia="Times New Roman" w:hAnsi="Times New Roman" w:cs="Times New Roman"/>
-                <w:sz w:val="24"/>
-                <w:szCs w:val="24"/>
-                <w:lang w:eastAsia="es-AR"/>
-              </w:rPr>
-            </w:pPr>
-            <w:r>
-              <w:rPr>
-                <w:rFonts w:ascii="Times New Roman" w:eastAsia="Times New Roman" w:hAnsi="Times New Roman" w:cs="Times New Roman"/>
-                <w:sz w:val="24"/>
-                <w:szCs w:val="24"/>
-                <w:lang w:eastAsia="es-AR"/>
-              </w:rPr>
-              <w:t>X</w:t>
+            <w:tcW w:w="1418" w:type="dxa"/>
+            <w:tcBorders>
+              <w:top w:val="single" w:sz="4" w:space="0" w:color="000000"/>
+              <w:left w:val="single" w:sz="4" w:space="0" w:color="000000"/>
+              <w:bottom w:val="single" w:sz="4" w:space="0" w:color="000000"/>
+              <w:right w:val="single" w:sz="4" w:space="0" w:color="000000"/>
+            </w:tcBorders>
+            <w:tcMar>
+              <w:top w:w="0" w:type="dxa"/>
+              <w:left w:w="70" w:type="dxa"/>
+              <w:bottom w:w="0" w:type="dxa"/>
+              <w:right w:w="70" w:type="dxa"/>
+            </w:tcMar>
+            <w:hideMark/>
+          </w:tcPr>
+          <w:p>
+            <w:pPr>
+              <w:spacing w:after="0" w:line="240" w:lineRule="auto"/>
+              <w:rPr>
+                <w:rFonts w:ascii="Times New Roman" w:eastAsia="Times New Roman" w:hAnsi="Times New Roman" w:cs="Times New Roman"/>
+                <w:sz w:val="24"/>
+                <w:szCs w:val="24"/>
+                <w:lang w:eastAsia="es-AR"/>
+              </w:rPr>
+            </w:pPr>
+            <w:r>
+              <w:rPr>
+                <w:rFonts w:ascii="Times New Roman" w:eastAsia="Times New Roman" w:hAnsi="Times New Roman" w:cs="Times New Roman"/>
+                <w:sz w:val="24"/>
+                <w:szCs w:val="24"/>
+                <w:lang w:eastAsia="es-AR"/>
+              </w:rPr>
+              <w:t>Desaprobado</w:t>
+            </w:r>
+          </w:p>
+        </w:tc>
+        <w:tc>
+          <w:tcPr>
+            <w:tcW w:w="708" w:type="dxa"/>
+            <w:tcBorders>
+              <w:top w:val="single" w:sz="4" w:space="0" w:color="000000"/>
+              <w:left w:val="single" w:sz="4" w:space="0" w:color="000000"/>
+              <w:bottom w:val="single" w:sz="4" w:space="0" w:color="000000"/>
+              <w:right w:val="single" w:sz="4" w:space="0" w:color="000000"/>
+            </w:tcBorders>
+            <w:tcMar>
+              <w:top w:w="0" w:type="dxa"/>
+              <w:left w:w="70" w:type="dxa"/>
+              <w:bottom w:w="0" w:type="dxa"/>
+              <w:right w:w="70" w:type="dxa"/>
+            </w:tcMar>
+            <w:hideMark/>
+          </w:tcPr>
+          <w:p>
+            <w:pPr>
+              <w:spacing w:after="0" w:line="240" w:lineRule="auto"/>
+              <w:rPr>
+                <w:rFonts w:ascii="Times New Roman" w:eastAsia="Times New Roman" w:hAnsi="Times New Roman" w:cs="Times New Roman"/>
+                <w:sz w:val="24"/>
+                <w:szCs w:val="24"/>
+                <w:lang w:eastAsia="es-AR"/>
+              </w:rPr>
+            </w:pPr>
+          </w:p>
+        </w:tc>
+        <w:tc>
+          <w:tcPr>
+            <w:tcW w:w="1560" w:type="dxa"/>
+            <w:tcBorders>
+              <w:top w:val="single" w:sz="4" w:space="0" w:color="000000"/>
+              <w:left w:val="single" w:sz="4" w:space="0" w:color="000000"/>
+              <w:bottom w:val="single" w:sz="4" w:space="0" w:color="000000"/>
+              <w:right w:val="single" w:sz="4" w:space="0" w:color="000000"/>
+            </w:tcBorders>
+            <w:tcMar>
+              <w:top w:w="0" w:type="dxa"/>
+              <w:left w:w="70" w:type="dxa"/>
+              <w:bottom w:w="0" w:type="dxa"/>
+              <w:right w:w="70" w:type="dxa"/>
+            </w:tcMar>
+            <w:hideMark/>
+          </w:tcPr>
+          <w:p>
+            <w:pPr>
+              <w:spacing w:after="0" w:line="240" w:lineRule="auto"/>
+              <w:rPr>
+                <w:rFonts w:ascii="Times New Roman" w:eastAsia="Times New Roman" w:hAnsi="Times New Roman" w:cs="Times New Roman"/>
+                <w:sz w:val="24"/>
+                <w:szCs w:val="24"/>
+                <w:lang w:eastAsia="es-AR"/>
+              </w:rPr>
+            </w:pPr>
+            <w:r>
+              <w:rPr>
+                <w:rFonts w:ascii="Times New Roman" w:eastAsia="Times New Roman" w:hAnsi="Times New Roman" w:cs="Times New Roman"/>
+                <w:sz w:val="24"/>
+                <w:szCs w:val="24"/>
+                <w:lang w:eastAsia="es-AR"/>
+              </w:rPr>
+              <w:t>LIBRE</w:t>
             </w:r>
           </w:p>
         </w:tc>
@@ -2222,98 +2079,87 @@
                 <w:lang w:eastAsia="es-AR"/>
               </w:rPr>
             </w:pPr>
-          </w:p>
-        </w:tc>
-        <w:tc>
-          <w:tcPr>
-            <w:tcW w:w="709" w:type="dxa"/>
-            <w:tcBorders>
-              <w:top w:val="single" w:sz="4" w:space="0" w:color="000000"/>
-              <w:left w:val="single" w:sz="4" w:space="0" w:color="000000"/>
-              <w:bottom w:val="single" w:sz="4" w:space="0" w:color="000000"/>
-              <w:right w:val="single" w:sz="4" w:space="0" w:color="000000"/>
-            </w:tcBorders>
-            <w:tcMar>
-              <w:top w:w="0" w:type="dxa"/>
-              <w:left w:w="70" w:type="dxa"/>
-              <w:bottom w:w="0" w:type="dxa"/>
-              <w:right w:w="70" w:type="dxa"/>
-            </w:tcMar>
-            <w:hideMark/>
-          </w:tcPr>
-          <w:p>
-            <w:pPr>
-              <w:spacing w:after="0" w:line="240" w:lineRule="auto"/>
-              <w:rPr>
-                <w:rFonts w:ascii="Times New Roman" w:eastAsia="Times New Roman" w:hAnsi="Times New Roman" w:cs="Times New Roman"/>
-                <w:sz w:val="24"/>
-                <w:szCs w:val="24"/>
-                <w:lang w:eastAsia="es-AR"/>
-              </w:rPr>
-            </w:pPr>
-          </w:p>
-        </w:tc>
-        <w:tc>
-          <w:tcPr>
-            <w:tcW w:w="1117" w:type="dxa"/>
-            <w:tcBorders>
-              <w:top w:val="single" w:sz="4" w:space="0" w:color="000000"/>
-              <w:left w:val="single" w:sz="4" w:space="0" w:color="000000"/>
-              <w:bottom w:val="single" w:sz="4" w:space="0" w:color="000000"/>
-              <w:right w:val="single" w:sz="4" w:space="0" w:color="000000"/>
-            </w:tcBorders>
-            <w:tcMar>
-              <w:top w:w="0" w:type="dxa"/>
-              <w:left w:w="70" w:type="dxa"/>
-              <w:bottom w:w="0" w:type="dxa"/>
-              <w:right w:w="70" w:type="dxa"/>
-            </w:tcMar>
-            <w:hideMark/>
-          </w:tcPr>
-          <w:p>
-            <w:pPr>
-              <w:spacing w:after="0" w:line="240" w:lineRule="auto"/>
-              <w:rPr>
-                <w:rFonts w:ascii="Times New Roman" w:eastAsia="Times New Roman" w:hAnsi="Times New Roman" w:cs="Times New Roman"/>
-                <w:sz w:val="24"/>
-                <w:szCs w:val="24"/>
-                <w:lang w:eastAsia="es-AR"/>
-              </w:rPr>
-            </w:pPr>
-          </w:p>
-        </w:tc>
-        <w:tc>
-          <w:tcPr>
-            <w:tcW w:w="1134" w:type="dxa"/>
-            <w:tcBorders>
-              <w:top w:val="single" w:sz="4" w:space="0" w:color="000000"/>
-              <w:left w:val="single" w:sz="4" w:space="0" w:color="000000"/>
-              <w:bottom w:val="single" w:sz="4" w:space="0" w:color="000000"/>
-              <w:right w:val="single" w:sz="4" w:space="0" w:color="000000"/>
-            </w:tcBorders>
-            <w:tcMar>
-              <w:top w:w="0" w:type="dxa"/>
-              <w:left w:w="70" w:type="dxa"/>
-              <w:bottom w:w="0" w:type="dxa"/>
-              <w:right w:w="70" w:type="dxa"/>
-            </w:tcMar>
-            <w:hideMark/>
-          </w:tcPr>
-          <w:p>
-            <w:pPr>
-              <w:spacing w:after="0" w:line="240" w:lineRule="auto"/>
-              <w:rPr>
-                <w:rFonts w:ascii="Times New Roman" w:eastAsia="Times New Roman" w:hAnsi="Times New Roman" w:cs="Times New Roman"/>
-                <w:sz w:val="24"/>
-                <w:szCs w:val="24"/>
-                <w:lang w:eastAsia="es-AR"/>
-              </w:rPr>
-            </w:pPr>
-          </w:p>
-        </w:tc>
-        <w:tc>
-          <w:tcPr>
-            <w:tcW w:w="1134" w:type="dxa"/>
+            <w:r>
+              <w:rPr>
+                <w:rFonts w:ascii="Times New Roman" w:eastAsia="Times New Roman" w:hAnsi="Times New Roman" w:cs="Times New Roman"/>
+                <w:sz w:val="24"/>
+                <w:szCs w:val="24"/>
+                <w:lang w:eastAsia="es-AR"/>
+              </w:rPr>
+              <w:t>Aprobado</w:t>
+            </w:r>
+          </w:p>
+        </w:tc>
+        <w:tc>
+          <w:tcPr>
+            <w:tcW w:w="1418" w:type="dxa"/>
+            <w:tcBorders>
+              <w:top w:val="single" w:sz="4" w:space="0" w:color="000000"/>
+              <w:left w:val="single" w:sz="4" w:space="0" w:color="000000"/>
+              <w:bottom w:val="single" w:sz="4" w:space="0" w:color="000000"/>
+              <w:right w:val="single" w:sz="4" w:space="0" w:color="000000"/>
+            </w:tcBorders>
+            <w:tcMar>
+              <w:top w:w="0" w:type="dxa"/>
+              <w:left w:w="70" w:type="dxa"/>
+              <w:bottom w:w="0" w:type="dxa"/>
+              <w:right w:w="70" w:type="dxa"/>
+            </w:tcMar>
+            <w:hideMark/>
+          </w:tcPr>
+          <w:p>
+            <w:pPr>
+              <w:spacing w:after="0" w:line="240" w:lineRule="auto"/>
+              <w:rPr>
+                <w:rFonts w:ascii="Times New Roman" w:eastAsia="Times New Roman" w:hAnsi="Times New Roman" w:cs="Times New Roman"/>
+                <w:sz w:val="24"/>
+                <w:szCs w:val="24"/>
+                <w:lang w:eastAsia="es-AR"/>
+              </w:rPr>
+            </w:pPr>
+            <w:r>
+              <w:rPr>
+                <w:rFonts w:ascii="Times New Roman" w:eastAsia="Times New Roman" w:hAnsi="Times New Roman" w:cs="Times New Roman"/>
+                <w:sz w:val="24"/>
+                <w:szCs w:val="24"/>
+                <w:lang w:eastAsia="es-AR"/>
+              </w:rPr>
+              <w:t>Aprobado</w:t>
+            </w:r>
+          </w:p>
+        </w:tc>
+        <w:tc>
+          <w:tcPr>
+            <w:tcW w:w="708" w:type="dxa"/>
+            <w:tcBorders>
+              <w:top w:val="single" w:sz="4" w:space="0" w:color="000000"/>
+              <w:left w:val="single" w:sz="4" w:space="0" w:color="000000"/>
+              <w:bottom w:val="single" w:sz="4" w:space="0" w:color="000000"/>
+              <w:right w:val="single" w:sz="4" w:space="0" w:color="000000"/>
+            </w:tcBorders>
+            <w:tcMar>
+              <w:top w:w="0" w:type="dxa"/>
+              <w:left w:w="70" w:type="dxa"/>
+              <w:bottom w:w="0" w:type="dxa"/>
+              <w:right w:w="70" w:type="dxa"/>
+            </w:tcMar>
+            <w:hideMark/>
+          </w:tcPr>
+          <w:p>
+            <w:pPr>
+              <w:spacing w:after="0" w:line="240" w:lineRule="auto"/>
+              <w:rPr>
+                <w:rFonts w:ascii="Times New Roman" w:eastAsia="Times New Roman" w:hAnsi="Times New Roman" w:cs="Times New Roman"/>
+                <w:sz w:val="24"/>
+                <w:szCs w:val="24"/>
+                <w:lang w:eastAsia="es-AR"/>
+              </w:rPr>
+            </w:pPr>
+          </w:p>
+        </w:tc>
+        <w:tc>
+          <w:tcPr>
+            <w:tcW w:w="1560" w:type="dxa"/>
             <w:tcBorders>
               <w:top w:val="single" w:sz="4" w:space="0" w:color="000000"/>
               <w:left w:val="single" w:sz="4" w:space="0" w:color="000000"/>
@@ -2346,6 +2192,15 @@
                 <w:lang w:eastAsia="es-AR"/>
               </w:rPr>
               <w:t>REG</w:t>
+            </w:r>
+            <w:r>
+              <w:rPr>
+                <w:rFonts w:ascii="Times New Roman" w:eastAsia="Times New Roman" w:hAnsi="Times New Roman" w:cs="Times New Roman"/>
+                <w:sz w:val="24"/>
+                <w:szCs w:val="24"/>
+                <w:lang w:eastAsia="es-AR"/>
+              </w:rPr>
+              <w:t>ULAR</w:t>
             </w:r>
           </w:p>
         </w:tc>
@@ -2515,98 +2370,87 @@
                 <w:lang w:eastAsia="es-AR"/>
               </w:rPr>
             </w:pPr>
-          </w:p>
-        </w:tc>
-        <w:tc>
-          <w:tcPr>
-            <w:tcW w:w="709" w:type="dxa"/>
-            <w:tcBorders>
-              <w:top w:val="single" w:sz="4" w:space="0" w:color="000000"/>
-              <w:left w:val="single" w:sz="4" w:space="0" w:color="000000"/>
-              <w:bottom w:val="single" w:sz="4" w:space="0" w:color="000000"/>
-              <w:right w:val="single" w:sz="4" w:space="0" w:color="000000"/>
-            </w:tcBorders>
-            <w:tcMar>
-              <w:top w:w="0" w:type="dxa"/>
-              <w:left w:w="70" w:type="dxa"/>
-              <w:bottom w:w="0" w:type="dxa"/>
-              <w:right w:w="70" w:type="dxa"/>
-            </w:tcMar>
-            <w:hideMark/>
-          </w:tcPr>
-          <w:p>
-            <w:pPr>
-              <w:spacing w:after="0" w:line="240" w:lineRule="auto"/>
-              <w:rPr>
-                <w:rFonts w:ascii="Times New Roman" w:eastAsia="Times New Roman" w:hAnsi="Times New Roman" w:cs="Times New Roman"/>
-                <w:sz w:val="24"/>
-                <w:szCs w:val="24"/>
-                <w:lang w:eastAsia="es-AR"/>
-              </w:rPr>
-            </w:pPr>
-          </w:p>
-        </w:tc>
-        <w:tc>
-          <w:tcPr>
-            <w:tcW w:w="1117" w:type="dxa"/>
-            <w:tcBorders>
-              <w:top w:val="single" w:sz="4" w:space="0" w:color="000000"/>
-              <w:left w:val="single" w:sz="4" w:space="0" w:color="000000"/>
-              <w:bottom w:val="single" w:sz="4" w:space="0" w:color="000000"/>
-              <w:right w:val="single" w:sz="4" w:space="0" w:color="000000"/>
-            </w:tcBorders>
-            <w:tcMar>
-              <w:top w:w="0" w:type="dxa"/>
-              <w:left w:w="70" w:type="dxa"/>
-              <w:bottom w:w="0" w:type="dxa"/>
-              <w:right w:w="70" w:type="dxa"/>
-            </w:tcMar>
-            <w:hideMark/>
-          </w:tcPr>
-          <w:p>
-            <w:pPr>
-              <w:spacing w:after="0" w:line="240" w:lineRule="auto"/>
-              <w:rPr>
-                <w:rFonts w:ascii="Times New Roman" w:eastAsia="Times New Roman" w:hAnsi="Times New Roman" w:cs="Times New Roman"/>
-                <w:sz w:val="24"/>
-                <w:szCs w:val="24"/>
-                <w:lang w:eastAsia="es-AR"/>
-              </w:rPr>
-            </w:pPr>
-          </w:p>
-        </w:tc>
-        <w:tc>
-          <w:tcPr>
-            <w:tcW w:w="1134" w:type="dxa"/>
-            <w:tcBorders>
-              <w:top w:val="single" w:sz="4" w:space="0" w:color="000000"/>
-              <w:left w:val="single" w:sz="4" w:space="0" w:color="000000"/>
-              <w:bottom w:val="single" w:sz="4" w:space="0" w:color="000000"/>
-              <w:right w:val="single" w:sz="4" w:space="0" w:color="000000"/>
-            </w:tcBorders>
-            <w:tcMar>
-              <w:top w:w="0" w:type="dxa"/>
-              <w:left w:w="70" w:type="dxa"/>
-              <w:bottom w:w="0" w:type="dxa"/>
-              <w:right w:w="70" w:type="dxa"/>
-            </w:tcMar>
-            <w:hideMark/>
-          </w:tcPr>
-          <w:p>
-            <w:pPr>
-              <w:spacing w:after="0" w:line="240" w:lineRule="auto"/>
-              <w:rPr>
-                <w:rFonts w:ascii="Times New Roman" w:eastAsia="Times New Roman" w:hAnsi="Times New Roman" w:cs="Times New Roman"/>
-                <w:sz w:val="24"/>
-                <w:szCs w:val="24"/>
-                <w:lang w:eastAsia="es-AR"/>
-              </w:rPr>
-            </w:pPr>
-          </w:p>
-        </w:tc>
-        <w:tc>
-          <w:tcPr>
-            <w:tcW w:w="1134" w:type="dxa"/>
+            <w:r>
+              <w:rPr>
+                <w:rFonts w:ascii="Times New Roman" w:eastAsia="Times New Roman" w:hAnsi="Times New Roman" w:cs="Times New Roman"/>
+                <w:sz w:val="24"/>
+                <w:szCs w:val="24"/>
+                <w:lang w:eastAsia="es-AR"/>
+              </w:rPr>
+              <w:t>Aprobado</w:t>
+            </w:r>
+          </w:p>
+        </w:tc>
+        <w:tc>
+          <w:tcPr>
+            <w:tcW w:w="1418" w:type="dxa"/>
+            <w:tcBorders>
+              <w:top w:val="single" w:sz="4" w:space="0" w:color="000000"/>
+              <w:left w:val="single" w:sz="4" w:space="0" w:color="000000"/>
+              <w:bottom w:val="single" w:sz="4" w:space="0" w:color="000000"/>
+              <w:right w:val="single" w:sz="4" w:space="0" w:color="000000"/>
+            </w:tcBorders>
+            <w:tcMar>
+              <w:top w:w="0" w:type="dxa"/>
+              <w:left w:w="70" w:type="dxa"/>
+              <w:bottom w:w="0" w:type="dxa"/>
+              <w:right w:w="70" w:type="dxa"/>
+            </w:tcMar>
+            <w:hideMark/>
+          </w:tcPr>
+          <w:p>
+            <w:pPr>
+              <w:spacing w:after="0" w:line="240" w:lineRule="auto"/>
+              <w:rPr>
+                <w:rFonts w:ascii="Times New Roman" w:eastAsia="Times New Roman" w:hAnsi="Times New Roman" w:cs="Times New Roman"/>
+                <w:sz w:val="24"/>
+                <w:szCs w:val="24"/>
+                <w:lang w:eastAsia="es-AR"/>
+              </w:rPr>
+            </w:pPr>
+            <w:r>
+              <w:rPr>
+                <w:rFonts w:ascii="Times New Roman" w:eastAsia="Times New Roman" w:hAnsi="Times New Roman" w:cs="Times New Roman"/>
+                <w:sz w:val="24"/>
+                <w:szCs w:val="24"/>
+                <w:lang w:eastAsia="es-AR"/>
+              </w:rPr>
+              <w:t>Aprobado</w:t>
+            </w:r>
+          </w:p>
+        </w:tc>
+        <w:tc>
+          <w:tcPr>
+            <w:tcW w:w="708" w:type="dxa"/>
+            <w:tcBorders>
+              <w:top w:val="single" w:sz="4" w:space="0" w:color="000000"/>
+              <w:left w:val="single" w:sz="4" w:space="0" w:color="000000"/>
+              <w:bottom w:val="single" w:sz="4" w:space="0" w:color="000000"/>
+              <w:right w:val="single" w:sz="4" w:space="0" w:color="000000"/>
+            </w:tcBorders>
+            <w:tcMar>
+              <w:top w:w="0" w:type="dxa"/>
+              <w:left w:w="70" w:type="dxa"/>
+              <w:bottom w:w="0" w:type="dxa"/>
+              <w:right w:w="70" w:type="dxa"/>
+            </w:tcMar>
+            <w:hideMark/>
+          </w:tcPr>
+          <w:p>
+            <w:pPr>
+              <w:spacing w:after="0" w:line="240" w:lineRule="auto"/>
+              <w:rPr>
+                <w:rFonts w:ascii="Times New Roman" w:eastAsia="Times New Roman" w:hAnsi="Times New Roman" w:cs="Times New Roman"/>
+                <w:sz w:val="24"/>
+                <w:szCs w:val="24"/>
+                <w:lang w:eastAsia="es-AR"/>
+              </w:rPr>
+            </w:pPr>
+          </w:p>
+        </w:tc>
+        <w:tc>
+          <w:tcPr>
+            <w:tcW w:w="1560" w:type="dxa"/>
             <w:tcBorders>
               <w:top w:val="single" w:sz="4" w:space="0" w:color="000000"/>
               <w:left w:val="single" w:sz="4" w:space="0" w:color="000000"/>
@@ -2639,6 +2483,15 @@
                 <w:lang w:eastAsia="es-AR"/>
               </w:rPr>
               <w:t>REG</w:t>
+            </w:r>
+            <w:r>
+              <w:rPr>
+                <w:rFonts w:ascii="Times New Roman" w:eastAsia="Times New Roman" w:hAnsi="Times New Roman" w:cs="Times New Roman"/>
+                <w:sz w:val="24"/>
+                <w:szCs w:val="24"/>
+                <w:lang w:eastAsia="es-AR"/>
+              </w:rPr>
+              <w:t>ULAR</w:t>
             </w:r>
           </w:p>
         </w:tc>
@@ -2821,126 +2674,106 @@
         </w:tc>
         <w:tc>
           <w:tcPr>
-            <w:tcW w:w="709" w:type="dxa"/>
-            <w:tcBorders>
-              <w:top w:val="single" w:sz="4" w:space="0" w:color="000000"/>
-              <w:left w:val="single" w:sz="4" w:space="0" w:color="000000"/>
-              <w:bottom w:val="single" w:sz="4" w:space="0" w:color="000000"/>
-              <w:right w:val="single" w:sz="4" w:space="0" w:color="000000"/>
-            </w:tcBorders>
-            <w:tcMar>
-              <w:top w:w="0" w:type="dxa"/>
-              <w:left w:w="70" w:type="dxa"/>
-              <w:bottom w:w="0" w:type="dxa"/>
-              <w:right w:w="70" w:type="dxa"/>
-            </w:tcMar>
-            <w:hideMark/>
-          </w:tcPr>
-          <w:p>
-            <w:pPr>
-              <w:spacing w:after="0" w:line="240" w:lineRule="auto"/>
-              <w:rPr>
-                <w:rFonts w:ascii="Times New Roman" w:eastAsia="Times New Roman" w:hAnsi="Times New Roman" w:cs="Times New Roman"/>
-                <w:sz w:val="24"/>
-                <w:szCs w:val="24"/>
-                <w:lang w:eastAsia="es-AR"/>
-              </w:rPr>
-            </w:pPr>
-          </w:p>
-        </w:tc>
-        <w:tc>
-          <w:tcPr>
-            <w:tcW w:w="1117" w:type="dxa"/>
-            <w:tcBorders>
-              <w:top w:val="single" w:sz="4" w:space="0" w:color="000000"/>
-              <w:left w:val="single" w:sz="4" w:space="0" w:color="000000"/>
-              <w:bottom w:val="single" w:sz="4" w:space="0" w:color="000000"/>
-              <w:right w:val="single" w:sz="4" w:space="0" w:color="000000"/>
-            </w:tcBorders>
-            <w:tcMar>
-              <w:top w:w="0" w:type="dxa"/>
-              <w:left w:w="70" w:type="dxa"/>
-              <w:bottom w:w="0" w:type="dxa"/>
-              <w:right w:w="70" w:type="dxa"/>
-            </w:tcMar>
-            <w:hideMark/>
-          </w:tcPr>
-          <w:p>
-            <w:pPr>
-              <w:spacing w:after="0" w:line="240" w:lineRule="auto"/>
-              <w:rPr>
-                <w:rFonts w:ascii="Times New Roman" w:eastAsia="Times New Roman" w:hAnsi="Times New Roman" w:cs="Times New Roman"/>
-                <w:sz w:val="24"/>
-                <w:szCs w:val="24"/>
-                <w:lang w:eastAsia="es-AR"/>
-              </w:rPr>
-            </w:pPr>
-          </w:p>
-        </w:tc>
-        <w:tc>
-          <w:tcPr>
-            <w:tcW w:w="1134" w:type="dxa"/>
-            <w:tcBorders>
-              <w:top w:val="single" w:sz="4" w:space="0" w:color="000000"/>
-              <w:left w:val="single" w:sz="4" w:space="0" w:color="000000"/>
-              <w:bottom w:val="single" w:sz="4" w:space="0" w:color="000000"/>
-              <w:right w:val="single" w:sz="4" w:space="0" w:color="000000"/>
-            </w:tcBorders>
-            <w:tcMar>
-              <w:top w:w="0" w:type="dxa"/>
-              <w:left w:w="70" w:type="dxa"/>
-              <w:bottom w:w="0" w:type="dxa"/>
-              <w:right w:w="70" w:type="dxa"/>
-            </w:tcMar>
-            <w:hideMark/>
-          </w:tcPr>
-          <w:p>
-            <w:pPr>
-              <w:spacing w:after="0" w:line="240" w:lineRule="auto"/>
-              <w:rPr>
-                <w:rFonts w:ascii="Times New Roman" w:eastAsia="Times New Roman" w:hAnsi="Times New Roman" w:cs="Times New Roman"/>
-                <w:sz w:val="24"/>
-                <w:szCs w:val="24"/>
-                <w:lang w:eastAsia="es-AR"/>
-              </w:rPr>
-            </w:pPr>
-          </w:p>
-        </w:tc>
-        <w:tc>
-          <w:tcPr>
-            <w:tcW w:w="1134" w:type="dxa"/>
-            <w:tcBorders>
-              <w:top w:val="single" w:sz="4" w:space="0" w:color="000000"/>
-              <w:left w:val="single" w:sz="4" w:space="0" w:color="000000"/>
-              <w:bottom w:val="single" w:sz="4" w:space="0" w:color="000000"/>
-              <w:right w:val="single" w:sz="4" w:space="0" w:color="000000"/>
-            </w:tcBorders>
-            <w:tcMar>
-              <w:top w:w="0" w:type="dxa"/>
-              <w:left w:w="70" w:type="dxa"/>
-              <w:bottom w:w="0" w:type="dxa"/>
-              <w:right w:w="70" w:type="dxa"/>
-            </w:tcMar>
-            <w:hideMark/>
-          </w:tcPr>
-          <w:p>
-            <w:pPr>
-              <w:spacing w:after="0" w:line="240" w:lineRule="auto"/>
-              <w:rPr>
-                <w:rFonts w:ascii="Times New Roman" w:eastAsia="Times New Roman" w:hAnsi="Times New Roman" w:cs="Times New Roman"/>
-                <w:sz w:val="24"/>
-                <w:szCs w:val="24"/>
-                <w:lang w:eastAsia="es-AR"/>
-              </w:rPr>
-            </w:pPr>
-            <w:r>
-              <w:rPr>
-                <w:rFonts w:ascii="Times New Roman" w:eastAsia="Times New Roman" w:hAnsi="Times New Roman" w:cs="Times New Roman"/>
-                <w:sz w:val="24"/>
-                <w:szCs w:val="24"/>
-                <w:lang w:eastAsia="es-AR"/>
-              </w:rPr>
-              <w:t>X</w:t>
+            <w:tcW w:w="1418" w:type="dxa"/>
+            <w:tcBorders>
+              <w:top w:val="single" w:sz="4" w:space="0" w:color="000000"/>
+              <w:left w:val="single" w:sz="4" w:space="0" w:color="000000"/>
+              <w:bottom w:val="single" w:sz="4" w:space="0" w:color="000000"/>
+              <w:right w:val="single" w:sz="4" w:space="0" w:color="000000"/>
+            </w:tcBorders>
+            <w:tcMar>
+              <w:top w:w="0" w:type="dxa"/>
+              <w:left w:w="70" w:type="dxa"/>
+              <w:bottom w:w="0" w:type="dxa"/>
+              <w:right w:w="70" w:type="dxa"/>
+            </w:tcMar>
+            <w:hideMark/>
+          </w:tcPr>
+          <w:p>
+            <w:pPr>
+              <w:spacing w:after="0" w:line="240" w:lineRule="auto"/>
+              <w:rPr>
+                <w:rFonts w:ascii="Times New Roman" w:eastAsia="Times New Roman" w:hAnsi="Times New Roman" w:cs="Times New Roman"/>
+                <w:sz w:val="24"/>
+                <w:szCs w:val="24"/>
+                <w:lang w:eastAsia="es-AR"/>
+              </w:rPr>
+            </w:pPr>
+            <w:r>
+              <w:rPr>
+                <w:rFonts w:ascii="Times New Roman" w:eastAsia="Times New Roman" w:hAnsi="Times New Roman" w:cs="Times New Roman"/>
+                <w:sz w:val="24"/>
+                <w:szCs w:val="24"/>
+                <w:lang w:eastAsia="es-AR"/>
+              </w:rPr>
+              <w:t>Ausente</w:t>
+            </w:r>
+          </w:p>
+        </w:tc>
+        <w:tc>
+          <w:tcPr>
+            <w:tcW w:w="708" w:type="dxa"/>
+            <w:tcBorders>
+              <w:top w:val="single" w:sz="4" w:space="0" w:color="000000"/>
+              <w:left w:val="single" w:sz="4" w:space="0" w:color="000000"/>
+              <w:bottom w:val="single" w:sz="4" w:space="0" w:color="000000"/>
+              <w:right w:val="single" w:sz="4" w:space="0" w:color="000000"/>
+            </w:tcBorders>
+            <w:tcMar>
+              <w:top w:w="0" w:type="dxa"/>
+              <w:left w:w="70" w:type="dxa"/>
+              <w:bottom w:w="0" w:type="dxa"/>
+              <w:right w:w="70" w:type="dxa"/>
+            </w:tcMar>
+            <w:hideMark/>
+          </w:tcPr>
+          <w:p>
+            <w:pPr>
+              <w:spacing w:after="0" w:line="240" w:lineRule="auto"/>
+              <w:rPr>
+                <w:rFonts w:ascii="Times New Roman" w:eastAsia="Times New Roman" w:hAnsi="Times New Roman" w:cs="Times New Roman"/>
+                <w:sz w:val="24"/>
+                <w:szCs w:val="24"/>
+                <w:lang w:eastAsia="es-AR"/>
+              </w:rPr>
+            </w:pPr>
+          </w:p>
+        </w:tc>
+        <w:tc>
+          <w:tcPr>
+            <w:tcW w:w="1560" w:type="dxa"/>
+            <w:tcBorders>
+              <w:top w:val="single" w:sz="4" w:space="0" w:color="000000"/>
+              <w:left w:val="single" w:sz="4" w:space="0" w:color="000000"/>
+              <w:bottom w:val="single" w:sz="4" w:space="0" w:color="000000"/>
+              <w:right w:val="single" w:sz="4" w:space="0" w:color="000000"/>
+            </w:tcBorders>
+            <w:tcMar>
+              <w:top w:w="0" w:type="dxa"/>
+              <w:left w:w="70" w:type="dxa"/>
+              <w:bottom w:w="0" w:type="dxa"/>
+              <w:right w:w="70" w:type="dxa"/>
+            </w:tcMar>
+            <w:hideMark/>
+          </w:tcPr>
+          <w:p>
+            <w:pPr>
+              <w:spacing w:after="0" w:line="240" w:lineRule="auto"/>
+              <w:rPr>
+                <w:rFonts w:ascii="Times New Roman" w:eastAsia="Times New Roman" w:hAnsi="Times New Roman" w:cs="Times New Roman"/>
+                <w:sz w:val="24"/>
+                <w:szCs w:val="24"/>
+                <w:lang w:eastAsia="es-AR"/>
+              </w:rPr>
+            </w:pPr>
+            <w:r>
+              <w:rPr>
+                <w:rFonts w:ascii="Times New Roman" w:eastAsia="Times New Roman" w:hAnsi="Times New Roman" w:cs="Times New Roman"/>
+                <w:sz w:val="24"/>
+                <w:szCs w:val="24"/>
+                <w:lang w:eastAsia="es-AR"/>
+              </w:rPr>
+              <w:t>LIBRE</w:t>
             </w:r>
           </w:p>
         </w:tc>
@@ -3123,94 +2956,74 @@
         </w:tc>
         <w:tc>
           <w:tcPr>
-            <w:tcW w:w="709" w:type="dxa"/>
-            <w:tcBorders>
-              <w:top w:val="single" w:sz="4" w:space="0" w:color="000000"/>
-              <w:left w:val="single" w:sz="4" w:space="0" w:color="000000"/>
-              <w:bottom w:val="single" w:sz="4" w:space="0" w:color="000000"/>
-              <w:right w:val="single" w:sz="4" w:space="0" w:color="000000"/>
-            </w:tcBorders>
-            <w:tcMar>
-              <w:top w:w="0" w:type="dxa"/>
-              <w:left w:w="70" w:type="dxa"/>
-              <w:bottom w:w="0" w:type="dxa"/>
-              <w:right w:w="70" w:type="dxa"/>
-            </w:tcMar>
-            <w:hideMark/>
-          </w:tcPr>
-          <w:p>
-            <w:pPr>
-              <w:spacing w:after="0" w:line="240" w:lineRule="auto"/>
-              <w:rPr>
-                <w:rFonts w:ascii="Times New Roman" w:eastAsia="Times New Roman" w:hAnsi="Times New Roman" w:cs="Times New Roman"/>
-                <w:sz w:val="24"/>
-                <w:szCs w:val="24"/>
-                <w:lang w:eastAsia="es-AR"/>
-              </w:rPr>
-            </w:pPr>
-          </w:p>
-        </w:tc>
-        <w:tc>
-          <w:tcPr>
-            <w:tcW w:w="1117" w:type="dxa"/>
-            <w:tcBorders>
-              <w:top w:val="single" w:sz="4" w:space="0" w:color="000000"/>
-              <w:left w:val="single" w:sz="4" w:space="0" w:color="000000"/>
-              <w:bottom w:val="single" w:sz="4" w:space="0" w:color="000000"/>
-              <w:right w:val="single" w:sz="4" w:space="0" w:color="000000"/>
-            </w:tcBorders>
-            <w:tcMar>
-              <w:top w:w="0" w:type="dxa"/>
-              <w:left w:w="70" w:type="dxa"/>
-              <w:bottom w:w="0" w:type="dxa"/>
-              <w:right w:w="70" w:type="dxa"/>
-            </w:tcMar>
-            <w:hideMark/>
-          </w:tcPr>
-          <w:p>
-            <w:pPr>
-              <w:spacing w:after="0" w:line="240" w:lineRule="auto"/>
-              <w:rPr>
-                <w:rFonts w:ascii="Times New Roman" w:eastAsia="Times New Roman" w:hAnsi="Times New Roman" w:cs="Times New Roman"/>
-                <w:sz w:val="24"/>
-                <w:szCs w:val="24"/>
-                <w:lang w:eastAsia="es-AR"/>
-              </w:rPr>
-            </w:pPr>
-          </w:p>
-        </w:tc>
-        <w:tc>
-          <w:tcPr>
-            <w:tcW w:w="1134" w:type="dxa"/>
-            <w:tcBorders>
-              <w:top w:val="single" w:sz="4" w:space="0" w:color="000000"/>
-              <w:left w:val="single" w:sz="4" w:space="0" w:color="000000"/>
-              <w:bottom w:val="single" w:sz="4" w:space="0" w:color="000000"/>
-              <w:right w:val="single" w:sz="4" w:space="0" w:color="000000"/>
-            </w:tcBorders>
-            <w:tcMar>
-              <w:top w:w="0" w:type="dxa"/>
-              <w:left w:w="70" w:type="dxa"/>
-              <w:bottom w:w="0" w:type="dxa"/>
-              <w:right w:w="70" w:type="dxa"/>
-            </w:tcMar>
-            <w:hideMark/>
-          </w:tcPr>
-          <w:p>
-            <w:pPr>
-              <w:spacing w:after="0" w:line="240" w:lineRule="auto"/>
-              <w:rPr>
-                <w:rFonts w:ascii="Times New Roman" w:eastAsia="Times New Roman" w:hAnsi="Times New Roman" w:cs="Times New Roman"/>
-                <w:sz w:val="24"/>
-                <w:szCs w:val="24"/>
-                <w:lang w:eastAsia="es-AR"/>
-              </w:rPr>
-            </w:pPr>
-          </w:p>
-        </w:tc>
-        <w:tc>
-          <w:tcPr>
-            <w:tcW w:w="1134" w:type="dxa"/>
+            <w:tcW w:w="1418" w:type="dxa"/>
+            <w:tcBorders>
+              <w:top w:val="single" w:sz="4" w:space="0" w:color="000000"/>
+              <w:left w:val="single" w:sz="4" w:space="0" w:color="000000"/>
+              <w:bottom w:val="single" w:sz="4" w:space="0" w:color="000000"/>
+              <w:right w:val="single" w:sz="4" w:space="0" w:color="000000"/>
+            </w:tcBorders>
+            <w:tcMar>
+              <w:top w:w="0" w:type="dxa"/>
+              <w:left w:w="70" w:type="dxa"/>
+              <w:bottom w:w="0" w:type="dxa"/>
+              <w:right w:w="70" w:type="dxa"/>
+            </w:tcMar>
+            <w:hideMark/>
+          </w:tcPr>
+          <w:p>
+            <w:pPr>
+              <w:spacing w:after="0" w:line="240" w:lineRule="auto"/>
+              <w:rPr>
+                <w:rFonts w:ascii="Times New Roman" w:eastAsia="Times New Roman" w:hAnsi="Times New Roman" w:cs="Times New Roman"/>
+                <w:sz w:val="24"/>
+                <w:szCs w:val="24"/>
+                <w:lang w:eastAsia="es-AR"/>
+              </w:rPr>
+            </w:pPr>
+            <w:r>
+              <w:rPr>
+                <w:rFonts w:ascii="Times New Roman" w:eastAsia="Times New Roman" w:hAnsi="Times New Roman" w:cs="Times New Roman"/>
+                <w:sz w:val="24"/>
+                <w:szCs w:val="24"/>
+                <w:lang w:eastAsia="es-AR"/>
+              </w:rPr>
+              <w:t>Ausente</w:t>
+            </w:r>
+          </w:p>
+        </w:tc>
+        <w:tc>
+          <w:tcPr>
+            <w:tcW w:w="708" w:type="dxa"/>
+            <w:tcBorders>
+              <w:top w:val="single" w:sz="4" w:space="0" w:color="000000"/>
+              <w:left w:val="single" w:sz="4" w:space="0" w:color="000000"/>
+              <w:bottom w:val="single" w:sz="4" w:space="0" w:color="000000"/>
+              <w:right w:val="single" w:sz="4" w:space="0" w:color="000000"/>
+            </w:tcBorders>
+            <w:tcMar>
+              <w:top w:w="0" w:type="dxa"/>
+              <w:left w:w="70" w:type="dxa"/>
+              <w:bottom w:w="0" w:type="dxa"/>
+              <w:right w:w="70" w:type="dxa"/>
+            </w:tcMar>
+            <w:hideMark/>
+          </w:tcPr>
+          <w:p>
+            <w:pPr>
+              <w:spacing w:after="0" w:line="240" w:lineRule="auto"/>
+              <w:rPr>
+                <w:rFonts w:ascii="Times New Roman" w:eastAsia="Times New Roman" w:hAnsi="Times New Roman" w:cs="Times New Roman"/>
+                <w:sz w:val="24"/>
+                <w:szCs w:val="24"/>
+                <w:lang w:eastAsia="es-AR"/>
+              </w:rPr>
+            </w:pPr>
+          </w:p>
+        </w:tc>
+        <w:tc>
+          <w:tcPr>
+            <w:tcW w:w="1560" w:type="dxa"/>
             <w:tcBorders>
               <w:top w:val="single" w:sz="4" w:space="0" w:color="000000"/>
               <w:left w:val="single" w:sz="4" w:space="0" w:color="000000"/>
@@ -3425,94 +3238,74 @@
         </w:tc>
         <w:tc>
           <w:tcPr>
-            <w:tcW w:w="709" w:type="dxa"/>
-            <w:tcBorders>
-              <w:top w:val="single" w:sz="4" w:space="0" w:color="000000"/>
-              <w:left w:val="single" w:sz="4" w:space="0" w:color="000000"/>
-              <w:bottom w:val="single" w:sz="4" w:space="0" w:color="000000"/>
-              <w:right w:val="single" w:sz="4" w:space="0" w:color="000000"/>
-            </w:tcBorders>
-            <w:tcMar>
-              <w:top w:w="0" w:type="dxa"/>
-              <w:left w:w="70" w:type="dxa"/>
-              <w:bottom w:w="0" w:type="dxa"/>
-              <w:right w:w="70" w:type="dxa"/>
-            </w:tcMar>
-            <w:hideMark/>
-          </w:tcPr>
-          <w:p>
-            <w:pPr>
-              <w:spacing w:after="0" w:line="240" w:lineRule="auto"/>
-              <w:rPr>
-                <w:rFonts w:ascii="Times New Roman" w:eastAsia="Times New Roman" w:hAnsi="Times New Roman" w:cs="Times New Roman"/>
-                <w:sz w:val="24"/>
-                <w:szCs w:val="24"/>
-                <w:lang w:eastAsia="es-AR"/>
-              </w:rPr>
-            </w:pPr>
-          </w:p>
-        </w:tc>
-        <w:tc>
-          <w:tcPr>
-            <w:tcW w:w="1117" w:type="dxa"/>
-            <w:tcBorders>
-              <w:top w:val="single" w:sz="4" w:space="0" w:color="000000"/>
-              <w:left w:val="single" w:sz="4" w:space="0" w:color="000000"/>
-              <w:bottom w:val="single" w:sz="4" w:space="0" w:color="000000"/>
-              <w:right w:val="single" w:sz="4" w:space="0" w:color="000000"/>
-            </w:tcBorders>
-            <w:tcMar>
-              <w:top w:w="0" w:type="dxa"/>
-              <w:left w:w="70" w:type="dxa"/>
-              <w:bottom w:w="0" w:type="dxa"/>
-              <w:right w:w="70" w:type="dxa"/>
-            </w:tcMar>
-            <w:hideMark/>
-          </w:tcPr>
-          <w:p>
-            <w:pPr>
-              <w:spacing w:after="0" w:line="240" w:lineRule="auto"/>
-              <w:rPr>
-                <w:rFonts w:ascii="Times New Roman" w:eastAsia="Times New Roman" w:hAnsi="Times New Roman" w:cs="Times New Roman"/>
-                <w:sz w:val="24"/>
-                <w:szCs w:val="24"/>
-                <w:lang w:eastAsia="es-AR"/>
-              </w:rPr>
-            </w:pPr>
-          </w:p>
-        </w:tc>
-        <w:tc>
-          <w:tcPr>
-            <w:tcW w:w="1134" w:type="dxa"/>
-            <w:tcBorders>
-              <w:top w:val="single" w:sz="4" w:space="0" w:color="000000"/>
-              <w:left w:val="single" w:sz="4" w:space="0" w:color="000000"/>
-              <w:bottom w:val="single" w:sz="4" w:space="0" w:color="000000"/>
-              <w:right w:val="single" w:sz="4" w:space="0" w:color="000000"/>
-            </w:tcBorders>
-            <w:tcMar>
-              <w:top w:w="0" w:type="dxa"/>
-              <w:left w:w="70" w:type="dxa"/>
-              <w:bottom w:w="0" w:type="dxa"/>
-              <w:right w:w="70" w:type="dxa"/>
-            </w:tcMar>
-            <w:hideMark/>
-          </w:tcPr>
-          <w:p>
-            <w:pPr>
-              <w:spacing w:after="0" w:line="240" w:lineRule="auto"/>
-              <w:rPr>
-                <w:rFonts w:ascii="Times New Roman" w:eastAsia="Times New Roman" w:hAnsi="Times New Roman" w:cs="Times New Roman"/>
-                <w:sz w:val="24"/>
-                <w:szCs w:val="24"/>
-                <w:lang w:eastAsia="es-AR"/>
-              </w:rPr>
-            </w:pPr>
-          </w:p>
-        </w:tc>
-        <w:tc>
-          <w:tcPr>
-            <w:tcW w:w="1134" w:type="dxa"/>
+            <w:tcW w:w="1418" w:type="dxa"/>
+            <w:tcBorders>
+              <w:top w:val="single" w:sz="4" w:space="0" w:color="000000"/>
+              <w:left w:val="single" w:sz="4" w:space="0" w:color="000000"/>
+              <w:bottom w:val="single" w:sz="4" w:space="0" w:color="000000"/>
+              <w:right w:val="single" w:sz="4" w:space="0" w:color="000000"/>
+            </w:tcBorders>
+            <w:tcMar>
+              <w:top w:w="0" w:type="dxa"/>
+              <w:left w:w="70" w:type="dxa"/>
+              <w:bottom w:w="0" w:type="dxa"/>
+              <w:right w:w="70" w:type="dxa"/>
+            </w:tcMar>
+            <w:hideMark/>
+          </w:tcPr>
+          <w:p>
+            <w:pPr>
+              <w:spacing w:after="0" w:line="240" w:lineRule="auto"/>
+              <w:rPr>
+                <w:rFonts w:ascii="Times New Roman" w:eastAsia="Times New Roman" w:hAnsi="Times New Roman" w:cs="Times New Roman"/>
+                <w:sz w:val="24"/>
+                <w:szCs w:val="24"/>
+                <w:lang w:eastAsia="es-AR"/>
+              </w:rPr>
+            </w:pPr>
+            <w:r>
+              <w:rPr>
+                <w:rFonts w:ascii="Times New Roman" w:eastAsia="Times New Roman" w:hAnsi="Times New Roman" w:cs="Times New Roman"/>
+                <w:sz w:val="24"/>
+                <w:szCs w:val="24"/>
+                <w:lang w:eastAsia="es-AR"/>
+              </w:rPr>
+              <w:t>Ausente</w:t>
+            </w:r>
+          </w:p>
+        </w:tc>
+        <w:tc>
+          <w:tcPr>
+            <w:tcW w:w="708" w:type="dxa"/>
+            <w:tcBorders>
+              <w:top w:val="single" w:sz="4" w:space="0" w:color="000000"/>
+              <w:left w:val="single" w:sz="4" w:space="0" w:color="000000"/>
+              <w:bottom w:val="single" w:sz="4" w:space="0" w:color="000000"/>
+              <w:right w:val="single" w:sz="4" w:space="0" w:color="000000"/>
+            </w:tcBorders>
+            <w:tcMar>
+              <w:top w:w="0" w:type="dxa"/>
+              <w:left w:w="70" w:type="dxa"/>
+              <w:bottom w:w="0" w:type="dxa"/>
+              <w:right w:w="70" w:type="dxa"/>
+            </w:tcMar>
+            <w:hideMark/>
+          </w:tcPr>
+          <w:p>
+            <w:pPr>
+              <w:spacing w:after="0" w:line="240" w:lineRule="auto"/>
+              <w:rPr>
+                <w:rFonts w:ascii="Times New Roman" w:eastAsia="Times New Roman" w:hAnsi="Times New Roman" w:cs="Times New Roman"/>
+                <w:sz w:val="24"/>
+                <w:szCs w:val="24"/>
+                <w:lang w:eastAsia="es-AR"/>
+              </w:rPr>
+            </w:pPr>
+          </w:p>
+        </w:tc>
+        <w:tc>
+          <w:tcPr>
+            <w:tcW w:w="1560" w:type="dxa"/>
             <w:tcBorders>
               <w:top w:val="single" w:sz="4" w:space="0" w:color="000000"/>
               <w:left w:val="single" w:sz="4" w:space="0" w:color="000000"/>
@@ -3727,94 +3520,74 @@
         </w:tc>
         <w:tc>
           <w:tcPr>
-            <w:tcW w:w="709" w:type="dxa"/>
-            <w:tcBorders>
-              <w:top w:val="single" w:sz="4" w:space="0" w:color="000000"/>
-              <w:left w:val="single" w:sz="4" w:space="0" w:color="000000"/>
-              <w:bottom w:val="single" w:sz="4" w:space="0" w:color="000000"/>
-              <w:right w:val="single" w:sz="4" w:space="0" w:color="000000"/>
-            </w:tcBorders>
-            <w:tcMar>
-              <w:top w:w="0" w:type="dxa"/>
-              <w:left w:w="70" w:type="dxa"/>
-              <w:bottom w:w="0" w:type="dxa"/>
-              <w:right w:w="70" w:type="dxa"/>
-            </w:tcMar>
-            <w:hideMark/>
-          </w:tcPr>
-          <w:p>
-            <w:pPr>
-              <w:spacing w:after="0" w:line="240" w:lineRule="auto"/>
-              <w:rPr>
-                <w:rFonts w:ascii="Times New Roman" w:eastAsia="Times New Roman" w:hAnsi="Times New Roman" w:cs="Times New Roman"/>
-                <w:sz w:val="24"/>
-                <w:szCs w:val="24"/>
-                <w:lang w:eastAsia="es-AR"/>
-              </w:rPr>
-            </w:pPr>
-          </w:p>
-        </w:tc>
-        <w:tc>
-          <w:tcPr>
-            <w:tcW w:w="1117" w:type="dxa"/>
-            <w:tcBorders>
-              <w:top w:val="single" w:sz="4" w:space="0" w:color="000000"/>
-              <w:left w:val="single" w:sz="4" w:space="0" w:color="000000"/>
-              <w:bottom w:val="single" w:sz="4" w:space="0" w:color="000000"/>
-              <w:right w:val="single" w:sz="4" w:space="0" w:color="000000"/>
-            </w:tcBorders>
-            <w:tcMar>
-              <w:top w:w="0" w:type="dxa"/>
-              <w:left w:w="70" w:type="dxa"/>
-              <w:bottom w:w="0" w:type="dxa"/>
-              <w:right w:w="70" w:type="dxa"/>
-            </w:tcMar>
-            <w:hideMark/>
-          </w:tcPr>
-          <w:p>
-            <w:pPr>
-              <w:spacing w:after="0" w:line="240" w:lineRule="auto"/>
-              <w:rPr>
-                <w:rFonts w:ascii="Times New Roman" w:eastAsia="Times New Roman" w:hAnsi="Times New Roman" w:cs="Times New Roman"/>
-                <w:sz w:val="24"/>
-                <w:szCs w:val="24"/>
-                <w:lang w:eastAsia="es-AR"/>
-              </w:rPr>
-            </w:pPr>
-          </w:p>
-        </w:tc>
-        <w:tc>
-          <w:tcPr>
-            <w:tcW w:w="1134" w:type="dxa"/>
-            <w:tcBorders>
-              <w:top w:val="single" w:sz="4" w:space="0" w:color="000000"/>
-              <w:left w:val="single" w:sz="4" w:space="0" w:color="000000"/>
-              <w:bottom w:val="single" w:sz="4" w:space="0" w:color="000000"/>
-              <w:right w:val="single" w:sz="4" w:space="0" w:color="000000"/>
-            </w:tcBorders>
-            <w:tcMar>
-              <w:top w:w="0" w:type="dxa"/>
-              <w:left w:w="70" w:type="dxa"/>
-              <w:bottom w:w="0" w:type="dxa"/>
-              <w:right w:w="70" w:type="dxa"/>
-            </w:tcMar>
-            <w:hideMark/>
-          </w:tcPr>
-          <w:p>
-            <w:pPr>
-              <w:spacing w:after="0" w:line="240" w:lineRule="auto"/>
-              <w:rPr>
-                <w:rFonts w:ascii="Times New Roman" w:eastAsia="Times New Roman" w:hAnsi="Times New Roman" w:cs="Times New Roman"/>
-                <w:sz w:val="24"/>
-                <w:szCs w:val="24"/>
-                <w:lang w:eastAsia="es-AR"/>
-              </w:rPr>
-            </w:pPr>
-          </w:p>
-        </w:tc>
-        <w:tc>
-          <w:tcPr>
-            <w:tcW w:w="1134" w:type="dxa"/>
+            <w:tcW w:w="1418" w:type="dxa"/>
+            <w:tcBorders>
+              <w:top w:val="single" w:sz="4" w:space="0" w:color="000000"/>
+              <w:left w:val="single" w:sz="4" w:space="0" w:color="000000"/>
+              <w:bottom w:val="single" w:sz="4" w:space="0" w:color="000000"/>
+              <w:right w:val="single" w:sz="4" w:space="0" w:color="000000"/>
+            </w:tcBorders>
+            <w:tcMar>
+              <w:top w:w="0" w:type="dxa"/>
+              <w:left w:w="70" w:type="dxa"/>
+              <w:bottom w:w="0" w:type="dxa"/>
+              <w:right w:w="70" w:type="dxa"/>
+            </w:tcMar>
+            <w:hideMark/>
+          </w:tcPr>
+          <w:p>
+            <w:pPr>
+              <w:spacing w:after="0" w:line="240" w:lineRule="auto"/>
+              <w:rPr>
+                <w:rFonts w:ascii="Times New Roman" w:eastAsia="Times New Roman" w:hAnsi="Times New Roman" w:cs="Times New Roman"/>
+                <w:sz w:val="24"/>
+                <w:szCs w:val="24"/>
+                <w:lang w:eastAsia="es-AR"/>
+              </w:rPr>
+            </w:pPr>
+            <w:r>
+              <w:rPr>
+                <w:rFonts w:ascii="Times New Roman" w:eastAsia="Times New Roman" w:hAnsi="Times New Roman" w:cs="Times New Roman"/>
+                <w:sz w:val="24"/>
+                <w:szCs w:val="24"/>
+                <w:lang w:eastAsia="es-AR"/>
+              </w:rPr>
+              <w:t>Aprobado</w:t>
+            </w:r>
+          </w:p>
+        </w:tc>
+        <w:tc>
+          <w:tcPr>
+            <w:tcW w:w="708" w:type="dxa"/>
+            <w:tcBorders>
+              <w:top w:val="single" w:sz="4" w:space="0" w:color="000000"/>
+              <w:left w:val="single" w:sz="4" w:space="0" w:color="000000"/>
+              <w:bottom w:val="single" w:sz="4" w:space="0" w:color="000000"/>
+              <w:right w:val="single" w:sz="4" w:space="0" w:color="000000"/>
+            </w:tcBorders>
+            <w:tcMar>
+              <w:top w:w="0" w:type="dxa"/>
+              <w:left w:w="70" w:type="dxa"/>
+              <w:bottom w:w="0" w:type="dxa"/>
+              <w:right w:w="70" w:type="dxa"/>
+            </w:tcMar>
+            <w:hideMark/>
+          </w:tcPr>
+          <w:p>
+            <w:pPr>
+              <w:spacing w:after="0" w:line="240" w:lineRule="auto"/>
+              <w:rPr>
+                <w:rFonts w:ascii="Times New Roman" w:eastAsia="Times New Roman" w:hAnsi="Times New Roman" w:cs="Times New Roman"/>
+                <w:sz w:val="24"/>
+                <w:szCs w:val="24"/>
+                <w:lang w:eastAsia="es-AR"/>
+              </w:rPr>
+            </w:pPr>
+          </w:p>
+        </w:tc>
+        <w:tc>
+          <w:tcPr>
+            <w:tcW w:w="1560" w:type="dxa"/>
             <w:tcBorders>
               <w:top w:val="single" w:sz="4" w:space="0" w:color="000000"/>
               <w:left w:val="single" w:sz="4" w:space="0" w:color="000000"/>
@@ -3847,6 +3620,15 @@
                 <w:lang w:eastAsia="es-AR"/>
               </w:rPr>
               <w:t>REG</w:t>
+            </w:r>
+            <w:r>
+              <w:rPr>
+                <w:rFonts w:ascii="Times New Roman" w:eastAsia="Times New Roman" w:hAnsi="Times New Roman" w:cs="Times New Roman"/>
+                <w:sz w:val="24"/>
+                <w:szCs w:val="24"/>
+                <w:lang w:eastAsia="es-AR"/>
+              </w:rPr>
+              <w:t>ULAR</w:t>
             </w:r>
           </w:p>
         </w:tc>
@@ -4029,94 +3811,74 @@
         </w:tc>
         <w:tc>
           <w:tcPr>
-            <w:tcW w:w="709" w:type="dxa"/>
-            <w:tcBorders>
-              <w:top w:val="single" w:sz="4" w:space="0" w:color="000000"/>
-              <w:left w:val="single" w:sz="4" w:space="0" w:color="000000"/>
-              <w:bottom w:val="single" w:sz="4" w:space="0" w:color="000000"/>
-              <w:right w:val="single" w:sz="4" w:space="0" w:color="000000"/>
-            </w:tcBorders>
-            <w:tcMar>
-              <w:top w:w="0" w:type="dxa"/>
-              <w:left w:w="70" w:type="dxa"/>
-              <w:bottom w:w="0" w:type="dxa"/>
-              <w:right w:w="70" w:type="dxa"/>
-            </w:tcMar>
-            <w:hideMark/>
-          </w:tcPr>
-          <w:p>
-            <w:pPr>
-              <w:spacing w:after="0" w:line="240" w:lineRule="auto"/>
-              <w:rPr>
-                <w:rFonts w:ascii="Times New Roman" w:eastAsia="Times New Roman" w:hAnsi="Times New Roman" w:cs="Times New Roman"/>
-                <w:sz w:val="24"/>
-                <w:szCs w:val="24"/>
-                <w:lang w:eastAsia="es-AR"/>
-              </w:rPr>
-            </w:pPr>
-          </w:p>
-        </w:tc>
-        <w:tc>
-          <w:tcPr>
-            <w:tcW w:w="1117" w:type="dxa"/>
-            <w:tcBorders>
-              <w:top w:val="single" w:sz="4" w:space="0" w:color="000000"/>
-              <w:left w:val="single" w:sz="4" w:space="0" w:color="000000"/>
-              <w:bottom w:val="single" w:sz="4" w:space="0" w:color="000000"/>
-              <w:right w:val="single" w:sz="4" w:space="0" w:color="000000"/>
-            </w:tcBorders>
-            <w:tcMar>
-              <w:top w:w="0" w:type="dxa"/>
-              <w:left w:w="70" w:type="dxa"/>
-              <w:bottom w:w="0" w:type="dxa"/>
-              <w:right w:w="70" w:type="dxa"/>
-            </w:tcMar>
-            <w:hideMark/>
-          </w:tcPr>
-          <w:p>
-            <w:pPr>
-              <w:spacing w:after="0" w:line="240" w:lineRule="auto"/>
-              <w:rPr>
-                <w:rFonts w:ascii="Times New Roman" w:eastAsia="Times New Roman" w:hAnsi="Times New Roman" w:cs="Times New Roman"/>
-                <w:sz w:val="24"/>
-                <w:szCs w:val="24"/>
-                <w:lang w:eastAsia="es-AR"/>
-              </w:rPr>
-            </w:pPr>
-          </w:p>
-        </w:tc>
-        <w:tc>
-          <w:tcPr>
-            <w:tcW w:w="1134" w:type="dxa"/>
-            <w:tcBorders>
-              <w:top w:val="single" w:sz="4" w:space="0" w:color="000000"/>
-              <w:left w:val="single" w:sz="4" w:space="0" w:color="000000"/>
-              <w:bottom w:val="single" w:sz="4" w:space="0" w:color="000000"/>
-              <w:right w:val="single" w:sz="4" w:space="0" w:color="000000"/>
-            </w:tcBorders>
-            <w:tcMar>
-              <w:top w:w="0" w:type="dxa"/>
-              <w:left w:w="70" w:type="dxa"/>
-              <w:bottom w:w="0" w:type="dxa"/>
-              <w:right w:w="70" w:type="dxa"/>
-            </w:tcMar>
-            <w:hideMark/>
-          </w:tcPr>
-          <w:p>
-            <w:pPr>
-              <w:spacing w:after="0" w:line="240" w:lineRule="auto"/>
-              <w:rPr>
-                <w:rFonts w:ascii="Times New Roman" w:eastAsia="Times New Roman" w:hAnsi="Times New Roman" w:cs="Times New Roman"/>
-                <w:sz w:val="24"/>
-                <w:szCs w:val="24"/>
-                <w:lang w:eastAsia="es-AR"/>
-              </w:rPr>
-            </w:pPr>
-          </w:p>
-        </w:tc>
-        <w:tc>
-          <w:tcPr>
-            <w:tcW w:w="1134" w:type="dxa"/>
+            <w:tcW w:w="1418" w:type="dxa"/>
+            <w:tcBorders>
+              <w:top w:val="single" w:sz="4" w:space="0" w:color="000000"/>
+              <w:left w:val="single" w:sz="4" w:space="0" w:color="000000"/>
+              <w:bottom w:val="single" w:sz="4" w:space="0" w:color="000000"/>
+              <w:right w:val="single" w:sz="4" w:space="0" w:color="000000"/>
+            </w:tcBorders>
+            <w:tcMar>
+              <w:top w:w="0" w:type="dxa"/>
+              <w:left w:w="70" w:type="dxa"/>
+              <w:bottom w:w="0" w:type="dxa"/>
+              <w:right w:w="70" w:type="dxa"/>
+            </w:tcMar>
+            <w:hideMark/>
+          </w:tcPr>
+          <w:p>
+            <w:pPr>
+              <w:spacing w:after="0" w:line="240" w:lineRule="auto"/>
+              <w:rPr>
+                <w:rFonts w:ascii="Times New Roman" w:eastAsia="Times New Roman" w:hAnsi="Times New Roman" w:cs="Times New Roman"/>
+                <w:sz w:val="24"/>
+                <w:szCs w:val="24"/>
+                <w:lang w:eastAsia="es-AR"/>
+              </w:rPr>
+            </w:pPr>
+            <w:r>
+              <w:rPr>
+                <w:rFonts w:ascii="Times New Roman" w:eastAsia="Times New Roman" w:hAnsi="Times New Roman" w:cs="Times New Roman"/>
+                <w:sz w:val="24"/>
+                <w:szCs w:val="24"/>
+                <w:lang w:eastAsia="es-AR"/>
+              </w:rPr>
+              <w:t>Aprobado</w:t>
+            </w:r>
+          </w:p>
+        </w:tc>
+        <w:tc>
+          <w:tcPr>
+            <w:tcW w:w="708" w:type="dxa"/>
+            <w:tcBorders>
+              <w:top w:val="single" w:sz="4" w:space="0" w:color="000000"/>
+              <w:left w:val="single" w:sz="4" w:space="0" w:color="000000"/>
+              <w:bottom w:val="single" w:sz="4" w:space="0" w:color="000000"/>
+              <w:right w:val="single" w:sz="4" w:space="0" w:color="000000"/>
+            </w:tcBorders>
+            <w:tcMar>
+              <w:top w:w="0" w:type="dxa"/>
+              <w:left w:w="70" w:type="dxa"/>
+              <w:bottom w:w="0" w:type="dxa"/>
+              <w:right w:w="70" w:type="dxa"/>
+            </w:tcMar>
+            <w:hideMark/>
+          </w:tcPr>
+          <w:p>
+            <w:pPr>
+              <w:spacing w:after="0" w:line="240" w:lineRule="auto"/>
+              <w:rPr>
+                <w:rFonts w:ascii="Times New Roman" w:eastAsia="Times New Roman" w:hAnsi="Times New Roman" w:cs="Times New Roman"/>
+                <w:sz w:val="24"/>
+                <w:szCs w:val="24"/>
+                <w:lang w:eastAsia="es-AR"/>
+              </w:rPr>
+            </w:pPr>
+          </w:p>
+        </w:tc>
+        <w:tc>
+          <w:tcPr>
+            <w:tcW w:w="1560" w:type="dxa"/>
             <w:tcBorders>
               <w:top w:val="single" w:sz="4" w:space="0" w:color="000000"/>
               <w:left w:val="single" w:sz="4" w:space="0" w:color="000000"/>
@@ -4149,6 +3911,15 @@
                 <w:lang w:eastAsia="es-AR"/>
               </w:rPr>
               <w:t>REG</w:t>
+            </w:r>
+            <w:r>
+              <w:rPr>
+                <w:rFonts w:ascii="Times New Roman" w:eastAsia="Times New Roman" w:hAnsi="Times New Roman" w:cs="Times New Roman"/>
+                <w:sz w:val="24"/>
+                <w:szCs w:val="24"/>
+                <w:lang w:eastAsia="es-AR"/>
+              </w:rPr>
+              <w:t>ULAR</w:t>
             </w:r>
           </w:p>
         </w:tc>
@@ -4318,98 +4089,87 @@
                 <w:lang w:eastAsia="es-AR"/>
               </w:rPr>
             </w:pPr>
-          </w:p>
-        </w:tc>
-        <w:tc>
-          <w:tcPr>
-            <w:tcW w:w="709" w:type="dxa"/>
-            <w:tcBorders>
-              <w:top w:val="single" w:sz="4" w:space="0" w:color="000000"/>
-              <w:left w:val="single" w:sz="4" w:space="0" w:color="000000"/>
-              <w:bottom w:val="single" w:sz="4" w:space="0" w:color="000000"/>
-              <w:right w:val="single" w:sz="4" w:space="0" w:color="000000"/>
-            </w:tcBorders>
-            <w:tcMar>
-              <w:top w:w="0" w:type="dxa"/>
-              <w:left w:w="70" w:type="dxa"/>
-              <w:bottom w:w="0" w:type="dxa"/>
-              <w:right w:w="70" w:type="dxa"/>
-            </w:tcMar>
-            <w:hideMark/>
-          </w:tcPr>
-          <w:p>
-            <w:pPr>
-              <w:spacing w:after="0" w:line="240" w:lineRule="auto"/>
-              <w:rPr>
-                <w:rFonts w:ascii="Times New Roman" w:eastAsia="Times New Roman" w:hAnsi="Times New Roman" w:cs="Times New Roman"/>
-                <w:sz w:val="24"/>
-                <w:szCs w:val="24"/>
-                <w:lang w:eastAsia="es-AR"/>
-              </w:rPr>
-            </w:pPr>
-          </w:p>
-        </w:tc>
-        <w:tc>
-          <w:tcPr>
-            <w:tcW w:w="1117" w:type="dxa"/>
-            <w:tcBorders>
-              <w:top w:val="single" w:sz="4" w:space="0" w:color="000000"/>
-              <w:left w:val="single" w:sz="4" w:space="0" w:color="000000"/>
-              <w:bottom w:val="single" w:sz="4" w:space="0" w:color="000000"/>
-              <w:right w:val="single" w:sz="4" w:space="0" w:color="000000"/>
-            </w:tcBorders>
-            <w:tcMar>
-              <w:top w:w="0" w:type="dxa"/>
-              <w:left w:w="70" w:type="dxa"/>
-              <w:bottom w:w="0" w:type="dxa"/>
-              <w:right w:w="70" w:type="dxa"/>
-            </w:tcMar>
-            <w:hideMark/>
-          </w:tcPr>
-          <w:p>
-            <w:pPr>
-              <w:spacing w:after="0" w:line="240" w:lineRule="auto"/>
-              <w:rPr>
-                <w:rFonts w:ascii="Times New Roman" w:eastAsia="Times New Roman" w:hAnsi="Times New Roman" w:cs="Times New Roman"/>
-                <w:sz w:val="24"/>
-                <w:szCs w:val="24"/>
-                <w:lang w:eastAsia="es-AR"/>
-              </w:rPr>
-            </w:pPr>
-          </w:p>
-        </w:tc>
-        <w:tc>
-          <w:tcPr>
-            <w:tcW w:w="1134" w:type="dxa"/>
-            <w:tcBorders>
-              <w:top w:val="single" w:sz="4" w:space="0" w:color="000000"/>
-              <w:left w:val="single" w:sz="4" w:space="0" w:color="000000"/>
-              <w:bottom w:val="single" w:sz="4" w:space="0" w:color="000000"/>
-              <w:right w:val="single" w:sz="4" w:space="0" w:color="000000"/>
-            </w:tcBorders>
-            <w:tcMar>
-              <w:top w:w="0" w:type="dxa"/>
-              <w:left w:w="70" w:type="dxa"/>
-              <w:bottom w:w="0" w:type="dxa"/>
-              <w:right w:w="70" w:type="dxa"/>
-            </w:tcMar>
-            <w:hideMark/>
-          </w:tcPr>
-          <w:p>
-            <w:pPr>
-              <w:spacing w:after="0" w:line="240" w:lineRule="auto"/>
-              <w:rPr>
-                <w:rFonts w:ascii="Times New Roman" w:eastAsia="Times New Roman" w:hAnsi="Times New Roman" w:cs="Times New Roman"/>
-                <w:sz w:val="24"/>
-                <w:szCs w:val="24"/>
-                <w:lang w:eastAsia="es-AR"/>
-              </w:rPr>
-            </w:pPr>
-          </w:p>
-        </w:tc>
-        <w:tc>
-          <w:tcPr>
-            <w:tcW w:w="1134" w:type="dxa"/>
+            <w:r>
+              <w:rPr>
+                <w:rFonts w:ascii="Times New Roman" w:eastAsia="Times New Roman" w:hAnsi="Times New Roman" w:cs="Times New Roman"/>
+                <w:sz w:val="24"/>
+                <w:szCs w:val="24"/>
+                <w:lang w:eastAsia="es-AR"/>
+              </w:rPr>
+              <w:t>Aprobado</w:t>
+            </w:r>
+          </w:p>
+        </w:tc>
+        <w:tc>
+          <w:tcPr>
+            <w:tcW w:w="1418" w:type="dxa"/>
+            <w:tcBorders>
+              <w:top w:val="single" w:sz="4" w:space="0" w:color="000000"/>
+              <w:left w:val="single" w:sz="4" w:space="0" w:color="000000"/>
+              <w:bottom w:val="single" w:sz="4" w:space="0" w:color="000000"/>
+              <w:right w:val="single" w:sz="4" w:space="0" w:color="000000"/>
+            </w:tcBorders>
+            <w:tcMar>
+              <w:top w:w="0" w:type="dxa"/>
+              <w:left w:w="70" w:type="dxa"/>
+              <w:bottom w:w="0" w:type="dxa"/>
+              <w:right w:w="70" w:type="dxa"/>
+            </w:tcMar>
+            <w:hideMark/>
+          </w:tcPr>
+          <w:p>
+            <w:pPr>
+              <w:spacing w:after="0" w:line="240" w:lineRule="auto"/>
+              <w:rPr>
+                <w:rFonts w:ascii="Times New Roman" w:eastAsia="Times New Roman" w:hAnsi="Times New Roman" w:cs="Times New Roman"/>
+                <w:sz w:val="24"/>
+                <w:szCs w:val="24"/>
+                <w:lang w:eastAsia="es-AR"/>
+              </w:rPr>
+            </w:pPr>
+            <w:r>
+              <w:rPr>
+                <w:rFonts w:ascii="Times New Roman" w:eastAsia="Times New Roman" w:hAnsi="Times New Roman" w:cs="Times New Roman"/>
+                <w:sz w:val="24"/>
+                <w:szCs w:val="24"/>
+                <w:lang w:eastAsia="es-AR"/>
+              </w:rPr>
+              <w:t>Ausente</w:t>
+            </w:r>
+          </w:p>
+        </w:tc>
+        <w:tc>
+          <w:tcPr>
+            <w:tcW w:w="708" w:type="dxa"/>
+            <w:tcBorders>
+              <w:top w:val="single" w:sz="4" w:space="0" w:color="000000"/>
+              <w:left w:val="single" w:sz="4" w:space="0" w:color="000000"/>
+              <w:bottom w:val="single" w:sz="4" w:space="0" w:color="000000"/>
+              <w:right w:val="single" w:sz="4" w:space="0" w:color="000000"/>
+            </w:tcBorders>
+            <w:tcMar>
+              <w:top w:w="0" w:type="dxa"/>
+              <w:left w:w="70" w:type="dxa"/>
+              <w:bottom w:w="0" w:type="dxa"/>
+              <w:right w:w="70" w:type="dxa"/>
+            </w:tcMar>
+            <w:hideMark/>
+          </w:tcPr>
+          <w:p>
+            <w:pPr>
+              <w:spacing w:after="0" w:line="240" w:lineRule="auto"/>
+              <w:rPr>
+                <w:rFonts w:ascii="Times New Roman" w:eastAsia="Times New Roman" w:hAnsi="Times New Roman" w:cs="Times New Roman"/>
+                <w:sz w:val="24"/>
+                <w:szCs w:val="24"/>
+                <w:lang w:eastAsia="es-AR"/>
+              </w:rPr>
+            </w:pPr>
+          </w:p>
+        </w:tc>
+        <w:tc>
+          <w:tcPr>
+            <w:tcW w:w="1560" w:type="dxa"/>
             <w:tcBorders>
               <w:top w:val="single" w:sz="4" w:space="0" w:color="000000"/>
               <w:left w:val="single" w:sz="4" w:space="0" w:color="000000"/>
@@ -4442,6 +4202,15 @@
                 <w:lang w:eastAsia="es-AR"/>
               </w:rPr>
               <w:t>REG</w:t>
+            </w:r>
+            <w:r>
+              <w:rPr>
+                <w:rFonts w:ascii="Times New Roman" w:eastAsia="Times New Roman" w:hAnsi="Times New Roman" w:cs="Times New Roman"/>
+                <w:sz w:val="24"/>
+                <w:szCs w:val="24"/>
+                <w:lang w:eastAsia="es-AR"/>
+              </w:rPr>
+              <w:t>ULAR</w:t>
             </w:r>
           </w:p>
         </w:tc>
@@ -4624,126 +4393,106 @@
         </w:tc>
         <w:tc>
           <w:tcPr>
-            <w:tcW w:w="709" w:type="dxa"/>
-            <w:tcBorders>
-              <w:top w:val="single" w:sz="4" w:space="0" w:color="000000"/>
-              <w:left w:val="single" w:sz="4" w:space="0" w:color="000000"/>
-              <w:bottom w:val="single" w:sz="4" w:space="0" w:color="000000"/>
-              <w:right w:val="single" w:sz="4" w:space="0" w:color="000000"/>
-            </w:tcBorders>
-            <w:tcMar>
-              <w:top w:w="0" w:type="dxa"/>
-              <w:left w:w="70" w:type="dxa"/>
-              <w:bottom w:w="0" w:type="dxa"/>
-              <w:right w:w="70" w:type="dxa"/>
-            </w:tcMar>
-            <w:hideMark/>
-          </w:tcPr>
-          <w:p>
-            <w:pPr>
-              <w:spacing w:after="0" w:line="240" w:lineRule="auto"/>
-              <w:rPr>
-                <w:rFonts w:ascii="Times New Roman" w:eastAsia="Times New Roman" w:hAnsi="Times New Roman" w:cs="Times New Roman"/>
-                <w:sz w:val="24"/>
-                <w:szCs w:val="24"/>
-                <w:lang w:eastAsia="es-AR"/>
-              </w:rPr>
-            </w:pPr>
-          </w:p>
-        </w:tc>
-        <w:tc>
-          <w:tcPr>
-            <w:tcW w:w="1117" w:type="dxa"/>
-            <w:tcBorders>
-              <w:top w:val="single" w:sz="4" w:space="0" w:color="000000"/>
-              <w:left w:val="single" w:sz="4" w:space="0" w:color="000000"/>
-              <w:bottom w:val="single" w:sz="4" w:space="0" w:color="000000"/>
-              <w:right w:val="single" w:sz="4" w:space="0" w:color="000000"/>
-            </w:tcBorders>
-            <w:tcMar>
-              <w:top w:w="0" w:type="dxa"/>
-              <w:left w:w="70" w:type="dxa"/>
-              <w:bottom w:w="0" w:type="dxa"/>
-              <w:right w:w="70" w:type="dxa"/>
-            </w:tcMar>
-            <w:hideMark/>
-          </w:tcPr>
-          <w:p>
-            <w:pPr>
-              <w:spacing w:after="0" w:line="240" w:lineRule="auto"/>
-              <w:rPr>
-                <w:rFonts w:ascii="Times New Roman" w:eastAsia="Times New Roman" w:hAnsi="Times New Roman" w:cs="Times New Roman"/>
-                <w:sz w:val="24"/>
-                <w:szCs w:val="24"/>
-                <w:lang w:eastAsia="es-AR"/>
-              </w:rPr>
-            </w:pPr>
-          </w:p>
-        </w:tc>
-        <w:tc>
-          <w:tcPr>
-            <w:tcW w:w="1134" w:type="dxa"/>
-            <w:tcBorders>
-              <w:top w:val="single" w:sz="4" w:space="0" w:color="000000"/>
-              <w:left w:val="single" w:sz="4" w:space="0" w:color="000000"/>
-              <w:bottom w:val="single" w:sz="4" w:space="0" w:color="000000"/>
-              <w:right w:val="single" w:sz="4" w:space="0" w:color="000000"/>
-            </w:tcBorders>
-            <w:tcMar>
-              <w:top w:w="0" w:type="dxa"/>
-              <w:left w:w="70" w:type="dxa"/>
-              <w:bottom w:w="0" w:type="dxa"/>
-              <w:right w:w="70" w:type="dxa"/>
-            </w:tcMar>
-            <w:hideMark/>
-          </w:tcPr>
-          <w:p>
-            <w:pPr>
-              <w:spacing w:after="0" w:line="240" w:lineRule="auto"/>
-              <w:rPr>
-                <w:rFonts w:ascii="Times New Roman" w:eastAsia="Times New Roman" w:hAnsi="Times New Roman" w:cs="Times New Roman"/>
-                <w:sz w:val="24"/>
-                <w:szCs w:val="24"/>
-                <w:lang w:eastAsia="es-AR"/>
-              </w:rPr>
-            </w:pPr>
-          </w:p>
-        </w:tc>
-        <w:tc>
-          <w:tcPr>
-            <w:tcW w:w="1134" w:type="dxa"/>
-            <w:tcBorders>
-              <w:top w:val="single" w:sz="4" w:space="0" w:color="000000"/>
-              <w:left w:val="single" w:sz="4" w:space="0" w:color="000000"/>
-              <w:bottom w:val="single" w:sz="4" w:space="0" w:color="000000"/>
-              <w:right w:val="single" w:sz="4" w:space="0" w:color="000000"/>
-            </w:tcBorders>
-            <w:tcMar>
-              <w:top w:w="0" w:type="dxa"/>
-              <w:left w:w="70" w:type="dxa"/>
-              <w:bottom w:w="0" w:type="dxa"/>
-              <w:right w:w="70" w:type="dxa"/>
-            </w:tcMar>
-            <w:hideMark/>
-          </w:tcPr>
-          <w:p>
-            <w:pPr>
-              <w:spacing w:after="0" w:line="240" w:lineRule="auto"/>
-              <w:rPr>
-                <w:rFonts w:ascii="Times New Roman" w:eastAsia="Times New Roman" w:hAnsi="Times New Roman" w:cs="Times New Roman"/>
-                <w:sz w:val="24"/>
-                <w:szCs w:val="24"/>
-                <w:lang w:eastAsia="es-AR"/>
-              </w:rPr>
-            </w:pPr>
-            <w:r>
-              <w:rPr>
-                <w:rFonts w:ascii="Times New Roman" w:eastAsia="Times New Roman" w:hAnsi="Times New Roman" w:cs="Times New Roman"/>
-                <w:sz w:val="24"/>
-                <w:szCs w:val="24"/>
-                <w:lang w:eastAsia="es-AR"/>
-              </w:rPr>
-              <w:t>X</w:t>
+            <w:tcW w:w="1418" w:type="dxa"/>
+            <w:tcBorders>
+              <w:top w:val="single" w:sz="4" w:space="0" w:color="000000"/>
+              <w:left w:val="single" w:sz="4" w:space="0" w:color="000000"/>
+              <w:bottom w:val="single" w:sz="4" w:space="0" w:color="000000"/>
+              <w:right w:val="single" w:sz="4" w:space="0" w:color="000000"/>
+            </w:tcBorders>
+            <w:tcMar>
+              <w:top w:w="0" w:type="dxa"/>
+              <w:left w:w="70" w:type="dxa"/>
+              <w:bottom w:w="0" w:type="dxa"/>
+              <w:right w:w="70" w:type="dxa"/>
+            </w:tcMar>
+            <w:hideMark/>
+          </w:tcPr>
+          <w:p>
+            <w:pPr>
+              <w:spacing w:after="0" w:line="240" w:lineRule="auto"/>
+              <w:rPr>
+                <w:rFonts w:ascii="Times New Roman" w:eastAsia="Times New Roman" w:hAnsi="Times New Roman" w:cs="Times New Roman"/>
+                <w:sz w:val="24"/>
+                <w:szCs w:val="24"/>
+                <w:lang w:eastAsia="es-AR"/>
+              </w:rPr>
+            </w:pPr>
+            <w:r>
+              <w:rPr>
+                <w:rFonts w:ascii="Times New Roman" w:eastAsia="Times New Roman" w:hAnsi="Times New Roman" w:cs="Times New Roman"/>
+                <w:sz w:val="24"/>
+                <w:szCs w:val="24"/>
+                <w:lang w:eastAsia="es-AR"/>
+              </w:rPr>
+              <w:t>Ausente</w:t>
+            </w:r>
+          </w:p>
+        </w:tc>
+        <w:tc>
+          <w:tcPr>
+            <w:tcW w:w="708" w:type="dxa"/>
+            <w:tcBorders>
+              <w:top w:val="single" w:sz="4" w:space="0" w:color="000000"/>
+              <w:left w:val="single" w:sz="4" w:space="0" w:color="000000"/>
+              <w:bottom w:val="single" w:sz="4" w:space="0" w:color="000000"/>
+              <w:right w:val="single" w:sz="4" w:space="0" w:color="000000"/>
+            </w:tcBorders>
+            <w:tcMar>
+              <w:top w:w="0" w:type="dxa"/>
+              <w:left w:w="70" w:type="dxa"/>
+              <w:bottom w:w="0" w:type="dxa"/>
+              <w:right w:w="70" w:type="dxa"/>
+            </w:tcMar>
+            <w:hideMark/>
+          </w:tcPr>
+          <w:p>
+            <w:pPr>
+              <w:spacing w:after="0" w:line="240" w:lineRule="auto"/>
+              <w:rPr>
+                <w:rFonts w:ascii="Times New Roman" w:eastAsia="Times New Roman" w:hAnsi="Times New Roman" w:cs="Times New Roman"/>
+                <w:sz w:val="24"/>
+                <w:szCs w:val="24"/>
+                <w:lang w:eastAsia="es-AR"/>
+              </w:rPr>
+            </w:pPr>
+          </w:p>
+        </w:tc>
+        <w:tc>
+          <w:tcPr>
+            <w:tcW w:w="1560" w:type="dxa"/>
+            <w:tcBorders>
+              <w:top w:val="single" w:sz="4" w:space="0" w:color="000000"/>
+              <w:left w:val="single" w:sz="4" w:space="0" w:color="000000"/>
+              <w:bottom w:val="single" w:sz="4" w:space="0" w:color="000000"/>
+              <w:right w:val="single" w:sz="4" w:space="0" w:color="000000"/>
+            </w:tcBorders>
+            <w:tcMar>
+              <w:top w:w="0" w:type="dxa"/>
+              <w:left w:w="70" w:type="dxa"/>
+              <w:bottom w:w="0" w:type="dxa"/>
+              <w:right w:w="70" w:type="dxa"/>
+            </w:tcMar>
+            <w:hideMark/>
+          </w:tcPr>
+          <w:p>
+            <w:pPr>
+              <w:spacing w:after="0" w:line="240" w:lineRule="auto"/>
+              <w:rPr>
+                <w:rFonts w:ascii="Times New Roman" w:eastAsia="Times New Roman" w:hAnsi="Times New Roman" w:cs="Times New Roman"/>
+                <w:sz w:val="24"/>
+                <w:szCs w:val="24"/>
+                <w:lang w:eastAsia="es-AR"/>
+              </w:rPr>
+            </w:pPr>
+            <w:r>
+              <w:rPr>
+                <w:rFonts w:ascii="Times New Roman" w:eastAsia="Times New Roman" w:hAnsi="Times New Roman" w:cs="Times New Roman"/>
+                <w:sz w:val="24"/>
+                <w:szCs w:val="24"/>
+                <w:lang w:eastAsia="es-AR"/>
+              </w:rPr>
+              <w:t>LIBRE</w:t>
             </w:r>
           </w:p>
         </w:tc>
@@ -4926,94 +4675,74 @@
         </w:tc>
         <w:tc>
           <w:tcPr>
-            <w:tcW w:w="709" w:type="dxa"/>
-            <w:tcBorders>
-              <w:top w:val="single" w:sz="4" w:space="0" w:color="000000"/>
-              <w:left w:val="single" w:sz="4" w:space="0" w:color="000000"/>
-              <w:bottom w:val="single" w:sz="4" w:space="0" w:color="000000"/>
-              <w:right w:val="single" w:sz="4" w:space="0" w:color="000000"/>
-            </w:tcBorders>
-            <w:tcMar>
-              <w:top w:w="0" w:type="dxa"/>
-              <w:left w:w="70" w:type="dxa"/>
-              <w:bottom w:w="0" w:type="dxa"/>
-              <w:right w:w="70" w:type="dxa"/>
-            </w:tcMar>
-            <w:hideMark/>
-          </w:tcPr>
-          <w:p>
-            <w:pPr>
-              <w:spacing w:after="0" w:line="240" w:lineRule="auto"/>
-              <w:rPr>
-                <w:rFonts w:ascii="Times New Roman" w:eastAsia="Times New Roman" w:hAnsi="Times New Roman" w:cs="Times New Roman"/>
-                <w:sz w:val="24"/>
-                <w:szCs w:val="24"/>
-                <w:lang w:eastAsia="es-AR"/>
-              </w:rPr>
-            </w:pPr>
-          </w:p>
-        </w:tc>
-        <w:tc>
-          <w:tcPr>
-            <w:tcW w:w="1117" w:type="dxa"/>
-            <w:tcBorders>
-              <w:top w:val="single" w:sz="4" w:space="0" w:color="000000"/>
-              <w:left w:val="single" w:sz="4" w:space="0" w:color="000000"/>
-              <w:bottom w:val="single" w:sz="4" w:space="0" w:color="000000"/>
-              <w:right w:val="single" w:sz="4" w:space="0" w:color="000000"/>
-            </w:tcBorders>
-            <w:tcMar>
-              <w:top w:w="0" w:type="dxa"/>
-              <w:left w:w="70" w:type="dxa"/>
-              <w:bottom w:w="0" w:type="dxa"/>
-              <w:right w:w="70" w:type="dxa"/>
-            </w:tcMar>
-            <w:hideMark/>
-          </w:tcPr>
-          <w:p>
-            <w:pPr>
-              <w:spacing w:after="0" w:line="240" w:lineRule="auto"/>
-              <w:rPr>
-                <w:rFonts w:ascii="Times New Roman" w:eastAsia="Times New Roman" w:hAnsi="Times New Roman" w:cs="Times New Roman"/>
-                <w:sz w:val="24"/>
-                <w:szCs w:val="24"/>
-                <w:lang w:eastAsia="es-AR"/>
-              </w:rPr>
-            </w:pPr>
-          </w:p>
-        </w:tc>
-        <w:tc>
-          <w:tcPr>
-            <w:tcW w:w="1134" w:type="dxa"/>
-            <w:tcBorders>
-              <w:top w:val="single" w:sz="4" w:space="0" w:color="000000"/>
-              <w:left w:val="single" w:sz="4" w:space="0" w:color="000000"/>
-              <w:bottom w:val="single" w:sz="4" w:space="0" w:color="000000"/>
-              <w:right w:val="single" w:sz="4" w:space="0" w:color="000000"/>
-            </w:tcBorders>
-            <w:tcMar>
-              <w:top w:w="0" w:type="dxa"/>
-              <w:left w:w="70" w:type="dxa"/>
-              <w:bottom w:w="0" w:type="dxa"/>
-              <w:right w:w="70" w:type="dxa"/>
-            </w:tcMar>
-            <w:hideMark/>
-          </w:tcPr>
-          <w:p>
-            <w:pPr>
-              <w:spacing w:after="0" w:line="240" w:lineRule="auto"/>
-              <w:rPr>
-                <w:rFonts w:ascii="Times New Roman" w:eastAsia="Times New Roman" w:hAnsi="Times New Roman" w:cs="Times New Roman"/>
-                <w:sz w:val="24"/>
-                <w:szCs w:val="24"/>
-                <w:lang w:eastAsia="es-AR"/>
-              </w:rPr>
-            </w:pPr>
-          </w:p>
-        </w:tc>
-        <w:tc>
-          <w:tcPr>
-            <w:tcW w:w="1134" w:type="dxa"/>
+            <w:tcW w:w="1418" w:type="dxa"/>
+            <w:tcBorders>
+              <w:top w:val="single" w:sz="4" w:space="0" w:color="000000"/>
+              <w:left w:val="single" w:sz="4" w:space="0" w:color="000000"/>
+              <w:bottom w:val="single" w:sz="4" w:space="0" w:color="000000"/>
+              <w:right w:val="single" w:sz="4" w:space="0" w:color="000000"/>
+            </w:tcBorders>
+            <w:tcMar>
+              <w:top w:w="0" w:type="dxa"/>
+              <w:left w:w="70" w:type="dxa"/>
+              <w:bottom w:w="0" w:type="dxa"/>
+              <w:right w:w="70" w:type="dxa"/>
+            </w:tcMar>
+            <w:hideMark/>
+          </w:tcPr>
+          <w:p>
+            <w:pPr>
+              <w:spacing w:after="0" w:line="240" w:lineRule="auto"/>
+              <w:rPr>
+                <w:rFonts w:ascii="Times New Roman" w:eastAsia="Times New Roman" w:hAnsi="Times New Roman" w:cs="Times New Roman"/>
+                <w:sz w:val="24"/>
+                <w:szCs w:val="24"/>
+                <w:lang w:eastAsia="es-AR"/>
+              </w:rPr>
+            </w:pPr>
+            <w:r>
+              <w:rPr>
+                <w:rFonts w:ascii="Times New Roman" w:eastAsia="Times New Roman" w:hAnsi="Times New Roman" w:cs="Times New Roman"/>
+                <w:sz w:val="24"/>
+                <w:szCs w:val="24"/>
+                <w:lang w:eastAsia="es-AR"/>
+              </w:rPr>
+              <w:t>Aprobado</w:t>
+            </w:r>
+          </w:p>
+        </w:tc>
+        <w:tc>
+          <w:tcPr>
+            <w:tcW w:w="708" w:type="dxa"/>
+            <w:tcBorders>
+              <w:top w:val="single" w:sz="4" w:space="0" w:color="000000"/>
+              <w:left w:val="single" w:sz="4" w:space="0" w:color="000000"/>
+              <w:bottom w:val="single" w:sz="4" w:space="0" w:color="000000"/>
+              <w:right w:val="single" w:sz="4" w:space="0" w:color="000000"/>
+            </w:tcBorders>
+            <w:tcMar>
+              <w:top w:w="0" w:type="dxa"/>
+              <w:left w:w="70" w:type="dxa"/>
+              <w:bottom w:w="0" w:type="dxa"/>
+              <w:right w:w="70" w:type="dxa"/>
+            </w:tcMar>
+            <w:hideMark/>
+          </w:tcPr>
+          <w:p>
+            <w:pPr>
+              <w:spacing w:after="0" w:line="240" w:lineRule="auto"/>
+              <w:rPr>
+                <w:rFonts w:ascii="Times New Roman" w:eastAsia="Times New Roman" w:hAnsi="Times New Roman" w:cs="Times New Roman"/>
+                <w:sz w:val="24"/>
+                <w:szCs w:val="24"/>
+                <w:lang w:eastAsia="es-AR"/>
+              </w:rPr>
+            </w:pPr>
+          </w:p>
+        </w:tc>
+        <w:tc>
+          <w:tcPr>
+            <w:tcW w:w="1560" w:type="dxa"/>
             <w:tcBorders>
               <w:top w:val="single" w:sz="4" w:space="0" w:color="000000"/>
               <w:left w:val="single" w:sz="4" w:space="0" w:color="000000"/>
@@ -5046,6 +4775,15 @@
                 <w:lang w:eastAsia="es-AR"/>
               </w:rPr>
               <w:t>REG</w:t>
+            </w:r>
+            <w:r>
+              <w:rPr>
+                <w:rFonts w:ascii="Times New Roman" w:eastAsia="Times New Roman" w:hAnsi="Times New Roman" w:cs="Times New Roman"/>
+                <w:sz w:val="24"/>
+                <w:szCs w:val="24"/>
+                <w:lang w:eastAsia="es-AR"/>
+              </w:rPr>
+              <w:t>ULAR</w:t>
             </w:r>
           </w:p>
         </w:tc>
@@ -5222,132 +4960,112 @@
                 <w:szCs w:val="24"/>
                 <w:lang w:eastAsia="es-AR"/>
               </w:rPr>
-              <w:t>Aprobado</w:t>
-            </w:r>
-          </w:p>
-        </w:tc>
-        <w:tc>
-          <w:tcPr>
-            <w:tcW w:w="709" w:type="dxa"/>
-            <w:tcBorders>
-              <w:top w:val="single" w:sz="4" w:space="0" w:color="000000"/>
-              <w:left w:val="single" w:sz="4" w:space="0" w:color="000000"/>
-              <w:bottom w:val="single" w:sz="4" w:space="0" w:color="000000"/>
-              <w:right w:val="single" w:sz="4" w:space="0" w:color="000000"/>
-            </w:tcBorders>
-            <w:tcMar>
-              <w:top w:w="0" w:type="dxa"/>
-              <w:left w:w="70" w:type="dxa"/>
-              <w:bottom w:w="0" w:type="dxa"/>
-              <w:right w:w="70" w:type="dxa"/>
-            </w:tcMar>
-            <w:hideMark/>
-          </w:tcPr>
-          <w:p>
-            <w:pPr>
-              <w:spacing w:after="0" w:line="240" w:lineRule="auto"/>
-              <w:rPr>
-                <w:rFonts w:ascii="Times New Roman" w:eastAsia="Times New Roman" w:hAnsi="Times New Roman" w:cs="Times New Roman"/>
-                <w:sz w:val="24"/>
-                <w:szCs w:val="24"/>
-                <w:lang w:eastAsia="es-AR"/>
-              </w:rPr>
-            </w:pPr>
-          </w:p>
-        </w:tc>
-        <w:tc>
-          <w:tcPr>
-            <w:tcW w:w="1117" w:type="dxa"/>
-            <w:tcBorders>
-              <w:top w:val="single" w:sz="4" w:space="0" w:color="000000"/>
-              <w:left w:val="single" w:sz="4" w:space="0" w:color="000000"/>
-              <w:bottom w:val="single" w:sz="4" w:space="0" w:color="000000"/>
-              <w:right w:val="single" w:sz="4" w:space="0" w:color="000000"/>
-            </w:tcBorders>
-            <w:tcMar>
-              <w:top w:w="0" w:type="dxa"/>
-              <w:left w:w="70" w:type="dxa"/>
-              <w:bottom w:w="0" w:type="dxa"/>
-              <w:right w:w="70" w:type="dxa"/>
-            </w:tcMar>
-            <w:hideMark/>
-          </w:tcPr>
-          <w:p>
-            <w:pPr>
-              <w:spacing w:after="0" w:line="240" w:lineRule="auto"/>
-              <w:rPr>
-                <w:rFonts w:ascii="Times New Roman" w:eastAsia="Times New Roman" w:hAnsi="Times New Roman" w:cs="Times New Roman"/>
-                <w:sz w:val="24"/>
-                <w:szCs w:val="24"/>
-                <w:lang w:eastAsia="es-AR"/>
-              </w:rPr>
-            </w:pPr>
-          </w:p>
-        </w:tc>
-        <w:tc>
-          <w:tcPr>
-            <w:tcW w:w="1134" w:type="dxa"/>
-            <w:tcBorders>
-              <w:top w:val="single" w:sz="4" w:space="0" w:color="000000"/>
-              <w:left w:val="single" w:sz="4" w:space="0" w:color="000000"/>
-              <w:bottom w:val="single" w:sz="4" w:space="0" w:color="000000"/>
-              <w:right w:val="single" w:sz="4" w:space="0" w:color="000000"/>
-            </w:tcBorders>
-            <w:tcMar>
-              <w:top w:w="0" w:type="dxa"/>
-              <w:left w:w="70" w:type="dxa"/>
-              <w:bottom w:w="0" w:type="dxa"/>
-              <w:right w:w="70" w:type="dxa"/>
-            </w:tcMar>
-            <w:hideMark/>
-          </w:tcPr>
-          <w:p>
-            <w:pPr>
-              <w:spacing w:after="0" w:line="240" w:lineRule="auto"/>
-              <w:rPr>
-                <w:rFonts w:ascii="Times New Roman" w:eastAsia="Times New Roman" w:hAnsi="Times New Roman" w:cs="Times New Roman"/>
-                <w:sz w:val="24"/>
-                <w:szCs w:val="24"/>
-                <w:lang w:eastAsia="es-AR"/>
-              </w:rPr>
-            </w:pPr>
-          </w:p>
-        </w:tc>
-        <w:tc>
-          <w:tcPr>
-            <w:tcW w:w="1134" w:type="dxa"/>
-            <w:tcBorders>
-              <w:top w:val="single" w:sz="4" w:space="0" w:color="000000"/>
-              <w:left w:val="single" w:sz="4" w:space="0" w:color="000000"/>
-              <w:bottom w:val="single" w:sz="4" w:space="0" w:color="000000"/>
-              <w:right w:val="single" w:sz="4" w:space="0" w:color="000000"/>
-            </w:tcBorders>
-            <w:tcMar>
-              <w:top w:w="0" w:type="dxa"/>
-              <w:left w:w="70" w:type="dxa"/>
-              <w:bottom w:w="0" w:type="dxa"/>
-              <w:right w:w="70" w:type="dxa"/>
-            </w:tcMar>
-            <w:hideMark/>
-          </w:tcPr>
-          <w:p>
-            <w:pPr>
-              <w:spacing w:after="0" w:line="240" w:lineRule="auto"/>
-              <w:rPr>
-                <w:rFonts w:ascii="Times New Roman" w:eastAsia="Times New Roman" w:hAnsi="Times New Roman" w:cs="Times New Roman"/>
-                <w:sz w:val="24"/>
-                <w:szCs w:val="24"/>
-                <w:lang w:eastAsia="es-AR"/>
-              </w:rPr>
-            </w:pPr>
-            <w:r>
-              <w:rPr>
-                <w:rFonts w:ascii="Times New Roman" w:eastAsia="Times New Roman" w:hAnsi="Times New Roman" w:cs="Times New Roman"/>
-                <w:sz w:val="24"/>
-                <w:szCs w:val="24"/>
-                <w:lang w:eastAsia="es-AR"/>
-              </w:rPr>
-              <w:t>REG</w:t>
+              <w:t>Ausente</w:t>
+            </w:r>
+          </w:p>
+        </w:tc>
+        <w:tc>
+          <w:tcPr>
+            <w:tcW w:w="1418" w:type="dxa"/>
+            <w:tcBorders>
+              <w:top w:val="single" w:sz="4" w:space="0" w:color="000000"/>
+              <w:left w:val="single" w:sz="4" w:space="0" w:color="000000"/>
+              <w:bottom w:val="single" w:sz="4" w:space="0" w:color="000000"/>
+              <w:right w:val="single" w:sz="4" w:space="0" w:color="000000"/>
+            </w:tcBorders>
+            <w:tcMar>
+              <w:top w:w="0" w:type="dxa"/>
+              <w:left w:w="70" w:type="dxa"/>
+              <w:bottom w:w="0" w:type="dxa"/>
+              <w:right w:w="70" w:type="dxa"/>
+            </w:tcMar>
+            <w:hideMark/>
+          </w:tcPr>
+          <w:p>
+            <w:pPr>
+              <w:spacing w:after="0" w:line="240" w:lineRule="auto"/>
+              <w:rPr>
+                <w:rFonts w:ascii="Times New Roman" w:eastAsia="Times New Roman" w:hAnsi="Times New Roman" w:cs="Times New Roman"/>
+                <w:sz w:val="24"/>
+                <w:szCs w:val="24"/>
+                <w:lang w:eastAsia="es-AR"/>
+              </w:rPr>
+            </w:pPr>
+            <w:r>
+              <w:rPr>
+                <w:rFonts w:ascii="Times New Roman" w:eastAsia="Times New Roman" w:hAnsi="Times New Roman" w:cs="Times New Roman"/>
+                <w:sz w:val="24"/>
+                <w:szCs w:val="24"/>
+                <w:lang w:eastAsia="es-AR"/>
+              </w:rPr>
+              <w:t>Ausente</w:t>
+            </w:r>
+          </w:p>
+        </w:tc>
+        <w:tc>
+          <w:tcPr>
+            <w:tcW w:w="708" w:type="dxa"/>
+            <w:tcBorders>
+              <w:top w:val="single" w:sz="4" w:space="0" w:color="000000"/>
+              <w:left w:val="single" w:sz="4" w:space="0" w:color="000000"/>
+              <w:bottom w:val="single" w:sz="4" w:space="0" w:color="000000"/>
+              <w:right w:val="single" w:sz="4" w:space="0" w:color="000000"/>
+            </w:tcBorders>
+            <w:tcMar>
+              <w:top w:w="0" w:type="dxa"/>
+              <w:left w:w="70" w:type="dxa"/>
+              <w:bottom w:w="0" w:type="dxa"/>
+              <w:right w:w="70" w:type="dxa"/>
+            </w:tcMar>
+            <w:hideMark/>
+          </w:tcPr>
+          <w:p>
+            <w:pPr>
+              <w:spacing w:after="0" w:line="240" w:lineRule="auto"/>
+              <w:rPr>
+                <w:rFonts w:ascii="Times New Roman" w:eastAsia="Times New Roman" w:hAnsi="Times New Roman" w:cs="Times New Roman"/>
+                <w:sz w:val="24"/>
+                <w:szCs w:val="24"/>
+                <w:lang w:eastAsia="es-AR"/>
+              </w:rPr>
+            </w:pPr>
+          </w:p>
+        </w:tc>
+        <w:tc>
+          <w:tcPr>
+            <w:tcW w:w="1560" w:type="dxa"/>
+            <w:tcBorders>
+              <w:top w:val="single" w:sz="4" w:space="0" w:color="000000"/>
+              <w:left w:val="single" w:sz="4" w:space="0" w:color="000000"/>
+              <w:bottom w:val="single" w:sz="4" w:space="0" w:color="000000"/>
+              <w:right w:val="single" w:sz="4" w:space="0" w:color="000000"/>
+            </w:tcBorders>
+            <w:tcMar>
+              <w:top w:w="0" w:type="dxa"/>
+              <w:left w:w="70" w:type="dxa"/>
+              <w:bottom w:w="0" w:type="dxa"/>
+              <w:right w:w="70" w:type="dxa"/>
+            </w:tcMar>
+            <w:hideMark/>
+          </w:tcPr>
+          <w:p>
+            <w:pPr>
+              <w:spacing w:after="0" w:line="240" w:lineRule="auto"/>
+              <w:rPr>
+                <w:rFonts w:ascii="Times New Roman" w:eastAsia="Times New Roman" w:hAnsi="Times New Roman" w:cs="Times New Roman"/>
+                <w:sz w:val="24"/>
+                <w:szCs w:val="24"/>
+                <w:lang w:eastAsia="es-AR"/>
+              </w:rPr>
+            </w:pPr>
+            <w:r>
+              <w:rPr>
+                <w:rFonts w:ascii="Times New Roman" w:eastAsia="Times New Roman" w:hAnsi="Times New Roman" w:cs="Times New Roman"/>
+                <w:sz w:val="24"/>
+                <w:szCs w:val="24"/>
+                <w:lang w:eastAsia="es-AR"/>
+              </w:rPr>
+              <w:t>LIBRE</w:t>
             </w:r>
           </w:p>
         </w:tc>
@@ -5530,94 +5248,74 @@
         </w:tc>
         <w:tc>
           <w:tcPr>
-            <w:tcW w:w="709" w:type="dxa"/>
-            <w:tcBorders>
-              <w:top w:val="single" w:sz="4" w:space="0" w:color="000000"/>
-              <w:left w:val="single" w:sz="4" w:space="0" w:color="000000"/>
-              <w:bottom w:val="single" w:sz="4" w:space="0" w:color="000000"/>
-              <w:right w:val="single" w:sz="4" w:space="0" w:color="000000"/>
-            </w:tcBorders>
-            <w:tcMar>
-              <w:top w:w="0" w:type="dxa"/>
-              <w:left w:w="70" w:type="dxa"/>
-              <w:bottom w:w="0" w:type="dxa"/>
-              <w:right w:w="70" w:type="dxa"/>
-            </w:tcMar>
-            <w:hideMark/>
-          </w:tcPr>
-          <w:p>
-            <w:pPr>
-              <w:spacing w:after="0" w:line="240" w:lineRule="auto"/>
-              <w:rPr>
-                <w:rFonts w:ascii="Times New Roman" w:eastAsia="Times New Roman" w:hAnsi="Times New Roman" w:cs="Times New Roman"/>
-                <w:sz w:val="24"/>
-                <w:szCs w:val="24"/>
-                <w:lang w:eastAsia="es-AR"/>
-              </w:rPr>
-            </w:pPr>
-          </w:p>
-        </w:tc>
-        <w:tc>
-          <w:tcPr>
-            <w:tcW w:w="1117" w:type="dxa"/>
-            <w:tcBorders>
-              <w:top w:val="single" w:sz="4" w:space="0" w:color="000000"/>
-              <w:left w:val="single" w:sz="4" w:space="0" w:color="000000"/>
-              <w:bottom w:val="single" w:sz="4" w:space="0" w:color="000000"/>
-              <w:right w:val="single" w:sz="4" w:space="0" w:color="000000"/>
-            </w:tcBorders>
-            <w:tcMar>
-              <w:top w:w="0" w:type="dxa"/>
-              <w:left w:w="70" w:type="dxa"/>
-              <w:bottom w:w="0" w:type="dxa"/>
-              <w:right w:w="70" w:type="dxa"/>
-            </w:tcMar>
-            <w:hideMark/>
-          </w:tcPr>
-          <w:p>
-            <w:pPr>
-              <w:spacing w:after="0" w:line="240" w:lineRule="auto"/>
-              <w:rPr>
-                <w:rFonts w:ascii="Times New Roman" w:eastAsia="Times New Roman" w:hAnsi="Times New Roman" w:cs="Times New Roman"/>
-                <w:sz w:val="24"/>
-                <w:szCs w:val="24"/>
-                <w:lang w:eastAsia="es-AR"/>
-              </w:rPr>
-            </w:pPr>
-          </w:p>
-        </w:tc>
-        <w:tc>
-          <w:tcPr>
-            <w:tcW w:w="1134" w:type="dxa"/>
-            <w:tcBorders>
-              <w:top w:val="single" w:sz="4" w:space="0" w:color="000000"/>
-              <w:left w:val="single" w:sz="4" w:space="0" w:color="000000"/>
-              <w:bottom w:val="single" w:sz="4" w:space="0" w:color="000000"/>
-              <w:right w:val="single" w:sz="4" w:space="0" w:color="000000"/>
-            </w:tcBorders>
-            <w:tcMar>
-              <w:top w:w="0" w:type="dxa"/>
-              <w:left w:w="70" w:type="dxa"/>
-              <w:bottom w:w="0" w:type="dxa"/>
-              <w:right w:w="70" w:type="dxa"/>
-            </w:tcMar>
-            <w:hideMark/>
-          </w:tcPr>
-          <w:p>
-            <w:pPr>
-              <w:spacing w:after="0" w:line="240" w:lineRule="auto"/>
-              <w:rPr>
-                <w:rFonts w:ascii="Times New Roman" w:eastAsia="Times New Roman" w:hAnsi="Times New Roman" w:cs="Times New Roman"/>
-                <w:sz w:val="24"/>
-                <w:szCs w:val="24"/>
-                <w:lang w:eastAsia="es-AR"/>
-              </w:rPr>
-            </w:pPr>
-          </w:p>
-        </w:tc>
-        <w:tc>
-          <w:tcPr>
-            <w:tcW w:w="1134" w:type="dxa"/>
+            <w:tcW w:w="1418" w:type="dxa"/>
+            <w:tcBorders>
+              <w:top w:val="single" w:sz="4" w:space="0" w:color="000000"/>
+              <w:left w:val="single" w:sz="4" w:space="0" w:color="000000"/>
+              <w:bottom w:val="single" w:sz="4" w:space="0" w:color="000000"/>
+              <w:right w:val="single" w:sz="4" w:space="0" w:color="000000"/>
+            </w:tcBorders>
+            <w:tcMar>
+              <w:top w:w="0" w:type="dxa"/>
+              <w:left w:w="70" w:type="dxa"/>
+              <w:bottom w:w="0" w:type="dxa"/>
+              <w:right w:w="70" w:type="dxa"/>
+            </w:tcMar>
+            <w:hideMark/>
+          </w:tcPr>
+          <w:p>
+            <w:pPr>
+              <w:spacing w:after="0" w:line="240" w:lineRule="auto"/>
+              <w:rPr>
+                <w:rFonts w:ascii="Times New Roman" w:eastAsia="Times New Roman" w:hAnsi="Times New Roman" w:cs="Times New Roman"/>
+                <w:sz w:val="24"/>
+                <w:szCs w:val="24"/>
+                <w:lang w:eastAsia="es-AR"/>
+              </w:rPr>
+            </w:pPr>
+            <w:r>
+              <w:rPr>
+                <w:rFonts w:ascii="Times New Roman" w:eastAsia="Times New Roman" w:hAnsi="Times New Roman" w:cs="Times New Roman"/>
+                <w:sz w:val="24"/>
+                <w:szCs w:val="24"/>
+                <w:lang w:eastAsia="es-AR"/>
+              </w:rPr>
+              <w:t>Aprobado</w:t>
+            </w:r>
+          </w:p>
+        </w:tc>
+        <w:tc>
+          <w:tcPr>
+            <w:tcW w:w="708" w:type="dxa"/>
+            <w:tcBorders>
+              <w:top w:val="single" w:sz="4" w:space="0" w:color="000000"/>
+              <w:left w:val="single" w:sz="4" w:space="0" w:color="000000"/>
+              <w:bottom w:val="single" w:sz="4" w:space="0" w:color="000000"/>
+              <w:right w:val="single" w:sz="4" w:space="0" w:color="000000"/>
+            </w:tcBorders>
+            <w:tcMar>
+              <w:top w:w="0" w:type="dxa"/>
+              <w:left w:w="70" w:type="dxa"/>
+              <w:bottom w:w="0" w:type="dxa"/>
+              <w:right w:w="70" w:type="dxa"/>
+            </w:tcMar>
+            <w:hideMark/>
+          </w:tcPr>
+          <w:p>
+            <w:pPr>
+              <w:spacing w:after="0" w:line="240" w:lineRule="auto"/>
+              <w:rPr>
+                <w:rFonts w:ascii="Times New Roman" w:eastAsia="Times New Roman" w:hAnsi="Times New Roman" w:cs="Times New Roman"/>
+                <w:sz w:val="24"/>
+                <w:szCs w:val="24"/>
+                <w:lang w:eastAsia="es-AR"/>
+              </w:rPr>
+            </w:pPr>
+          </w:p>
+        </w:tc>
+        <w:tc>
+          <w:tcPr>
+            <w:tcW w:w="1560" w:type="dxa"/>
             <w:tcBorders>
               <w:top w:val="single" w:sz="4" w:space="0" w:color="000000"/>
               <w:left w:val="single" w:sz="4" w:space="0" w:color="000000"/>
@@ -5650,6 +5348,15 @@
                 <w:lang w:eastAsia="es-AR"/>
               </w:rPr>
               <w:t>REG</w:t>
+            </w:r>
+            <w:r>
+              <w:rPr>
+                <w:rFonts w:ascii="Times New Roman" w:eastAsia="Times New Roman" w:hAnsi="Times New Roman" w:cs="Times New Roman"/>
+                <w:sz w:val="24"/>
+                <w:szCs w:val="24"/>
+                <w:lang w:eastAsia="es-AR"/>
+              </w:rPr>
+              <w:t>ULAR</w:t>
             </w:r>
           </w:p>
         </w:tc>
@@ -5832,94 +5539,74 @@
         </w:tc>
         <w:tc>
           <w:tcPr>
-            <w:tcW w:w="709" w:type="dxa"/>
-            <w:tcBorders>
-              <w:top w:val="single" w:sz="4" w:space="0" w:color="000000"/>
-              <w:left w:val="single" w:sz="4" w:space="0" w:color="000000"/>
-              <w:bottom w:val="single" w:sz="4" w:space="0" w:color="000000"/>
-              <w:right w:val="single" w:sz="4" w:space="0" w:color="000000"/>
-            </w:tcBorders>
-            <w:tcMar>
-              <w:top w:w="0" w:type="dxa"/>
-              <w:left w:w="70" w:type="dxa"/>
-              <w:bottom w:w="0" w:type="dxa"/>
-              <w:right w:w="70" w:type="dxa"/>
-            </w:tcMar>
-            <w:hideMark/>
-          </w:tcPr>
-          <w:p>
-            <w:pPr>
-              <w:spacing w:after="0" w:line="240" w:lineRule="auto"/>
-              <w:rPr>
-                <w:rFonts w:ascii="Times New Roman" w:eastAsia="Times New Roman" w:hAnsi="Times New Roman" w:cs="Times New Roman"/>
-                <w:sz w:val="24"/>
-                <w:szCs w:val="24"/>
-                <w:lang w:eastAsia="es-AR"/>
-              </w:rPr>
-            </w:pPr>
-          </w:p>
-        </w:tc>
-        <w:tc>
-          <w:tcPr>
-            <w:tcW w:w="1117" w:type="dxa"/>
-            <w:tcBorders>
-              <w:top w:val="single" w:sz="4" w:space="0" w:color="000000"/>
-              <w:left w:val="single" w:sz="4" w:space="0" w:color="000000"/>
-              <w:bottom w:val="single" w:sz="4" w:space="0" w:color="000000"/>
-              <w:right w:val="single" w:sz="4" w:space="0" w:color="000000"/>
-            </w:tcBorders>
-            <w:tcMar>
-              <w:top w:w="0" w:type="dxa"/>
-              <w:left w:w="70" w:type="dxa"/>
-              <w:bottom w:w="0" w:type="dxa"/>
-              <w:right w:w="70" w:type="dxa"/>
-            </w:tcMar>
-            <w:hideMark/>
-          </w:tcPr>
-          <w:p>
-            <w:pPr>
-              <w:spacing w:after="0" w:line="240" w:lineRule="auto"/>
-              <w:rPr>
-                <w:rFonts w:ascii="Times New Roman" w:eastAsia="Times New Roman" w:hAnsi="Times New Roman" w:cs="Times New Roman"/>
-                <w:sz w:val="24"/>
-                <w:szCs w:val="24"/>
-                <w:lang w:eastAsia="es-AR"/>
-              </w:rPr>
-            </w:pPr>
-          </w:p>
-        </w:tc>
-        <w:tc>
-          <w:tcPr>
-            <w:tcW w:w="1134" w:type="dxa"/>
-            <w:tcBorders>
-              <w:top w:val="single" w:sz="4" w:space="0" w:color="000000"/>
-              <w:left w:val="single" w:sz="4" w:space="0" w:color="000000"/>
-              <w:bottom w:val="single" w:sz="4" w:space="0" w:color="000000"/>
-              <w:right w:val="single" w:sz="4" w:space="0" w:color="000000"/>
-            </w:tcBorders>
-            <w:tcMar>
-              <w:top w:w="0" w:type="dxa"/>
-              <w:left w:w="70" w:type="dxa"/>
-              <w:bottom w:w="0" w:type="dxa"/>
-              <w:right w:w="70" w:type="dxa"/>
-            </w:tcMar>
-            <w:hideMark/>
-          </w:tcPr>
-          <w:p>
-            <w:pPr>
-              <w:spacing w:after="0" w:line="240" w:lineRule="auto"/>
-              <w:rPr>
-                <w:rFonts w:ascii="Times New Roman" w:eastAsia="Times New Roman" w:hAnsi="Times New Roman" w:cs="Times New Roman"/>
-                <w:sz w:val="24"/>
-                <w:szCs w:val="24"/>
-                <w:lang w:eastAsia="es-AR"/>
-              </w:rPr>
-            </w:pPr>
-          </w:p>
-        </w:tc>
-        <w:tc>
-          <w:tcPr>
-            <w:tcW w:w="1134" w:type="dxa"/>
+            <w:tcW w:w="1418" w:type="dxa"/>
+            <w:tcBorders>
+              <w:top w:val="single" w:sz="4" w:space="0" w:color="000000"/>
+              <w:left w:val="single" w:sz="4" w:space="0" w:color="000000"/>
+              <w:bottom w:val="single" w:sz="4" w:space="0" w:color="000000"/>
+              <w:right w:val="single" w:sz="4" w:space="0" w:color="000000"/>
+            </w:tcBorders>
+            <w:tcMar>
+              <w:top w:w="0" w:type="dxa"/>
+              <w:left w:w="70" w:type="dxa"/>
+              <w:bottom w:w="0" w:type="dxa"/>
+              <w:right w:w="70" w:type="dxa"/>
+            </w:tcMar>
+            <w:hideMark/>
+          </w:tcPr>
+          <w:p>
+            <w:pPr>
+              <w:spacing w:after="0" w:line="240" w:lineRule="auto"/>
+              <w:rPr>
+                <w:rFonts w:ascii="Times New Roman" w:eastAsia="Times New Roman" w:hAnsi="Times New Roman" w:cs="Times New Roman"/>
+                <w:sz w:val="24"/>
+                <w:szCs w:val="24"/>
+                <w:lang w:eastAsia="es-AR"/>
+              </w:rPr>
+            </w:pPr>
+            <w:r>
+              <w:rPr>
+                <w:rFonts w:ascii="Times New Roman" w:eastAsia="Times New Roman" w:hAnsi="Times New Roman" w:cs="Times New Roman"/>
+                <w:sz w:val="24"/>
+                <w:szCs w:val="24"/>
+                <w:lang w:eastAsia="es-AR"/>
+              </w:rPr>
+              <w:t>Ausente</w:t>
+            </w:r>
+          </w:p>
+        </w:tc>
+        <w:tc>
+          <w:tcPr>
+            <w:tcW w:w="708" w:type="dxa"/>
+            <w:tcBorders>
+              <w:top w:val="single" w:sz="4" w:space="0" w:color="000000"/>
+              <w:left w:val="single" w:sz="4" w:space="0" w:color="000000"/>
+              <w:bottom w:val="single" w:sz="4" w:space="0" w:color="000000"/>
+              <w:right w:val="single" w:sz="4" w:space="0" w:color="000000"/>
+            </w:tcBorders>
+            <w:tcMar>
+              <w:top w:w="0" w:type="dxa"/>
+              <w:left w:w="70" w:type="dxa"/>
+              <w:bottom w:w="0" w:type="dxa"/>
+              <w:right w:w="70" w:type="dxa"/>
+            </w:tcMar>
+            <w:hideMark/>
+          </w:tcPr>
+          <w:p>
+            <w:pPr>
+              <w:spacing w:after="0" w:line="240" w:lineRule="auto"/>
+              <w:rPr>
+                <w:rFonts w:ascii="Times New Roman" w:eastAsia="Times New Roman" w:hAnsi="Times New Roman" w:cs="Times New Roman"/>
+                <w:sz w:val="24"/>
+                <w:szCs w:val="24"/>
+                <w:lang w:eastAsia="es-AR"/>
+              </w:rPr>
+            </w:pPr>
+          </w:p>
+        </w:tc>
+        <w:tc>
+          <w:tcPr>
+            <w:tcW w:w="1560" w:type="dxa"/>
             <w:tcBorders>
               <w:top w:val="single" w:sz="4" w:space="0" w:color="000000"/>
               <w:left w:val="single" w:sz="4" w:space="0" w:color="000000"/>
@@ -6134,94 +5821,74 @@
         </w:tc>
         <w:tc>
           <w:tcPr>
-            <w:tcW w:w="709" w:type="dxa"/>
-            <w:tcBorders>
-              <w:top w:val="single" w:sz="4" w:space="0" w:color="000000"/>
-              <w:left w:val="single" w:sz="4" w:space="0" w:color="000000"/>
-              <w:bottom w:val="single" w:sz="4" w:space="0" w:color="000000"/>
-              <w:right w:val="single" w:sz="4" w:space="0" w:color="000000"/>
-            </w:tcBorders>
-            <w:tcMar>
-              <w:top w:w="0" w:type="dxa"/>
-              <w:left w:w="70" w:type="dxa"/>
-              <w:bottom w:w="0" w:type="dxa"/>
-              <w:right w:w="70" w:type="dxa"/>
-            </w:tcMar>
-            <w:hideMark/>
-          </w:tcPr>
-          <w:p>
-            <w:pPr>
-              <w:spacing w:after="0" w:line="240" w:lineRule="auto"/>
-              <w:rPr>
-                <w:rFonts w:ascii="Times New Roman" w:eastAsia="Times New Roman" w:hAnsi="Times New Roman" w:cs="Times New Roman"/>
-                <w:sz w:val="24"/>
-                <w:szCs w:val="24"/>
-                <w:lang w:eastAsia="es-AR"/>
-              </w:rPr>
-            </w:pPr>
-          </w:p>
-        </w:tc>
-        <w:tc>
-          <w:tcPr>
-            <w:tcW w:w="1117" w:type="dxa"/>
-            <w:tcBorders>
-              <w:top w:val="single" w:sz="4" w:space="0" w:color="000000"/>
-              <w:left w:val="single" w:sz="4" w:space="0" w:color="000000"/>
-              <w:bottom w:val="single" w:sz="4" w:space="0" w:color="000000"/>
-              <w:right w:val="single" w:sz="4" w:space="0" w:color="000000"/>
-            </w:tcBorders>
-            <w:tcMar>
-              <w:top w:w="0" w:type="dxa"/>
-              <w:left w:w="70" w:type="dxa"/>
-              <w:bottom w:w="0" w:type="dxa"/>
-              <w:right w:w="70" w:type="dxa"/>
-            </w:tcMar>
-            <w:hideMark/>
-          </w:tcPr>
-          <w:p>
-            <w:pPr>
-              <w:spacing w:after="0" w:line="240" w:lineRule="auto"/>
-              <w:rPr>
-                <w:rFonts w:ascii="Times New Roman" w:eastAsia="Times New Roman" w:hAnsi="Times New Roman" w:cs="Times New Roman"/>
-                <w:sz w:val="24"/>
-                <w:szCs w:val="24"/>
-                <w:lang w:eastAsia="es-AR"/>
-              </w:rPr>
-            </w:pPr>
-          </w:p>
-        </w:tc>
-        <w:tc>
-          <w:tcPr>
-            <w:tcW w:w="1134" w:type="dxa"/>
-            <w:tcBorders>
-              <w:top w:val="single" w:sz="4" w:space="0" w:color="000000"/>
-              <w:left w:val="single" w:sz="4" w:space="0" w:color="000000"/>
-              <w:bottom w:val="single" w:sz="4" w:space="0" w:color="000000"/>
-              <w:right w:val="single" w:sz="4" w:space="0" w:color="000000"/>
-            </w:tcBorders>
-            <w:tcMar>
-              <w:top w:w="0" w:type="dxa"/>
-              <w:left w:w="70" w:type="dxa"/>
-              <w:bottom w:w="0" w:type="dxa"/>
-              <w:right w:w="70" w:type="dxa"/>
-            </w:tcMar>
-            <w:hideMark/>
-          </w:tcPr>
-          <w:p>
-            <w:pPr>
-              <w:spacing w:after="0" w:line="240" w:lineRule="auto"/>
-              <w:rPr>
-                <w:rFonts w:ascii="Times New Roman" w:eastAsia="Times New Roman" w:hAnsi="Times New Roman" w:cs="Times New Roman"/>
-                <w:sz w:val="24"/>
-                <w:szCs w:val="24"/>
-                <w:lang w:eastAsia="es-AR"/>
-              </w:rPr>
-            </w:pPr>
-          </w:p>
-        </w:tc>
-        <w:tc>
-          <w:tcPr>
-            <w:tcW w:w="1134" w:type="dxa"/>
+            <w:tcW w:w="1418" w:type="dxa"/>
+            <w:tcBorders>
+              <w:top w:val="single" w:sz="4" w:space="0" w:color="000000"/>
+              <w:left w:val="single" w:sz="4" w:space="0" w:color="000000"/>
+              <w:bottom w:val="single" w:sz="4" w:space="0" w:color="000000"/>
+              <w:right w:val="single" w:sz="4" w:space="0" w:color="000000"/>
+            </w:tcBorders>
+            <w:tcMar>
+              <w:top w:w="0" w:type="dxa"/>
+              <w:left w:w="70" w:type="dxa"/>
+              <w:bottom w:w="0" w:type="dxa"/>
+              <w:right w:w="70" w:type="dxa"/>
+            </w:tcMar>
+            <w:hideMark/>
+          </w:tcPr>
+          <w:p>
+            <w:pPr>
+              <w:spacing w:after="0" w:line="240" w:lineRule="auto"/>
+              <w:rPr>
+                <w:rFonts w:ascii="Times New Roman" w:eastAsia="Times New Roman" w:hAnsi="Times New Roman" w:cs="Times New Roman"/>
+                <w:sz w:val="24"/>
+                <w:szCs w:val="24"/>
+                <w:lang w:eastAsia="es-AR"/>
+              </w:rPr>
+            </w:pPr>
+            <w:r>
+              <w:rPr>
+                <w:rFonts w:ascii="Times New Roman" w:eastAsia="Times New Roman" w:hAnsi="Times New Roman" w:cs="Times New Roman"/>
+                <w:sz w:val="24"/>
+                <w:szCs w:val="24"/>
+                <w:lang w:eastAsia="es-AR"/>
+              </w:rPr>
+              <w:t>Ausente</w:t>
+            </w:r>
+          </w:p>
+        </w:tc>
+        <w:tc>
+          <w:tcPr>
+            <w:tcW w:w="708" w:type="dxa"/>
+            <w:tcBorders>
+              <w:top w:val="single" w:sz="4" w:space="0" w:color="000000"/>
+              <w:left w:val="single" w:sz="4" w:space="0" w:color="000000"/>
+              <w:bottom w:val="single" w:sz="4" w:space="0" w:color="000000"/>
+              <w:right w:val="single" w:sz="4" w:space="0" w:color="000000"/>
+            </w:tcBorders>
+            <w:tcMar>
+              <w:top w:w="0" w:type="dxa"/>
+              <w:left w:w="70" w:type="dxa"/>
+              <w:bottom w:w="0" w:type="dxa"/>
+              <w:right w:w="70" w:type="dxa"/>
+            </w:tcMar>
+            <w:hideMark/>
+          </w:tcPr>
+          <w:p>
+            <w:pPr>
+              <w:spacing w:after="0" w:line="240" w:lineRule="auto"/>
+              <w:rPr>
+                <w:rFonts w:ascii="Times New Roman" w:eastAsia="Times New Roman" w:hAnsi="Times New Roman" w:cs="Times New Roman"/>
+                <w:sz w:val="24"/>
+                <w:szCs w:val="24"/>
+                <w:lang w:eastAsia="es-AR"/>
+              </w:rPr>
+            </w:pPr>
+          </w:p>
+        </w:tc>
+        <w:tc>
+          <w:tcPr>
+            <w:tcW w:w="1560" w:type="dxa"/>
             <w:tcBorders>
               <w:top w:val="single" w:sz="4" w:space="0" w:color="000000"/>
               <w:left w:val="single" w:sz="4" w:space="0" w:color="000000"/>
@@ -6436,126 +6103,106 @@
         </w:tc>
         <w:tc>
           <w:tcPr>
-            <w:tcW w:w="709" w:type="dxa"/>
-            <w:tcBorders>
-              <w:top w:val="single" w:sz="4" w:space="0" w:color="000000"/>
-              <w:left w:val="single" w:sz="4" w:space="0" w:color="000000"/>
-              <w:bottom w:val="single" w:sz="4" w:space="0" w:color="000000"/>
-              <w:right w:val="single" w:sz="4" w:space="0" w:color="000000"/>
-            </w:tcBorders>
-            <w:tcMar>
-              <w:top w:w="0" w:type="dxa"/>
-              <w:left w:w="70" w:type="dxa"/>
-              <w:bottom w:w="0" w:type="dxa"/>
-              <w:right w:w="70" w:type="dxa"/>
-            </w:tcMar>
-            <w:hideMark/>
-          </w:tcPr>
-          <w:p>
-            <w:pPr>
-              <w:spacing w:after="0" w:line="240" w:lineRule="auto"/>
-              <w:rPr>
-                <w:rFonts w:ascii="Times New Roman" w:eastAsia="Times New Roman" w:hAnsi="Times New Roman" w:cs="Times New Roman"/>
-                <w:sz w:val="24"/>
-                <w:szCs w:val="24"/>
-                <w:lang w:eastAsia="es-AR"/>
-              </w:rPr>
-            </w:pPr>
-          </w:p>
-        </w:tc>
-        <w:tc>
-          <w:tcPr>
-            <w:tcW w:w="1117" w:type="dxa"/>
-            <w:tcBorders>
-              <w:top w:val="single" w:sz="4" w:space="0" w:color="000000"/>
-              <w:left w:val="single" w:sz="4" w:space="0" w:color="000000"/>
-              <w:bottom w:val="single" w:sz="4" w:space="0" w:color="000000"/>
-              <w:right w:val="single" w:sz="4" w:space="0" w:color="000000"/>
-            </w:tcBorders>
-            <w:tcMar>
-              <w:top w:w="0" w:type="dxa"/>
-              <w:left w:w="70" w:type="dxa"/>
-              <w:bottom w:w="0" w:type="dxa"/>
-              <w:right w:w="70" w:type="dxa"/>
-            </w:tcMar>
-            <w:hideMark/>
-          </w:tcPr>
-          <w:p>
-            <w:pPr>
-              <w:spacing w:after="0" w:line="240" w:lineRule="auto"/>
-              <w:rPr>
-                <w:rFonts w:ascii="Times New Roman" w:eastAsia="Times New Roman" w:hAnsi="Times New Roman" w:cs="Times New Roman"/>
-                <w:sz w:val="24"/>
-                <w:szCs w:val="24"/>
-                <w:lang w:eastAsia="es-AR"/>
-              </w:rPr>
-            </w:pPr>
-          </w:p>
-        </w:tc>
-        <w:tc>
-          <w:tcPr>
-            <w:tcW w:w="1134" w:type="dxa"/>
-            <w:tcBorders>
-              <w:top w:val="single" w:sz="4" w:space="0" w:color="000000"/>
-              <w:left w:val="single" w:sz="4" w:space="0" w:color="000000"/>
-              <w:bottom w:val="single" w:sz="4" w:space="0" w:color="000000"/>
-              <w:right w:val="single" w:sz="4" w:space="0" w:color="000000"/>
-            </w:tcBorders>
-            <w:tcMar>
-              <w:top w:w="0" w:type="dxa"/>
-              <w:left w:w="70" w:type="dxa"/>
-              <w:bottom w:w="0" w:type="dxa"/>
-              <w:right w:w="70" w:type="dxa"/>
-            </w:tcMar>
-            <w:hideMark/>
-          </w:tcPr>
-          <w:p>
-            <w:pPr>
-              <w:spacing w:after="0" w:line="240" w:lineRule="auto"/>
-              <w:rPr>
-                <w:rFonts w:ascii="Times New Roman" w:eastAsia="Times New Roman" w:hAnsi="Times New Roman" w:cs="Times New Roman"/>
-                <w:sz w:val="24"/>
-                <w:szCs w:val="24"/>
-                <w:lang w:eastAsia="es-AR"/>
-              </w:rPr>
-            </w:pPr>
-          </w:p>
-        </w:tc>
-        <w:tc>
-          <w:tcPr>
-            <w:tcW w:w="1134" w:type="dxa"/>
-            <w:tcBorders>
-              <w:top w:val="single" w:sz="4" w:space="0" w:color="000000"/>
-              <w:left w:val="single" w:sz="4" w:space="0" w:color="000000"/>
-              <w:bottom w:val="single" w:sz="4" w:space="0" w:color="000000"/>
-              <w:right w:val="single" w:sz="4" w:space="0" w:color="000000"/>
-            </w:tcBorders>
-            <w:tcMar>
-              <w:top w:w="0" w:type="dxa"/>
-              <w:left w:w="70" w:type="dxa"/>
-              <w:bottom w:w="0" w:type="dxa"/>
-              <w:right w:w="70" w:type="dxa"/>
-            </w:tcMar>
-            <w:hideMark/>
-          </w:tcPr>
-          <w:p>
-            <w:pPr>
-              <w:spacing w:after="0" w:line="240" w:lineRule="auto"/>
-              <w:rPr>
-                <w:rFonts w:ascii="Times New Roman" w:eastAsia="Times New Roman" w:hAnsi="Times New Roman" w:cs="Times New Roman"/>
-                <w:sz w:val="24"/>
-                <w:szCs w:val="24"/>
-                <w:lang w:eastAsia="es-AR"/>
-              </w:rPr>
-            </w:pPr>
-            <w:r>
-              <w:rPr>
-                <w:rFonts w:ascii="Times New Roman" w:eastAsia="Times New Roman" w:hAnsi="Times New Roman" w:cs="Times New Roman"/>
-                <w:sz w:val="24"/>
-                <w:szCs w:val="24"/>
-                <w:lang w:eastAsia="es-AR"/>
-              </w:rPr>
-              <w:t>X</w:t>
+            <w:tcW w:w="1418" w:type="dxa"/>
+            <w:tcBorders>
+              <w:top w:val="single" w:sz="4" w:space="0" w:color="000000"/>
+              <w:left w:val="single" w:sz="4" w:space="0" w:color="000000"/>
+              <w:bottom w:val="single" w:sz="4" w:space="0" w:color="000000"/>
+              <w:right w:val="single" w:sz="4" w:space="0" w:color="000000"/>
+            </w:tcBorders>
+            <w:tcMar>
+              <w:top w:w="0" w:type="dxa"/>
+              <w:left w:w="70" w:type="dxa"/>
+              <w:bottom w:w="0" w:type="dxa"/>
+              <w:right w:w="70" w:type="dxa"/>
+            </w:tcMar>
+            <w:hideMark/>
+          </w:tcPr>
+          <w:p>
+            <w:pPr>
+              <w:spacing w:after="0" w:line="240" w:lineRule="auto"/>
+              <w:rPr>
+                <w:rFonts w:ascii="Times New Roman" w:eastAsia="Times New Roman" w:hAnsi="Times New Roman" w:cs="Times New Roman"/>
+                <w:sz w:val="24"/>
+                <w:szCs w:val="24"/>
+                <w:lang w:eastAsia="es-AR"/>
+              </w:rPr>
+            </w:pPr>
+            <w:r>
+              <w:rPr>
+                <w:rFonts w:ascii="Times New Roman" w:eastAsia="Times New Roman" w:hAnsi="Times New Roman" w:cs="Times New Roman"/>
+                <w:sz w:val="24"/>
+                <w:szCs w:val="24"/>
+                <w:lang w:eastAsia="es-AR"/>
+              </w:rPr>
+              <w:t>Ausente</w:t>
+            </w:r>
+          </w:p>
+        </w:tc>
+        <w:tc>
+          <w:tcPr>
+            <w:tcW w:w="708" w:type="dxa"/>
+            <w:tcBorders>
+              <w:top w:val="single" w:sz="4" w:space="0" w:color="000000"/>
+              <w:left w:val="single" w:sz="4" w:space="0" w:color="000000"/>
+              <w:bottom w:val="single" w:sz="4" w:space="0" w:color="000000"/>
+              <w:right w:val="single" w:sz="4" w:space="0" w:color="000000"/>
+            </w:tcBorders>
+            <w:tcMar>
+              <w:top w:w="0" w:type="dxa"/>
+              <w:left w:w="70" w:type="dxa"/>
+              <w:bottom w:w="0" w:type="dxa"/>
+              <w:right w:w="70" w:type="dxa"/>
+            </w:tcMar>
+            <w:hideMark/>
+          </w:tcPr>
+          <w:p>
+            <w:pPr>
+              <w:spacing w:after="0" w:line="240" w:lineRule="auto"/>
+              <w:rPr>
+                <w:rFonts w:ascii="Times New Roman" w:eastAsia="Times New Roman" w:hAnsi="Times New Roman" w:cs="Times New Roman"/>
+                <w:sz w:val="24"/>
+                <w:szCs w:val="24"/>
+                <w:lang w:eastAsia="es-AR"/>
+              </w:rPr>
+            </w:pPr>
+          </w:p>
+        </w:tc>
+        <w:tc>
+          <w:tcPr>
+            <w:tcW w:w="1560" w:type="dxa"/>
+            <w:tcBorders>
+              <w:top w:val="single" w:sz="4" w:space="0" w:color="000000"/>
+              <w:left w:val="single" w:sz="4" w:space="0" w:color="000000"/>
+              <w:bottom w:val="single" w:sz="4" w:space="0" w:color="000000"/>
+              <w:right w:val="single" w:sz="4" w:space="0" w:color="000000"/>
+            </w:tcBorders>
+            <w:tcMar>
+              <w:top w:w="0" w:type="dxa"/>
+              <w:left w:w="70" w:type="dxa"/>
+              <w:bottom w:w="0" w:type="dxa"/>
+              <w:right w:w="70" w:type="dxa"/>
+            </w:tcMar>
+            <w:hideMark/>
+          </w:tcPr>
+          <w:p>
+            <w:pPr>
+              <w:spacing w:after="0" w:line="240" w:lineRule="auto"/>
+              <w:rPr>
+                <w:rFonts w:ascii="Times New Roman" w:eastAsia="Times New Roman" w:hAnsi="Times New Roman" w:cs="Times New Roman"/>
+                <w:sz w:val="24"/>
+                <w:szCs w:val="24"/>
+                <w:lang w:eastAsia="es-AR"/>
+              </w:rPr>
+            </w:pPr>
+            <w:r>
+              <w:rPr>
+                <w:rFonts w:ascii="Times New Roman" w:eastAsia="Times New Roman" w:hAnsi="Times New Roman" w:cs="Times New Roman"/>
+                <w:sz w:val="24"/>
+                <w:szCs w:val="24"/>
+                <w:lang w:eastAsia="es-AR"/>
+              </w:rPr>
+              <w:t>LIBRE</w:t>
             </w:r>
           </w:p>
         </w:tc>
@@ -6598,7 +6245,6 @@
                 <w:szCs w:val="20"/>
                 <w:lang w:eastAsia="es-AR"/>
               </w:rPr>
-              <w:lastRenderedPageBreak/>
               <w:t>PACHECO, Elías Salome</w:t>
             </w:r>
           </w:p>
@@ -6739,94 +6385,74 @@
         </w:tc>
         <w:tc>
           <w:tcPr>
-            <w:tcW w:w="709" w:type="dxa"/>
-            <w:tcBorders>
-              <w:top w:val="single" w:sz="4" w:space="0" w:color="000000"/>
-              <w:left w:val="single" w:sz="4" w:space="0" w:color="000000"/>
-              <w:bottom w:val="single" w:sz="4" w:space="0" w:color="000000"/>
-              <w:right w:val="single" w:sz="4" w:space="0" w:color="000000"/>
-            </w:tcBorders>
-            <w:tcMar>
-              <w:top w:w="0" w:type="dxa"/>
-              <w:left w:w="70" w:type="dxa"/>
-              <w:bottom w:w="0" w:type="dxa"/>
-              <w:right w:w="70" w:type="dxa"/>
-            </w:tcMar>
-            <w:hideMark/>
-          </w:tcPr>
-          <w:p>
-            <w:pPr>
-              <w:spacing w:after="0" w:line="240" w:lineRule="auto"/>
-              <w:rPr>
-                <w:rFonts w:ascii="Times New Roman" w:eastAsia="Times New Roman" w:hAnsi="Times New Roman" w:cs="Times New Roman"/>
-                <w:sz w:val="24"/>
-                <w:szCs w:val="24"/>
-                <w:lang w:eastAsia="es-AR"/>
-              </w:rPr>
-            </w:pPr>
-          </w:p>
-        </w:tc>
-        <w:tc>
-          <w:tcPr>
-            <w:tcW w:w="1117" w:type="dxa"/>
-            <w:tcBorders>
-              <w:top w:val="single" w:sz="4" w:space="0" w:color="000000"/>
-              <w:left w:val="single" w:sz="4" w:space="0" w:color="000000"/>
-              <w:bottom w:val="single" w:sz="4" w:space="0" w:color="000000"/>
-              <w:right w:val="single" w:sz="4" w:space="0" w:color="000000"/>
-            </w:tcBorders>
-            <w:tcMar>
-              <w:top w:w="0" w:type="dxa"/>
-              <w:left w:w="70" w:type="dxa"/>
-              <w:bottom w:w="0" w:type="dxa"/>
-              <w:right w:w="70" w:type="dxa"/>
-            </w:tcMar>
-            <w:hideMark/>
-          </w:tcPr>
-          <w:p>
-            <w:pPr>
-              <w:spacing w:after="0" w:line="240" w:lineRule="auto"/>
-              <w:rPr>
-                <w:rFonts w:ascii="Times New Roman" w:eastAsia="Times New Roman" w:hAnsi="Times New Roman" w:cs="Times New Roman"/>
-                <w:sz w:val="24"/>
-                <w:szCs w:val="24"/>
-                <w:lang w:eastAsia="es-AR"/>
-              </w:rPr>
-            </w:pPr>
-          </w:p>
-        </w:tc>
-        <w:tc>
-          <w:tcPr>
-            <w:tcW w:w="1134" w:type="dxa"/>
-            <w:tcBorders>
-              <w:top w:val="single" w:sz="4" w:space="0" w:color="000000"/>
-              <w:left w:val="single" w:sz="4" w:space="0" w:color="000000"/>
-              <w:bottom w:val="single" w:sz="4" w:space="0" w:color="000000"/>
-              <w:right w:val="single" w:sz="4" w:space="0" w:color="000000"/>
-            </w:tcBorders>
-            <w:tcMar>
-              <w:top w:w="0" w:type="dxa"/>
-              <w:left w:w="70" w:type="dxa"/>
-              <w:bottom w:w="0" w:type="dxa"/>
-              <w:right w:w="70" w:type="dxa"/>
-            </w:tcMar>
-            <w:hideMark/>
-          </w:tcPr>
-          <w:p>
-            <w:pPr>
-              <w:spacing w:after="0" w:line="240" w:lineRule="auto"/>
-              <w:rPr>
-                <w:rFonts w:ascii="Times New Roman" w:eastAsia="Times New Roman" w:hAnsi="Times New Roman" w:cs="Times New Roman"/>
-                <w:sz w:val="24"/>
-                <w:szCs w:val="24"/>
-                <w:lang w:eastAsia="es-AR"/>
-              </w:rPr>
-            </w:pPr>
-          </w:p>
-        </w:tc>
-        <w:tc>
-          <w:tcPr>
-            <w:tcW w:w="1134" w:type="dxa"/>
+            <w:tcW w:w="1418" w:type="dxa"/>
+            <w:tcBorders>
+              <w:top w:val="single" w:sz="4" w:space="0" w:color="000000"/>
+              <w:left w:val="single" w:sz="4" w:space="0" w:color="000000"/>
+              <w:bottom w:val="single" w:sz="4" w:space="0" w:color="000000"/>
+              <w:right w:val="single" w:sz="4" w:space="0" w:color="000000"/>
+            </w:tcBorders>
+            <w:tcMar>
+              <w:top w:w="0" w:type="dxa"/>
+              <w:left w:w="70" w:type="dxa"/>
+              <w:bottom w:w="0" w:type="dxa"/>
+              <w:right w:w="70" w:type="dxa"/>
+            </w:tcMar>
+            <w:hideMark/>
+          </w:tcPr>
+          <w:p>
+            <w:pPr>
+              <w:spacing w:after="0" w:line="240" w:lineRule="auto"/>
+              <w:rPr>
+                <w:rFonts w:ascii="Times New Roman" w:eastAsia="Times New Roman" w:hAnsi="Times New Roman" w:cs="Times New Roman"/>
+                <w:sz w:val="24"/>
+                <w:szCs w:val="24"/>
+                <w:lang w:eastAsia="es-AR"/>
+              </w:rPr>
+            </w:pPr>
+            <w:r>
+              <w:rPr>
+                <w:rFonts w:ascii="Times New Roman" w:eastAsia="Times New Roman" w:hAnsi="Times New Roman" w:cs="Times New Roman"/>
+                <w:sz w:val="24"/>
+                <w:szCs w:val="24"/>
+                <w:lang w:eastAsia="es-AR"/>
+              </w:rPr>
+              <w:t>Ausente</w:t>
+            </w:r>
+          </w:p>
+        </w:tc>
+        <w:tc>
+          <w:tcPr>
+            <w:tcW w:w="708" w:type="dxa"/>
+            <w:tcBorders>
+              <w:top w:val="single" w:sz="4" w:space="0" w:color="000000"/>
+              <w:left w:val="single" w:sz="4" w:space="0" w:color="000000"/>
+              <w:bottom w:val="single" w:sz="4" w:space="0" w:color="000000"/>
+              <w:right w:val="single" w:sz="4" w:space="0" w:color="000000"/>
+            </w:tcBorders>
+            <w:tcMar>
+              <w:top w:w="0" w:type="dxa"/>
+              <w:left w:w="70" w:type="dxa"/>
+              <w:bottom w:w="0" w:type="dxa"/>
+              <w:right w:w="70" w:type="dxa"/>
+            </w:tcMar>
+            <w:hideMark/>
+          </w:tcPr>
+          <w:p>
+            <w:pPr>
+              <w:spacing w:after="0" w:line="240" w:lineRule="auto"/>
+              <w:rPr>
+                <w:rFonts w:ascii="Times New Roman" w:eastAsia="Times New Roman" w:hAnsi="Times New Roman" w:cs="Times New Roman"/>
+                <w:sz w:val="24"/>
+                <w:szCs w:val="24"/>
+                <w:lang w:eastAsia="es-AR"/>
+              </w:rPr>
+            </w:pPr>
+          </w:p>
+        </w:tc>
+        <w:tc>
+          <w:tcPr>
+            <w:tcW w:w="1560" w:type="dxa"/>
             <w:tcBorders>
               <w:top w:val="single" w:sz="4" w:space="0" w:color="000000"/>
               <w:left w:val="single" w:sz="4" w:space="0" w:color="000000"/>
@@ -6901,6 +6527,7 @@
                 <w:szCs w:val="20"/>
                 <w:lang w:eastAsia="es-AR"/>
               </w:rPr>
+              <w:lastRenderedPageBreak/>
               <w:t>PAZ, Diego Gabriel</w:t>
             </w:r>
           </w:p>
@@ -7041,126 +6668,106 @@
         </w:tc>
         <w:tc>
           <w:tcPr>
-            <w:tcW w:w="709" w:type="dxa"/>
-            <w:tcBorders>
-              <w:top w:val="single" w:sz="4" w:space="0" w:color="000000"/>
-              <w:left w:val="single" w:sz="4" w:space="0" w:color="000000"/>
-              <w:bottom w:val="single" w:sz="4" w:space="0" w:color="000000"/>
-              <w:right w:val="single" w:sz="4" w:space="0" w:color="000000"/>
-            </w:tcBorders>
-            <w:tcMar>
-              <w:top w:w="0" w:type="dxa"/>
-              <w:left w:w="70" w:type="dxa"/>
-              <w:bottom w:w="0" w:type="dxa"/>
-              <w:right w:w="70" w:type="dxa"/>
-            </w:tcMar>
-            <w:hideMark/>
-          </w:tcPr>
-          <w:p>
-            <w:pPr>
-              <w:spacing w:after="0" w:line="240" w:lineRule="auto"/>
-              <w:rPr>
-                <w:rFonts w:ascii="Times New Roman" w:eastAsia="Times New Roman" w:hAnsi="Times New Roman" w:cs="Times New Roman"/>
-                <w:sz w:val="24"/>
-                <w:szCs w:val="24"/>
-                <w:lang w:eastAsia="es-AR"/>
-              </w:rPr>
-            </w:pPr>
-          </w:p>
-        </w:tc>
-        <w:tc>
-          <w:tcPr>
-            <w:tcW w:w="1117" w:type="dxa"/>
-            <w:tcBorders>
-              <w:top w:val="single" w:sz="4" w:space="0" w:color="000000"/>
-              <w:left w:val="single" w:sz="4" w:space="0" w:color="000000"/>
-              <w:bottom w:val="single" w:sz="4" w:space="0" w:color="000000"/>
-              <w:right w:val="single" w:sz="4" w:space="0" w:color="000000"/>
-            </w:tcBorders>
-            <w:tcMar>
-              <w:top w:w="0" w:type="dxa"/>
-              <w:left w:w="70" w:type="dxa"/>
-              <w:bottom w:w="0" w:type="dxa"/>
-              <w:right w:w="70" w:type="dxa"/>
-            </w:tcMar>
-            <w:hideMark/>
-          </w:tcPr>
-          <w:p>
-            <w:pPr>
-              <w:spacing w:after="0" w:line="240" w:lineRule="auto"/>
-              <w:rPr>
-                <w:rFonts w:ascii="Times New Roman" w:eastAsia="Times New Roman" w:hAnsi="Times New Roman" w:cs="Times New Roman"/>
-                <w:sz w:val="24"/>
-                <w:szCs w:val="24"/>
-                <w:lang w:eastAsia="es-AR"/>
-              </w:rPr>
-            </w:pPr>
-          </w:p>
-        </w:tc>
-        <w:tc>
-          <w:tcPr>
-            <w:tcW w:w="1134" w:type="dxa"/>
-            <w:tcBorders>
-              <w:top w:val="single" w:sz="4" w:space="0" w:color="000000"/>
-              <w:left w:val="single" w:sz="4" w:space="0" w:color="000000"/>
-              <w:bottom w:val="single" w:sz="4" w:space="0" w:color="000000"/>
-              <w:right w:val="single" w:sz="4" w:space="0" w:color="000000"/>
-            </w:tcBorders>
-            <w:tcMar>
-              <w:top w:w="0" w:type="dxa"/>
-              <w:left w:w="70" w:type="dxa"/>
-              <w:bottom w:w="0" w:type="dxa"/>
-              <w:right w:w="70" w:type="dxa"/>
-            </w:tcMar>
-            <w:hideMark/>
-          </w:tcPr>
-          <w:p>
-            <w:pPr>
-              <w:spacing w:after="0" w:line="240" w:lineRule="auto"/>
-              <w:rPr>
-                <w:rFonts w:ascii="Times New Roman" w:eastAsia="Times New Roman" w:hAnsi="Times New Roman" w:cs="Times New Roman"/>
-                <w:sz w:val="24"/>
-                <w:szCs w:val="24"/>
-                <w:lang w:eastAsia="es-AR"/>
-              </w:rPr>
-            </w:pPr>
-          </w:p>
-        </w:tc>
-        <w:tc>
-          <w:tcPr>
-            <w:tcW w:w="1134" w:type="dxa"/>
-            <w:tcBorders>
-              <w:top w:val="single" w:sz="4" w:space="0" w:color="000000"/>
-              <w:left w:val="single" w:sz="4" w:space="0" w:color="000000"/>
-              <w:bottom w:val="single" w:sz="4" w:space="0" w:color="000000"/>
-              <w:right w:val="single" w:sz="4" w:space="0" w:color="000000"/>
-            </w:tcBorders>
-            <w:tcMar>
-              <w:top w:w="0" w:type="dxa"/>
-              <w:left w:w="70" w:type="dxa"/>
-              <w:bottom w:w="0" w:type="dxa"/>
-              <w:right w:w="70" w:type="dxa"/>
-            </w:tcMar>
-            <w:hideMark/>
-          </w:tcPr>
-          <w:p>
-            <w:pPr>
-              <w:spacing w:after="0" w:line="240" w:lineRule="auto"/>
-              <w:rPr>
-                <w:rFonts w:ascii="Times New Roman" w:eastAsia="Times New Roman" w:hAnsi="Times New Roman" w:cs="Times New Roman"/>
-                <w:sz w:val="24"/>
-                <w:szCs w:val="24"/>
-                <w:lang w:eastAsia="es-AR"/>
-              </w:rPr>
-            </w:pPr>
-            <w:r>
-              <w:rPr>
-                <w:rFonts w:ascii="Times New Roman" w:eastAsia="Times New Roman" w:hAnsi="Times New Roman" w:cs="Times New Roman"/>
-                <w:sz w:val="24"/>
-                <w:szCs w:val="24"/>
-                <w:lang w:eastAsia="es-AR"/>
-              </w:rPr>
-              <w:t>X</w:t>
+            <w:tcW w:w="1418" w:type="dxa"/>
+            <w:tcBorders>
+              <w:top w:val="single" w:sz="4" w:space="0" w:color="000000"/>
+              <w:left w:val="single" w:sz="4" w:space="0" w:color="000000"/>
+              <w:bottom w:val="single" w:sz="4" w:space="0" w:color="000000"/>
+              <w:right w:val="single" w:sz="4" w:space="0" w:color="000000"/>
+            </w:tcBorders>
+            <w:tcMar>
+              <w:top w:w="0" w:type="dxa"/>
+              <w:left w:w="70" w:type="dxa"/>
+              <w:bottom w:w="0" w:type="dxa"/>
+              <w:right w:w="70" w:type="dxa"/>
+            </w:tcMar>
+            <w:hideMark/>
+          </w:tcPr>
+          <w:p>
+            <w:pPr>
+              <w:spacing w:after="0" w:line="240" w:lineRule="auto"/>
+              <w:rPr>
+                <w:rFonts w:ascii="Times New Roman" w:eastAsia="Times New Roman" w:hAnsi="Times New Roman" w:cs="Times New Roman"/>
+                <w:sz w:val="24"/>
+                <w:szCs w:val="24"/>
+                <w:lang w:eastAsia="es-AR"/>
+              </w:rPr>
+            </w:pPr>
+            <w:r>
+              <w:rPr>
+                <w:rFonts w:ascii="Times New Roman" w:eastAsia="Times New Roman" w:hAnsi="Times New Roman" w:cs="Times New Roman"/>
+                <w:sz w:val="24"/>
+                <w:szCs w:val="24"/>
+                <w:lang w:eastAsia="es-AR"/>
+              </w:rPr>
+              <w:t>Ausente</w:t>
+            </w:r>
+          </w:p>
+        </w:tc>
+        <w:tc>
+          <w:tcPr>
+            <w:tcW w:w="708" w:type="dxa"/>
+            <w:tcBorders>
+              <w:top w:val="single" w:sz="4" w:space="0" w:color="000000"/>
+              <w:left w:val="single" w:sz="4" w:space="0" w:color="000000"/>
+              <w:bottom w:val="single" w:sz="4" w:space="0" w:color="000000"/>
+              <w:right w:val="single" w:sz="4" w:space="0" w:color="000000"/>
+            </w:tcBorders>
+            <w:tcMar>
+              <w:top w:w="0" w:type="dxa"/>
+              <w:left w:w="70" w:type="dxa"/>
+              <w:bottom w:w="0" w:type="dxa"/>
+              <w:right w:w="70" w:type="dxa"/>
+            </w:tcMar>
+            <w:hideMark/>
+          </w:tcPr>
+          <w:p>
+            <w:pPr>
+              <w:spacing w:after="0" w:line="240" w:lineRule="auto"/>
+              <w:rPr>
+                <w:rFonts w:ascii="Times New Roman" w:eastAsia="Times New Roman" w:hAnsi="Times New Roman" w:cs="Times New Roman"/>
+                <w:sz w:val="24"/>
+                <w:szCs w:val="24"/>
+                <w:lang w:eastAsia="es-AR"/>
+              </w:rPr>
+            </w:pPr>
+          </w:p>
+        </w:tc>
+        <w:tc>
+          <w:tcPr>
+            <w:tcW w:w="1560" w:type="dxa"/>
+            <w:tcBorders>
+              <w:top w:val="single" w:sz="4" w:space="0" w:color="000000"/>
+              <w:left w:val="single" w:sz="4" w:space="0" w:color="000000"/>
+              <w:bottom w:val="single" w:sz="4" w:space="0" w:color="000000"/>
+              <w:right w:val="single" w:sz="4" w:space="0" w:color="000000"/>
+            </w:tcBorders>
+            <w:tcMar>
+              <w:top w:w="0" w:type="dxa"/>
+              <w:left w:w="70" w:type="dxa"/>
+              <w:bottom w:w="0" w:type="dxa"/>
+              <w:right w:w="70" w:type="dxa"/>
+            </w:tcMar>
+            <w:hideMark/>
+          </w:tcPr>
+          <w:p>
+            <w:pPr>
+              <w:spacing w:after="0" w:line="240" w:lineRule="auto"/>
+              <w:rPr>
+                <w:rFonts w:ascii="Times New Roman" w:eastAsia="Times New Roman" w:hAnsi="Times New Roman" w:cs="Times New Roman"/>
+                <w:sz w:val="24"/>
+                <w:szCs w:val="24"/>
+                <w:lang w:eastAsia="es-AR"/>
+              </w:rPr>
+            </w:pPr>
+            <w:r>
+              <w:rPr>
+                <w:rFonts w:ascii="Times New Roman" w:eastAsia="Times New Roman" w:hAnsi="Times New Roman" w:cs="Times New Roman"/>
+                <w:sz w:val="24"/>
+                <w:szCs w:val="24"/>
+                <w:lang w:eastAsia="es-AR"/>
+              </w:rPr>
+              <w:t>LIBRE</w:t>
             </w:r>
           </w:p>
         </w:tc>
@@ -7343,94 +6950,74 @@
         </w:tc>
         <w:tc>
           <w:tcPr>
-            <w:tcW w:w="709" w:type="dxa"/>
-            <w:tcBorders>
-              <w:top w:val="single" w:sz="4" w:space="0" w:color="000000"/>
-              <w:left w:val="single" w:sz="4" w:space="0" w:color="000000"/>
-              <w:bottom w:val="single" w:sz="4" w:space="0" w:color="000000"/>
-              <w:right w:val="single" w:sz="4" w:space="0" w:color="000000"/>
-            </w:tcBorders>
-            <w:tcMar>
-              <w:top w:w="0" w:type="dxa"/>
-              <w:left w:w="70" w:type="dxa"/>
-              <w:bottom w:w="0" w:type="dxa"/>
-              <w:right w:w="70" w:type="dxa"/>
-            </w:tcMar>
-            <w:hideMark/>
-          </w:tcPr>
-          <w:p>
-            <w:pPr>
-              <w:spacing w:after="0" w:line="240" w:lineRule="auto"/>
-              <w:rPr>
-                <w:rFonts w:ascii="Times New Roman" w:eastAsia="Times New Roman" w:hAnsi="Times New Roman" w:cs="Times New Roman"/>
-                <w:sz w:val="24"/>
-                <w:szCs w:val="24"/>
-                <w:lang w:eastAsia="es-AR"/>
-              </w:rPr>
-            </w:pPr>
-          </w:p>
-        </w:tc>
-        <w:tc>
-          <w:tcPr>
-            <w:tcW w:w="1117" w:type="dxa"/>
-            <w:tcBorders>
-              <w:top w:val="single" w:sz="4" w:space="0" w:color="000000"/>
-              <w:left w:val="single" w:sz="4" w:space="0" w:color="000000"/>
-              <w:bottom w:val="single" w:sz="4" w:space="0" w:color="000000"/>
-              <w:right w:val="single" w:sz="4" w:space="0" w:color="000000"/>
-            </w:tcBorders>
-            <w:tcMar>
-              <w:top w:w="0" w:type="dxa"/>
-              <w:left w:w="70" w:type="dxa"/>
-              <w:bottom w:w="0" w:type="dxa"/>
-              <w:right w:w="70" w:type="dxa"/>
-            </w:tcMar>
-            <w:hideMark/>
-          </w:tcPr>
-          <w:p>
-            <w:pPr>
-              <w:spacing w:after="0" w:line="240" w:lineRule="auto"/>
-              <w:rPr>
-                <w:rFonts w:ascii="Times New Roman" w:eastAsia="Times New Roman" w:hAnsi="Times New Roman" w:cs="Times New Roman"/>
-                <w:sz w:val="24"/>
-                <w:szCs w:val="24"/>
-                <w:lang w:eastAsia="es-AR"/>
-              </w:rPr>
-            </w:pPr>
-          </w:p>
-        </w:tc>
-        <w:tc>
-          <w:tcPr>
-            <w:tcW w:w="1134" w:type="dxa"/>
-            <w:tcBorders>
-              <w:top w:val="single" w:sz="4" w:space="0" w:color="000000"/>
-              <w:left w:val="single" w:sz="4" w:space="0" w:color="000000"/>
-              <w:bottom w:val="single" w:sz="4" w:space="0" w:color="000000"/>
-              <w:right w:val="single" w:sz="4" w:space="0" w:color="000000"/>
-            </w:tcBorders>
-            <w:tcMar>
-              <w:top w:w="0" w:type="dxa"/>
-              <w:left w:w="70" w:type="dxa"/>
-              <w:bottom w:w="0" w:type="dxa"/>
-              <w:right w:w="70" w:type="dxa"/>
-            </w:tcMar>
-            <w:hideMark/>
-          </w:tcPr>
-          <w:p>
-            <w:pPr>
-              <w:spacing w:after="0" w:line="240" w:lineRule="auto"/>
-              <w:rPr>
-                <w:rFonts w:ascii="Times New Roman" w:eastAsia="Times New Roman" w:hAnsi="Times New Roman" w:cs="Times New Roman"/>
-                <w:sz w:val="24"/>
-                <w:szCs w:val="24"/>
-                <w:lang w:eastAsia="es-AR"/>
-              </w:rPr>
-            </w:pPr>
-          </w:p>
-        </w:tc>
-        <w:tc>
-          <w:tcPr>
-            <w:tcW w:w="1134" w:type="dxa"/>
+            <w:tcW w:w="1418" w:type="dxa"/>
+            <w:tcBorders>
+              <w:top w:val="single" w:sz="4" w:space="0" w:color="000000"/>
+              <w:left w:val="single" w:sz="4" w:space="0" w:color="000000"/>
+              <w:bottom w:val="single" w:sz="4" w:space="0" w:color="000000"/>
+              <w:right w:val="single" w:sz="4" w:space="0" w:color="000000"/>
+            </w:tcBorders>
+            <w:tcMar>
+              <w:top w:w="0" w:type="dxa"/>
+              <w:left w:w="70" w:type="dxa"/>
+              <w:bottom w:w="0" w:type="dxa"/>
+              <w:right w:w="70" w:type="dxa"/>
+            </w:tcMar>
+            <w:hideMark/>
+          </w:tcPr>
+          <w:p>
+            <w:pPr>
+              <w:spacing w:after="0" w:line="240" w:lineRule="auto"/>
+              <w:rPr>
+                <w:rFonts w:ascii="Times New Roman" w:eastAsia="Times New Roman" w:hAnsi="Times New Roman" w:cs="Times New Roman"/>
+                <w:sz w:val="24"/>
+                <w:szCs w:val="24"/>
+                <w:lang w:eastAsia="es-AR"/>
+              </w:rPr>
+            </w:pPr>
+            <w:r>
+              <w:rPr>
+                <w:rFonts w:ascii="Times New Roman" w:eastAsia="Times New Roman" w:hAnsi="Times New Roman" w:cs="Times New Roman"/>
+                <w:sz w:val="24"/>
+                <w:szCs w:val="24"/>
+                <w:lang w:eastAsia="es-AR"/>
+              </w:rPr>
+              <w:t>Aprobado</w:t>
+            </w:r>
+          </w:p>
+        </w:tc>
+        <w:tc>
+          <w:tcPr>
+            <w:tcW w:w="708" w:type="dxa"/>
+            <w:tcBorders>
+              <w:top w:val="single" w:sz="4" w:space="0" w:color="000000"/>
+              <w:left w:val="single" w:sz="4" w:space="0" w:color="000000"/>
+              <w:bottom w:val="single" w:sz="4" w:space="0" w:color="000000"/>
+              <w:right w:val="single" w:sz="4" w:space="0" w:color="000000"/>
+            </w:tcBorders>
+            <w:tcMar>
+              <w:top w:w="0" w:type="dxa"/>
+              <w:left w:w="70" w:type="dxa"/>
+              <w:bottom w:w="0" w:type="dxa"/>
+              <w:right w:w="70" w:type="dxa"/>
+            </w:tcMar>
+            <w:hideMark/>
+          </w:tcPr>
+          <w:p>
+            <w:pPr>
+              <w:spacing w:after="0" w:line="240" w:lineRule="auto"/>
+              <w:rPr>
+                <w:rFonts w:ascii="Times New Roman" w:eastAsia="Times New Roman" w:hAnsi="Times New Roman" w:cs="Times New Roman"/>
+                <w:sz w:val="24"/>
+                <w:szCs w:val="24"/>
+                <w:lang w:eastAsia="es-AR"/>
+              </w:rPr>
+            </w:pPr>
+          </w:p>
+        </w:tc>
+        <w:tc>
+          <w:tcPr>
+            <w:tcW w:w="1560" w:type="dxa"/>
             <w:tcBorders>
               <w:top w:val="single" w:sz="4" w:space="0" w:color="000000"/>
               <w:left w:val="single" w:sz="4" w:space="0" w:color="000000"/>
@@ -7463,6 +7050,15 @@
                 <w:lang w:eastAsia="es-AR"/>
               </w:rPr>
               <w:t>REG</w:t>
+            </w:r>
+            <w:r>
+              <w:rPr>
+                <w:rFonts w:ascii="Times New Roman" w:eastAsia="Times New Roman" w:hAnsi="Times New Roman" w:cs="Times New Roman"/>
+                <w:sz w:val="24"/>
+                <w:szCs w:val="24"/>
+                <w:lang w:eastAsia="es-AR"/>
+              </w:rPr>
+              <w:t>ULAR</w:t>
             </w:r>
           </w:p>
         </w:tc>
@@ -7645,126 +7241,106 @@
         </w:tc>
         <w:tc>
           <w:tcPr>
-            <w:tcW w:w="709" w:type="dxa"/>
-            <w:tcBorders>
-              <w:top w:val="single" w:sz="4" w:space="0" w:color="000000"/>
-              <w:left w:val="single" w:sz="4" w:space="0" w:color="000000"/>
-              <w:bottom w:val="single" w:sz="4" w:space="0" w:color="000000"/>
-              <w:right w:val="single" w:sz="4" w:space="0" w:color="000000"/>
-            </w:tcBorders>
-            <w:tcMar>
-              <w:top w:w="0" w:type="dxa"/>
-              <w:left w:w="70" w:type="dxa"/>
-              <w:bottom w:w="0" w:type="dxa"/>
-              <w:right w:w="70" w:type="dxa"/>
-            </w:tcMar>
-            <w:hideMark/>
-          </w:tcPr>
-          <w:p>
-            <w:pPr>
-              <w:spacing w:after="0" w:line="240" w:lineRule="auto"/>
-              <w:rPr>
-                <w:rFonts w:ascii="Times New Roman" w:eastAsia="Times New Roman" w:hAnsi="Times New Roman" w:cs="Times New Roman"/>
-                <w:sz w:val="24"/>
-                <w:szCs w:val="24"/>
-                <w:lang w:eastAsia="es-AR"/>
-              </w:rPr>
-            </w:pPr>
-          </w:p>
-        </w:tc>
-        <w:tc>
-          <w:tcPr>
-            <w:tcW w:w="1117" w:type="dxa"/>
-            <w:tcBorders>
-              <w:top w:val="single" w:sz="4" w:space="0" w:color="000000"/>
-              <w:left w:val="single" w:sz="4" w:space="0" w:color="000000"/>
-              <w:bottom w:val="single" w:sz="4" w:space="0" w:color="000000"/>
-              <w:right w:val="single" w:sz="4" w:space="0" w:color="000000"/>
-            </w:tcBorders>
-            <w:tcMar>
-              <w:top w:w="0" w:type="dxa"/>
-              <w:left w:w="70" w:type="dxa"/>
-              <w:bottom w:w="0" w:type="dxa"/>
-              <w:right w:w="70" w:type="dxa"/>
-            </w:tcMar>
-            <w:hideMark/>
-          </w:tcPr>
-          <w:p>
-            <w:pPr>
-              <w:spacing w:after="0" w:line="240" w:lineRule="auto"/>
-              <w:rPr>
-                <w:rFonts w:ascii="Times New Roman" w:eastAsia="Times New Roman" w:hAnsi="Times New Roman" w:cs="Times New Roman"/>
-                <w:sz w:val="24"/>
-                <w:szCs w:val="24"/>
-                <w:lang w:eastAsia="es-AR"/>
-              </w:rPr>
-            </w:pPr>
-          </w:p>
-        </w:tc>
-        <w:tc>
-          <w:tcPr>
-            <w:tcW w:w="1134" w:type="dxa"/>
-            <w:tcBorders>
-              <w:top w:val="single" w:sz="4" w:space="0" w:color="000000"/>
-              <w:left w:val="single" w:sz="4" w:space="0" w:color="000000"/>
-              <w:bottom w:val="single" w:sz="4" w:space="0" w:color="000000"/>
-              <w:right w:val="single" w:sz="4" w:space="0" w:color="000000"/>
-            </w:tcBorders>
-            <w:tcMar>
-              <w:top w:w="0" w:type="dxa"/>
-              <w:left w:w="70" w:type="dxa"/>
-              <w:bottom w:w="0" w:type="dxa"/>
-              <w:right w:w="70" w:type="dxa"/>
-            </w:tcMar>
-            <w:hideMark/>
-          </w:tcPr>
-          <w:p>
-            <w:pPr>
-              <w:spacing w:after="0" w:line="240" w:lineRule="auto"/>
-              <w:rPr>
-                <w:rFonts w:ascii="Times New Roman" w:eastAsia="Times New Roman" w:hAnsi="Times New Roman" w:cs="Times New Roman"/>
-                <w:sz w:val="24"/>
-                <w:szCs w:val="24"/>
-                <w:lang w:eastAsia="es-AR"/>
-              </w:rPr>
-            </w:pPr>
-          </w:p>
-        </w:tc>
-        <w:tc>
-          <w:tcPr>
-            <w:tcW w:w="1134" w:type="dxa"/>
-            <w:tcBorders>
-              <w:top w:val="single" w:sz="4" w:space="0" w:color="000000"/>
-              <w:left w:val="single" w:sz="4" w:space="0" w:color="000000"/>
-              <w:bottom w:val="single" w:sz="4" w:space="0" w:color="000000"/>
-              <w:right w:val="single" w:sz="4" w:space="0" w:color="000000"/>
-            </w:tcBorders>
-            <w:tcMar>
-              <w:top w:w="0" w:type="dxa"/>
-              <w:left w:w="70" w:type="dxa"/>
-              <w:bottom w:w="0" w:type="dxa"/>
-              <w:right w:w="70" w:type="dxa"/>
-            </w:tcMar>
-            <w:hideMark/>
-          </w:tcPr>
-          <w:p>
-            <w:pPr>
-              <w:spacing w:after="0" w:line="240" w:lineRule="auto"/>
-              <w:rPr>
-                <w:rFonts w:ascii="Times New Roman" w:eastAsia="Times New Roman" w:hAnsi="Times New Roman" w:cs="Times New Roman"/>
-                <w:sz w:val="24"/>
-                <w:szCs w:val="24"/>
-                <w:lang w:eastAsia="es-AR"/>
-              </w:rPr>
-            </w:pPr>
-            <w:r>
-              <w:rPr>
-                <w:rFonts w:ascii="Times New Roman" w:eastAsia="Times New Roman" w:hAnsi="Times New Roman" w:cs="Times New Roman"/>
-                <w:sz w:val="24"/>
-                <w:szCs w:val="24"/>
-                <w:lang w:eastAsia="es-AR"/>
-              </w:rPr>
-              <w:t>X</w:t>
+            <w:tcW w:w="1418" w:type="dxa"/>
+            <w:tcBorders>
+              <w:top w:val="single" w:sz="4" w:space="0" w:color="000000"/>
+              <w:left w:val="single" w:sz="4" w:space="0" w:color="000000"/>
+              <w:bottom w:val="single" w:sz="4" w:space="0" w:color="000000"/>
+              <w:right w:val="single" w:sz="4" w:space="0" w:color="000000"/>
+            </w:tcBorders>
+            <w:tcMar>
+              <w:top w:w="0" w:type="dxa"/>
+              <w:left w:w="70" w:type="dxa"/>
+              <w:bottom w:w="0" w:type="dxa"/>
+              <w:right w:w="70" w:type="dxa"/>
+            </w:tcMar>
+            <w:hideMark/>
+          </w:tcPr>
+          <w:p>
+            <w:pPr>
+              <w:spacing w:after="0" w:line="240" w:lineRule="auto"/>
+              <w:rPr>
+                <w:rFonts w:ascii="Times New Roman" w:eastAsia="Times New Roman" w:hAnsi="Times New Roman" w:cs="Times New Roman"/>
+                <w:sz w:val="24"/>
+                <w:szCs w:val="24"/>
+                <w:lang w:eastAsia="es-AR"/>
+              </w:rPr>
+            </w:pPr>
+            <w:r>
+              <w:rPr>
+                <w:rFonts w:ascii="Times New Roman" w:eastAsia="Times New Roman" w:hAnsi="Times New Roman" w:cs="Times New Roman"/>
+                <w:sz w:val="24"/>
+                <w:szCs w:val="24"/>
+                <w:lang w:eastAsia="es-AR"/>
+              </w:rPr>
+              <w:t>Ausente</w:t>
+            </w:r>
+          </w:p>
+        </w:tc>
+        <w:tc>
+          <w:tcPr>
+            <w:tcW w:w="708" w:type="dxa"/>
+            <w:tcBorders>
+              <w:top w:val="single" w:sz="4" w:space="0" w:color="000000"/>
+              <w:left w:val="single" w:sz="4" w:space="0" w:color="000000"/>
+              <w:bottom w:val="single" w:sz="4" w:space="0" w:color="000000"/>
+              <w:right w:val="single" w:sz="4" w:space="0" w:color="000000"/>
+            </w:tcBorders>
+            <w:tcMar>
+              <w:top w:w="0" w:type="dxa"/>
+              <w:left w:w="70" w:type="dxa"/>
+              <w:bottom w:w="0" w:type="dxa"/>
+              <w:right w:w="70" w:type="dxa"/>
+            </w:tcMar>
+            <w:hideMark/>
+          </w:tcPr>
+          <w:p>
+            <w:pPr>
+              <w:spacing w:after="0" w:line="240" w:lineRule="auto"/>
+              <w:rPr>
+                <w:rFonts w:ascii="Times New Roman" w:eastAsia="Times New Roman" w:hAnsi="Times New Roman" w:cs="Times New Roman"/>
+                <w:sz w:val="24"/>
+                <w:szCs w:val="24"/>
+                <w:lang w:eastAsia="es-AR"/>
+              </w:rPr>
+            </w:pPr>
+          </w:p>
+        </w:tc>
+        <w:tc>
+          <w:tcPr>
+            <w:tcW w:w="1560" w:type="dxa"/>
+            <w:tcBorders>
+              <w:top w:val="single" w:sz="4" w:space="0" w:color="000000"/>
+              <w:left w:val="single" w:sz="4" w:space="0" w:color="000000"/>
+              <w:bottom w:val="single" w:sz="4" w:space="0" w:color="000000"/>
+              <w:right w:val="single" w:sz="4" w:space="0" w:color="000000"/>
+            </w:tcBorders>
+            <w:tcMar>
+              <w:top w:w="0" w:type="dxa"/>
+              <w:left w:w="70" w:type="dxa"/>
+              <w:bottom w:w="0" w:type="dxa"/>
+              <w:right w:w="70" w:type="dxa"/>
+            </w:tcMar>
+            <w:hideMark/>
+          </w:tcPr>
+          <w:p>
+            <w:pPr>
+              <w:spacing w:after="0" w:line="240" w:lineRule="auto"/>
+              <w:rPr>
+                <w:rFonts w:ascii="Times New Roman" w:eastAsia="Times New Roman" w:hAnsi="Times New Roman" w:cs="Times New Roman"/>
+                <w:sz w:val="24"/>
+                <w:szCs w:val="24"/>
+                <w:lang w:eastAsia="es-AR"/>
+              </w:rPr>
+            </w:pPr>
+            <w:r>
+              <w:rPr>
+                <w:rFonts w:ascii="Times New Roman" w:eastAsia="Times New Roman" w:hAnsi="Times New Roman" w:cs="Times New Roman"/>
+                <w:sz w:val="24"/>
+                <w:szCs w:val="24"/>
+                <w:lang w:eastAsia="es-AR"/>
+              </w:rPr>
+              <w:t>LIBRE</w:t>
             </w:r>
           </w:p>
         </w:tc>
@@ -7947,94 +7523,74 @@
         </w:tc>
         <w:tc>
           <w:tcPr>
-            <w:tcW w:w="709" w:type="dxa"/>
-            <w:tcBorders>
-              <w:top w:val="single" w:sz="4" w:space="0" w:color="000000"/>
-              <w:left w:val="single" w:sz="4" w:space="0" w:color="000000"/>
-              <w:bottom w:val="single" w:sz="4" w:space="0" w:color="000000"/>
-              <w:right w:val="single" w:sz="4" w:space="0" w:color="000000"/>
-            </w:tcBorders>
-            <w:tcMar>
-              <w:top w:w="0" w:type="dxa"/>
-              <w:left w:w="70" w:type="dxa"/>
-              <w:bottom w:w="0" w:type="dxa"/>
-              <w:right w:w="70" w:type="dxa"/>
-            </w:tcMar>
-            <w:hideMark/>
-          </w:tcPr>
-          <w:p>
-            <w:pPr>
-              <w:spacing w:after="0" w:line="240" w:lineRule="auto"/>
-              <w:rPr>
-                <w:rFonts w:ascii="Times New Roman" w:eastAsia="Times New Roman" w:hAnsi="Times New Roman" w:cs="Times New Roman"/>
-                <w:sz w:val="24"/>
-                <w:szCs w:val="24"/>
-                <w:lang w:eastAsia="es-AR"/>
-              </w:rPr>
-            </w:pPr>
-          </w:p>
-        </w:tc>
-        <w:tc>
-          <w:tcPr>
-            <w:tcW w:w="1117" w:type="dxa"/>
-            <w:tcBorders>
-              <w:top w:val="single" w:sz="4" w:space="0" w:color="000000"/>
-              <w:left w:val="single" w:sz="4" w:space="0" w:color="000000"/>
-              <w:bottom w:val="single" w:sz="4" w:space="0" w:color="000000"/>
-              <w:right w:val="single" w:sz="4" w:space="0" w:color="000000"/>
-            </w:tcBorders>
-            <w:tcMar>
-              <w:top w:w="0" w:type="dxa"/>
-              <w:left w:w="70" w:type="dxa"/>
-              <w:bottom w:w="0" w:type="dxa"/>
-              <w:right w:w="70" w:type="dxa"/>
-            </w:tcMar>
-            <w:hideMark/>
-          </w:tcPr>
-          <w:p>
-            <w:pPr>
-              <w:spacing w:after="0" w:line="240" w:lineRule="auto"/>
-              <w:rPr>
-                <w:rFonts w:ascii="Times New Roman" w:eastAsia="Times New Roman" w:hAnsi="Times New Roman" w:cs="Times New Roman"/>
-                <w:sz w:val="24"/>
-                <w:szCs w:val="24"/>
-                <w:lang w:eastAsia="es-AR"/>
-              </w:rPr>
-            </w:pPr>
-          </w:p>
-        </w:tc>
-        <w:tc>
-          <w:tcPr>
-            <w:tcW w:w="1134" w:type="dxa"/>
-            <w:tcBorders>
-              <w:top w:val="single" w:sz="4" w:space="0" w:color="000000"/>
-              <w:left w:val="single" w:sz="4" w:space="0" w:color="000000"/>
-              <w:bottom w:val="single" w:sz="4" w:space="0" w:color="000000"/>
-              <w:right w:val="single" w:sz="4" w:space="0" w:color="000000"/>
-            </w:tcBorders>
-            <w:tcMar>
-              <w:top w:w="0" w:type="dxa"/>
-              <w:left w:w="70" w:type="dxa"/>
-              <w:bottom w:w="0" w:type="dxa"/>
-              <w:right w:w="70" w:type="dxa"/>
-            </w:tcMar>
-            <w:hideMark/>
-          </w:tcPr>
-          <w:p>
-            <w:pPr>
-              <w:spacing w:after="0" w:line="240" w:lineRule="auto"/>
-              <w:rPr>
-                <w:rFonts w:ascii="Times New Roman" w:eastAsia="Times New Roman" w:hAnsi="Times New Roman" w:cs="Times New Roman"/>
-                <w:sz w:val="24"/>
-                <w:szCs w:val="24"/>
-                <w:lang w:eastAsia="es-AR"/>
-              </w:rPr>
-            </w:pPr>
-          </w:p>
-        </w:tc>
-        <w:tc>
-          <w:tcPr>
-            <w:tcW w:w="1134" w:type="dxa"/>
+            <w:tcW w:w="1418" w:type="dxa"/>
+            <w:tcBorders>
+              <w:top w:val="single" w:sz="4" w:space="0" w:color="000000"/>
+              <w:left w:val="single" w:sz="4" w:space="0" w:color="000000"/>
+              <w:bottom w:val="single" w:sz="4" w:space="0" w:color="000000"/>
+              <w:right w:val="single" w:sz="4" w:space="0" w:color="000000"/>
+            </w:tcBorders>
+            <w:tcMar>
+              <w:top w:w="0" w:type="dxa"/>
+              <w:left w:w="70" w:type="dxa"/>
+              <w:bottom w:w="0" w:type="dxa"/>
+              <w:right w:w="70" w:type="dxa"/>
+            </w:tcMar>
+            <w:hideMark/>
+          </w:tcPr>
+          <w:p>
+            <w:pPr>
+              <w:spacing w:after="0" w:line="240" w:lineRule="auto"/>
+              <w:rPr>
+                <w:rFonts w:ascii="Times New Roman" w:eastAsia="Times New Roman" w:hAnsi="Times New Roman" w:cs="Times New Roman"/>
+                <w:sz w:val="24"/>
+                <w:szCs w:val="24"/>
+                <w:lang w:eastAsia="es-AR"/>
+              </w:rPr>
+            </w:pPr>
+            <w:r>
+              <w:rPr>
+                <w:rFonts w:ascii="Times New Roman" w:eastAsia="Times New Roman" w:hAnsi="Times New Roman" w:cs="Times New Roman"/>
+                <w:sz w:val="24"/>
+                <w:szCs w:val="24"/>
+                <w:lang w:eastAsia="es-AR"/>
+              </w:rPr>
+              <w:t>Aprobado</w:t>
+            </w:r>
+          </w:p>
+        </w:tc>
+        <w:tc>
+          <w:tcPr>
+            <w:tcW w:w="708" w:type="dxa"/>
+            <w:tcBorders>
+              <w:top w:val="single" w:sz="4" w:space="0" w:color="000000"/>
+              <w:left w:val="single" w:sz="4" w:space="0" w:color="000000"/>
+              <w:bottom w:val="single" w:sz="4" w:space="0" w:color="000000"/>
+              <w:right w:val="single" w:sz="4" w:space="0" w:color="000000"/>
+            </w:tcBorders>
+            <w:tcMar>
+              <w:top w:w="0" w:type="dxa"/>
+              <w:left w:w="70" w:type="dxa"/>
+              <w:bottom w:w="0" w:type="dxa"/>
+              <w:right w:w="70" w:type="dxa"/>
+            </w:tcMar>
+            <w:hideMark/>
+          </w:tcPr>
+          <w:p>
+            <w:pPr>
+              <w:spacing w:after="0" w:line="240" w:lineRule="auto"/>
+              <w:rPr>
+                <w:rFonts w:ascii="Times New Roman" w:eastAsia="Times New Roman" w:hAnsi="Times New Roman" w:cs="Times New Roman"/>
+                <w:sz w:val="24"/>
+                <w:szCs w:val="24"/>
+                <w:lang w:eastAsia="es-AR"/>
+              </w:rPr>
+            </w:pPr>
+          </w:p>
+        </w:tc>
+        <w:tc>
+          <w:tcPr>
+            <w:tcW w:w="1560" w:type="dxa"/>
             <w:tcBorders>
               <w:top w:val="single" w:sz="4" w:space="0" w:color="000000"/>
               <w:left w:val="single" w:sz="4" w:space="0" w:color="000000"/>
@@ -8067,6 +7623,15 @@
                 <w:lang w:eastAsia="es-AR"/>
               </w:rPr>
               <w:t>REG</w:t>
+            </w:r>
+            <w:r>
+              <w:rPr>
+                <w:rFonts w:ascii="Times New Roman" w:eastAsia="Times New Roman" w:hAnsi="Times New Roman" w:cs="Times New Roman"/>
+                <w:sz w:val="24"/>
+                <w:szCs w:val="24"/>
+                <w:lang w:eastAsia="es-AR"/>
+              </w:rPr>
+              <w:t>ULAR</w:t>
             </w:r>
           </w:p>
         </w:tc>
@@ -8249,126 +7814,106 @@
         </w:tc>
         <w:tc>
           <w:tcPr>
-            <w:tcW w:w="709" w:type="dxa"/>
-            <w:tcBorders>
-              <w:top w:val="single" w:sz="4" w:space="0" w:color="000000"/>
-              <w:left w:val="single" w:sz="4" w:space="0" w:color="000000"/>
-              <w:bottom w:val="single" w:sz="4" w:space="0" w:color="000000"/>
-              <w:right w:val="single" w:sz="4" w:space="0" w:color="000000"/>
-            </w:tcBorders>
-            <w:tcMar>
-              <w:top w:w="0" w:type="dxa"/>
-              <w:left w:w="70" w:type="dxa"/>
-              <w:bottom w:w="0" w:type="dxa"/>
-              <w:right w:w="70" w:type="dxa"/>
-            </w:tcMar>
-            <w:hideMark/>
-          </w:tcPr>
-          <w:p>
-            <w:pPr>
-              <w:spacing w:after="0" w:line="240" w:lineRule="auto"/>
-              <w:rPr>
-                <w:rFonts w:ascii="Times New Roman" w:eastAsia="Times New Roman" w:hAnsi="Times New Roman" w:cs="Times New Roman"/>
-                <w:sz w:val="24"/>
-                <w:szCs w:val="24"/>
-                <w:lang w:eastAsia="es-AR"/>
-              </w:rPr>
-            </w:pPr>
-          </w:p>
-        </w:tc>
-        <w:tc>
-          <w:tcPr>
-            <w:tcW w:w="1117" w:type="dxa"/>
-            <w:tcBorders>
-              <w:top w:val="single" w:sz="4" w:space="0" w:color="000000"/>
-              <w:left w:val="single" w:sz="4" w:space="0" w:color="000000"/>
-              <w:bottom w:val="single" w:sz="4" w:space="0" w:color="000000"/>
-              <w:right w:val="single" w:sz="4" w:space="0" w:color="000000"/>
-            </w:tcBorders>
-            <w:tcMar>
-              <w:top w:w="0" w:type="dxa"/>
-              <w:left w:w="70" w:type="dxa"/>
-              <w:bottom w:w="0" w:type="dxa"/>
-              <w:right w:w="70" w:type="dxa"/>
-            </w:tcMar>
-            <w:hideMark/>
-          </w:tcPr>
-          <w:p>
-            <w:pPr>
-              <w:spacing w:after="0" w:line="240" w:lineRule="auto"/>
-              <w:rPr>
-                <w:rFonts w:ascii="Times New Roman" w:eastAsia="Times New Roman" w:hAnsi="Times New Roman" w:cs="Times New Roman"/>
-                <w:sz w:val="24"/>
-                <w:szCs w:val="24"/>
-                <w:lang w:eastAsia="es-AR"/>
-              </w:rPr>
-            </w:pPr>
-          </w:p>
-        </w:tc>
-        <w:tc>
-          <w:tcPr>
-            <w:tcW w:w="1134" w:type="dxa"/>
-            <w:tcBorders>
-              <w:top w:val="single" w:sz="4" w:space="0" w:color="000000"/>
-              <w:left w:val="single" w:sz="4" w:space="0" w:color="000000"/>
-              <w:bottom w:val="single" w:sz="4" w:space="0" w:color="000000"/>
-              <w:right w:val="single" w:sz="4" w:space="0" w:color="000000"/>
-            </w:tcBorders>
-            <w:tcMar>
-              <w:top w:w="0" w:type="dxa"/>
-              <w:left w:w="70" w:type="dxa"/>
-              <w:bottom w:w="0" w:type="dxa"/>
-              <w:right w:w="70" w:type="dxa"/>
-            </w:tcMar>
-            <w:hideMark/>
-          </w:tcPr>
-          <w:p>
-            <w:pPr>
-              <w:spacing w:after="0" w:line="240" w:lineRule="auto"/>
-              <w:rPr>
-                <w:rFonts w:ascii="Times New Roman" w:eastAsia="Times New Roman" w:hAnsi="Times New Roman" w:cs="Times New Roman"/>
-                <w:sz w:val="24"/>
-                <w:szCs w:val="24"/>
-                <w:lang w:eastAsia="es-AR"/>
-              </w:rPr>
-            </w:pPr>
-          </w:p>
-        </w:tc>
-        <w:tc>
-          <w:tcPr>
-            <w:tcW w:w="1134" w:type="dxa"/>
-            <w:tcBorders>
-              <w:top w:val="single" w:sz="4" w:space="0" w:color="000000"/>
-              <w:left w:val="single" w:sz="4" w:space="0" w:color="000000"/>
-              <w:bottom w:val="single" w:sz="4" w:space="0" w:color="000000"/>
-              <w:right w:val="single" w:sz="4" w:space="0" w:color="000000"/>
-            </w:tcBorders>
-            <w:tcMar>
-              <w:top w:w="0" w:type="dxa"/>
-              <w:left w:w="70" w:type="dxa"/>
-              <w:bottom w:w="0" w:type="dxa"/>
-              <w:right w:w="70" w:type="dxa"/>
-            </w:tcMar>
-            <w:hideMark/>
-          </w:tcPr>
-          <w:p>
-            <w:pPr>
-              <w:spacing w:after="0" w:line="240" w:lineRule="auto"/>
-              <w:rPr>
-                <w:rFonts w:ascii="Times New Roman" w:eastAsia="Times New Roman" w:hAnsi="Times New Roman" w:cs="Times New Roman"/>
-                <w:sz w:val="24"/>
-                <w:szCs w:val="24"/>
-                <w:lang w:eastAsia="es-AR"/>
-              </w:rPr>
-            </w:pPr>
-            <w:r>
-              <w:rPr>
-                <w:rFonts w:ascii="Times New Roman" w:eastAsia="Times New Roman" w:hAnsi="Times New Roman" w:cs="Times New Roman"/>
-                <w:sz w:val="24"/>
-                <w:szCs w:val="24"/>
-                <w:lang w:eastAsia="es-AR"/>
-              </w:rPr>
-              <w:t>X</w:t>
+            <w:tcW w:w="1418" w:type="dxa"/>
+            <w:tcBorders>
+              <w:top w:val="single" w:sz="4" w:space="0" w:color="000000"/>
+              <w:left w:val="single" w:sz="4" w:space="0" w:color="000000"/>
+              <w:bottom w:val="single" w:sz="4" w:space="0" w:color="000000"/>
+              <w:right w:val="single" w:sz="4" w:space="0" w:color="000000"/>
+            </w:tcBorders>
+            <w:tcMar>
+              <w:top w:w="0" w:type="dxa"/>
+              <w:left w:w="70" w:type="dxa"/>
+              <w:bottom w:w="0" w:type="dxa"/>
+              <w:right w:w="70" w:type="dxa"/>
+            </w:tcMar>
+            <w:hideMark/>
+          </w:tcPr>
+          <w:p>
+            <w:pPr>
+              <w:spacing w:after="0" w:line="240" w:lineRule="auto"/>
+              <w:rPr>
+                <w:rFonts w:ascii="Times New Roman" w:eastAsia="Times New Roman" w:hAnsi="Times New Roman" w:cs="Times New Roman"/>
+                <w:sz w:val="24"/>
+                <w:szCs w:val="24"/>
+                <w:lang w:eastAsia="es-AR"/>
+              </w:rPr>
+            </w:pPr>
+            <w:r>
+              <w:rPr>
+                <w:rFonts w:ascii="Times New Roman" w:eastAsia="Times New Roman" w:hAnsi="Times New Roman" w:cs="Times New Roman"/>
+                <w:sz w:val="24"/>
+                <w:szCs w:val="24"/>
+                <w:lang w:eastAsia="es-AR"/>
+              </w:rPr>
+              <w:t>Ausente</w:t>
+            </w:r>
+          </w:p>
+        </w:tc>
+        <w:tc>
+          <w:tcPr>
+            <w:tcW w:w="708" w:type="dxa"/>
+            <w:tcBorders>
+              <w:top w:val="single" w:sz="4" w:space="0" w:color="000000"/>
+              <w:left w:val="single" w:sz="4" w:space="0" w:color="000000"/>
+              <w:bottom w:val="single" w:sz="4" w:space="0" w:color="000000"/>
+              <w:right w:val="single" w:sz="4" w:space="0" w:color="000000"/>
+            </w:tcBorders>
+            <w:tcMar>
+              <w:top w:w="0" w:type="dxa"/>
+              <w:left w:w="70" w:type="dxa"/>
+              <w:bottom w:w="0" w:type="dxa"/>
+              <w:right w:w="70" w:type="dxa"/>
+            </w:tcMar>
+            <w:hideMark/>
+          </w:tcPr>
+          <w:p>
+            <w:pPr>
+              <w:spacing w:after="0" w:line="240" w:lineRule="auto"/>
+              <w:rPr>
+                <w:rFonts w:ascii="Times New Roman" w:eastAsia="Times New Roman" w:hAnsi="Times New Roman" w:cs="Times New Roman"/>
+                <w:sz w:val="24"/>
+                <w:szCs w:val="24"/>
+                <w:lang w:eastAsia="es-AR"/>
+              </w:rPr>
+            </w:pPr>
+          </w:p>
+        </w:tc>
+        <w:tc>
+          <w:tcPr>
+            <w:tcW w:w="1560" w:type="dxa"/>
+            <w:tcBorders>
+              <w:top w:val="single" w:sz="4" w:space="0" w:color="000000"/>
+              <w:left w:val="single" w:sz="4" w:space="0" w:color="000000"/>
+              <w:bottom w:val="single" w:sz="4" w:space="0" w:color="000000"/>
+              <w:right w:val="single" w:sz="4" w:space="0" w:color="000000"/>
+            </w:tcBorders>
+            <w:tcMar>
+              <w:top w:w="0" w:type="dxa"/>
+              <w:left w:w="70" w:type="dxa"/>
+              <w:bottom w:w="0" w:type="dxa"/>
+              <w:right w:w="70" w:type="dxa"/>
+            </w:tcMar>
+            <w:hideMark/>
+          </w:tcPr>
+          <w:p>
+            <w:pPr>
+              <w:spacing w:after="0" w:line="240" w:lineRule="auto"/>
+              <w:rPr>
+                <w:rFonts w:ascii="Times New Roman" w:eastAsia="Times New Roman" w:hAnsi="Times New Roman" w:cs="Times New Roman"/>
+                <w:sz w:val="24"/>
+                <w:szCs w:val="24"/>
+                <w:lang w:eastAsia="es-AR"/>
+              </w:rPr>
+            </w:pPr>
+            <w:r>
+              <w:rPr>
+                <w:rFonts w:ascii="Times New Roman" w:eastAsia="Times New Roman" w:hAnsi="Times New Roman" w:cs="Times New Roman"/>
+                <w:sz w:val="24"/>
+                <w:szCs w:val="24"/>
+                <w:lang w:eastAsia="es-AR"/>
+              </w:rPr>
+              <w:t>LIBRE</w:t>
             </w:r>
           </w:p>
           <w:p>
@@ -8421,8 +7966,19 @@
                 <w:szCs w:val="20"/>
                 <w:lang w:eastAsia="es-AR"/>
               </w:rPr>
-              <w:t>SISTERNA, Laura Sofia</w:t>
-            </w:r>
+              <w:t xml:space="preserve">SISTERNA, Laura </w:t>
+            </w:r>
+            <w:proofErr w:type="spellStart"/>
+            <w:r>
+              <w:rPr>
+                <w:rFonts w:eastAsia="Times New Roman" w:cstheme="minorHAnsi"/>
+                <w:sz w:val="20"/>
+                <w:szCs w:val="20"/>
+                <w:lang w:eastAsia="es-AR"/>
+              </w:rPr>
+              <w:t>Sofia</w:t>
+            </w:r>
+            <w:proofErr w:type="spellEnd"/>
           </w:p>
         </w:tc>
         <w:tc>
@@ -8561,94 +8117,74 @@
         </w:tc>
         <w:tc>
           <w:tcPr>
-            <w:tcW w:w="709" w:type="dxa"/>
-            <w:tcBorders>
-              <w:top w:val="single" w:sz="4" w:space="0" w:color="000000"/>
-              <w:left w:val="single" w:sz="4" w:space="0" w:color="000000"/>
-              <w:bottom w:val="single" w:sz="4" w:space="0" w:color="000000"/>
-              <w:right w:val="single" w:sz="4" w:space="0" w:color="000000"/>
-            </w:tcBorders>
-            <w:tcMar>
-              <w:top w:w="0" w:type="dxa"/>
-              <w:left w:w="70" w:type="dxa"/>
-              <w:bottom w:w="0" w:type="dxa"/>
-              <w:right w:w="70" w:type="dxa"/>
-            </w:tcMar>
-            <w:hideMark/>
-          </w:tcPr>
-          <w:p>
-            <w:pPr>
-              <w:spacing w:after="0" w:line="240" w:lineRule="auto"/>
-              <w:rPr>
-                <w:rFonts w:ascii="Times New Roman" w:eastAsia="Times New Roman" w:hAnsi="Times New Roman" w:cs="Times New Roman"/>
-                <w:sz w:val="24"/>
-                <w:szCs w:val="24"/>
-                <w:lang w:eastAsia="es-AR"/>
-              </w:rPr>
-            </w:pPr>
-          </w:p>
-        </w:tc>
-        <w:tc>
-          <w:tcPr>
-            <w:tcW w:w="1117" w:type="dxa"/>
-            <w:tcBorders>
-              <w:top w:val="single" w:sz="4" w:space="0" w:color="000000"/>
-              <w:left w:val="single" w:sz="4" w:space="0" w:color="000000"/>
-              <w:bottom w:val="single" w:sz="4" w:space="0" w:color="000000"/>
-              <w:right w:val="single" w:sz="4" w:space="0" w:color="000000"/>
-            </w:tcBorders>
-            <w:tcMar>
-              <w:top w:w="0" w:type="dxa"/>
-              <w:left w:w="70" w:type="dxa"/>
-              <w:bottom w:w="0" w:type="dxa"/>
-              <w:right w:w="70" w:type="dxa"/>
-            </w:tcMar>
-            <w:hideMark/>
-          </w:tcPr>
-          <w:p>
-            <w:pPr>
-              <w:spacing w:after="0" w:line="240" w:lineRule="auto"/>
-              <w:rPr>
-                <w:rFonts w:ascii="Times New Roman" w:eastAsia="Times New Roman" w:hAnsi="Times New Roman" w:cs="Times New Roman"/>
-                <w:sz w:val="24"/>
-                <w:szCs w:val="24"/>
-                <w:lang w:eastAsia="es-AR"/>
-              </w:rPr>
-            </w:pPr>
-          </w:p>
-        </w:tc>
-        <w:tc>
-          <w:tcPr>
-            <w:tcW w:w="1134" w:type="dxa"/>
-            <w:tcBorders>
-              <w:top w:val="single" w:sz="4" w:space="0" w:color="000000"/>
-              <w:left w:val="single" w:sz="4" w:space="0" w:color="000000"/>
-              <w:bottom w:val="single" w:sz="4" w:space="0" w:color="000000"/>
-              <w:right w:val="single" w:sz="4" w:space="0" w:color="000000"/>
-            </w:tcBorders>
-            <w:tcMar>
-              <w:top w:w="0" w:type="dxa"/>
-              <w:left w:w="70" w:type="dxa"/>
-              <w:bottom w:w="0" w:type="dxa"/>
-              <w:right w:w="70" w:type="dxa"/>
-            </w:tcMar>
-            <w:hideMark/>
-          </w:tcPr>
-          <w:p>
-            <w:pPr>
-              <w:spacing w:after="0" w:line="240" w:lineRule="auto"/>
-              <w:rPr>
-                <w:rFonts w:ascii="Times New Roman" w:eastAsia="Times New Roman" w:hAnsi="Times New Roman" w:cs="Times New Roman"/>
-                <w:sz w:val="24"/>
-                <w:szCs w:val="24"/>
-                <w:lang w:eastAsia="es-AR"/>
-              </w:rPr>
-            </w:pPr>
-          </w:p>
-        </w:tc>
-        <w:tc>
-          <w:tcPr>
-            <w:tcW w:w="1134" w:type="dxa"/>
+            <w:tcW w:w="1418" w:type="dxa"/>
+            <w:tcBorders>
+              <w:top w:val="single" w:sz="4" w:space="0" w:color="000000"/>
+              <w:left w:val="single" w:sz="4" w:space="0" w:color="000000"/>
+              <w:bottom w:val="single" w:sz="4" w:space="0" w:color="000000"/>
+              <w:right w:val="single" w:sz="4" w:space="0" w:color="000000"/>
+            </w:tcBorders>
+            <w:tcMar>
+              <w:top w:w="0" w:type="dxa"/>
+              <w:left w:w="70" w:type="dxa"/>
+              <w:bottom w:w="0" w:type="dxa"/>
+              <w:right w:w="70" w:type="dxa"/>
+            </w:tcMar>
+            <w:hideMark/>
+          </w:tcPr>
+          <w:p>
+            <w:pPr>
+              <w:spacing w:after="0" w:line="240" w:lineRule="auto"/>
+              <w:rPr>
+                <w:rFonts w:ascii="Times New Roman" w:eastAsia="Times New Roman" w:hAnsi="Times New Roman" w:cs="Times New Roman"/>
+                <w:sz w:val="24"/>
+                <w:szCs w:val="24"/>
+                <w:lang w:eastAsia="es-AR"/>
+              </w:rPr>
+            </w:pPr>
+            <w:r>
+              <w:rPr>
+                <w:rFonts w:ascii="Times New Roman" w:eastAsia="Times New Roman" w:hAnsi="Times New Roman" w:cs="Times New Roman"/>
+                <w:sz w:val="24"/>
+                <w:szCs w:val="24"/>
+                <w:lang w:eastAsia="es-AR"/>
+              </w:rPr>
+              <w:t>Ausente</w:t>
+            </w:r>
+          </w:p>
+        </w:tc>
+        <w:tc>
+          <w:tcPr>
+            <w:tcW w:w="708" w:type="dxa"/>
+            <w:tcBorders>
+              <w:top w:val="single" w:sz="4" w:space="0" w:color="000000"/>
+              <w:left w:val="single" w:sz="4" w:space="0" w:color="000000"/>
+              <w:bottom w:val="single" w:sz="4" w:space="0" w:color="000000"/>
+              <w:right w:val="single" w:sz="4" w:space="0" w:color="000000"/>
+            </w:tcBorders>
+            <w:tcMar>
+              <w:top w:w="0" w:type="dxa"/>
+              <w:left w:w="70" w:type="dxa"/>
+              <w:bottom w:w="0" w:type="dxa"/>
+              <w:right w:w="70" w:type="dxa"/>
+            </w:tcMar>
+            <w:hideMark/>
+          </w:tcPr>
+          <w:p>
+            <w:pPr>
+              <w:spacing w:after="0" w:line="240" w:lineRule="auto"/>
+              <w:rPr>
+                <w:rFonts w:ascii="Times New Roman" w:eastAsia="Times New Roman" w:hAnsi="Times New Roman" w:cs="Times New Roman"/>
+                <w:sz w:val="24"/>
+                <w:szCs w:val="24"/>
+                <w:lang w:eastAsia="es-AR"/>
+              </w:rPr>
+            </w:pPr>
+          </w:p>
+        </w:tc>
+        <w:tc>
+          <w:tcPr>
+            <w:tcW w:w="1560" w:type="dxa"/>
             <w:tcBorders>
               <w:top w:val="single" w:sz="4" w:space="0" w:color="000000"/>
               <w:left w:val="single" w:sz="4" w:space="0" w:color="000000"/>
@@ -8868,133 +8404,115 @@
                 <w:szCs w:val="24"/>
                 <w:lang w:eastAsia="es-AR"/>
               </w:rPr>
+              <w:t>Aprobado</w:t>
+            </w:r>
+          </w:p>
+        </w:tc>
+        <w:tc>
+          <w:tcPr>
+            <w:tcW w:w="1418" w:type="dxa"/>
+            <w:tcBorders>
+              <w:top w:val="single" w:sz="4" w:space="0" w:color="000000"/>
+              <w:left w:val="single" w:sz="4" w:space="0" w:color="000000"/>
+              <w:bottom w:val="single" w:sz="4" w:space="0" w:color="000000"/>
+              <w:right w:val="single" w:sz="4" w:space="0" w:color="000000"/>
+            </w:tcBorders>
+            <w:tcMar>
+              <w:top w:w="0" w:type="dxa"/>
+              <w:left w:w="70" w:type="dxa"/>
+              <w:bottom w:w="0" w:type="dxa"/>
+              <w:right w:w="70" w:type="dxa"/>
+            </w:tcMar>
+            <w:hideMark/>
+          </w:tcPr>
+          <w:p>
+            <w:pPr>
+              <w:spacing w:after="0" w:line="240" w:lineRule="auto"/>
+              <w:rPr>
+                <w:rFonts w:ascii="Times New Roman" w:eastAsia="Times New Roman" w:hAnsi="Times New Roman" w:cs="Times New Roman"/>
+                <w:sz w:val="24"/>
+                <w:szCs w:val="24"/>
+                <w:lang w:eastAsia="es-AR"/>
+              </w:rPr>
+            </w:pPr>
+            <w:r>
+              <w:rPr>
+                <w:rFonts w:ascii="Times New Roman" w:eastAsia="Times New Roman" w:hAnsi="Times New Roman" w:cs="Times New Roman"/>
+                <w:sz w:val="24"/>
+                <w:szCs w:val="24"/>
+                <w:lang w:eastAsia="es-AR"/>
+              </w:rPr>
               <w:t>Ausente</w:t>
             </w:r>
           </w:p>
         </w:tc>
         <w:tc>
           <w:tcPr>
-            <w:tcW w:w="709" w:type="dxa"/>
-            <w:tcBorders>
-              <w:top w:val="single" w:sz="4" w:space="0" w:color="000000"/>
-              <w:left w:val="single" w:sz="4" w:space="0" w:color="000000"/>
-              <w:bottom w:val="single" w:sz="4" w:space="0" w:color="000000"/>
-              <w:right w:val="single" w:sz="4" w:space="0" w:color="000000"/>
-            </w:tcBorders>
-            <w:tcMar>
-              <w:top w:w="0" w:type="dxa"/>
-              <w:left w:w="70" w:type="dxa"/>
-              <w:bottom w:w="0" w:type="dxa"/>
-              <w:right w:w="70" w:type="dxa"/>
-            </w:tcMar>
-            <w:hideMark/>
-          </w:tcPr>
-          <w:p>
-            <w:pPr>
-              <w:spacing w:after="0" w:line="240" w:lineRule="auto"/>
-              <w:rPr>
-                <w:rFonts w:ascii="Times New Roman" w:eastAsia="Times New Roman" w:hAnsi="Times New Roman" w:cs="Times New Roman"/>
-                <w:sz w:val="24"/>
-                <w:szCs w:val="24"/>
-                <w:lang w:eastAsia="es-AR"/>
-              </w:rPr>
-            </w:pPr>
-          </w:p>
-        </w:tc>
-        <w:tc>
-          <w:tcPr>
-            <w:tcW w:w="1117" w:type="dxa"/>
-            <w:tcBorders>
-              <w:top w:val="single" w:sz="4" w:space="0" w:color="000000"/>
-              <w:left w:val="single" w:sz="4" w:space="0" w:color="000000"/>
-              <w:bottom w:val="single" w:sz="4" w:space="0" w:color="000000"/>
-              <w:right w:val="single" w:sz="4" w:space="0" w:color="000000"/>
-            </w:tcBorders>
-            <w:tcMar>
-              <w:top w:w="0" w:type="dxa"/>
-              <w:left w:w="70" w:type="dxa"/>
-              <w:bottom w:w="0" w:type="dxa"/>
-              <w:right w:w="70" w:type="dxa"/>
-            </w:tcMar>
-            <w:hideMark/>
-          </w:tcPr>
-          <w:p>
-            <w:pPr>
-              <w:spacing w:after="0" w:line="240" w:lineRule="auto"/>
-              <w:rPr>
-                <w:rFonts w:ascii="Times New Roman" w:eastAsia="Times New Roman" w:hAnsi="Times New Roman" w:cs="Times New Roman"/>
-                <w:sz w:val="24"/>
-                <w:szCs w:val="24"/>
-                <w:lang w:eastAsia="es-AR"/>
-              </w:rPr>
-            </w:pPr>
-          </w:p>
-        </w:tc>
-        <w:tc>
-          <w:tcPr>
-            <w:tcW w:w="1134" w:type="dxa"/>
-            <w:tcBorders>
-              <w:top w:val="single" w:sz="4" w:space="0" w:color="000000"/>
-              <w:left w:val="single" w:sz="4" w:space="0" w:color="000000"/>
-              <w:bottom w:val="single" w:sz="4" w:space="0" w:color="000000"/>
-              <w:right w:val="single" w:sz="4" w:space="0" w:color="000000"/>
-            </w:tcBorders>
-            <w:tcMar>
-              <w:top w:w="0" w:type="dxa"/>
-              <w:left w:w="70" w:type="dxa"/>
-              <w:bottom w:w="0" w:type="dxa"/>
-              <w:right w:w="70" w:type="dxa"/>
-            </w:tcMar>
-            <w:hideMark/>
-          </w:tcPr>
-          <w:p>
-            <w:pPr>
-              <w:spacing w:after="0" w:line="240" w:lineRule="auto"/>
-              <w:rPr>
-                <w:rFonts w:ascii="Times New Roman" w:eastAsia="Times New Roman" w:hAnsi="Times New Roman" w:cs="Times New Roman"/>
-                <w:sz w:val="24"/>
-                <w:szCs w:val="24"/>
-                <w:lang w:eastAsia="es-AR"/>
-              </w:rPr>
-            </w:pPr>
-          </w:p>
-        </w:tc>
-        <w:tc>
-          <w:tcPr>
-            <w:tcW w:w="1134" w:type="dxa"/>
-            <w:tcBorders>
-              <w:top w:val="single" w:sz="4" w:space="0" w:color="000000"/>
-              <w:left w:val="single" w:sz="4" w:space="0" w:color="000000"/>
-              <w:bottom w:val="single" w:sz="4" w:space="0" w:color="000000"/>
-              <w:right w:val="single" w:sz="4" w:space="0" w:color="000000"/>
-            </w:tcBorders>
-            <w:tcMar>
-              <w:top w:w="0" w:type="dxa"/>
-              <w:left w:w="70" w:type="dxa"/>
-              <w:bottom w:w="0" w:type="dxa"/>
-              <w:right w:w="70" w:type="dxa"/>
-            </w:tcMar>
-            <w:hideMark/>
-          </w:tcPr>
-          <w:p>
-            <w:pPr>
-              <w:spacing w:after="0" w:line="240" w:lineRule="auto"/>
-              <w:rPr>
-                <w:rFonts w:ascii="Times New Roman" w:eastAsia="Times New Roman" w:hAnsi="Times New Roman" w:cs="Times New Roman"/>
-                <w:sz w:val="24"/>
-                <w:szCs w:val="24"/>
-                <w:lang w:eastAsia="es-AR"/>
-              </w:rPr>
-            </w:pPr>
-            <w:r>
-              <w:rPr>
-                <w:rFonts w:ascii="Times New Roman" w:eastAsia="Times New Roman" w:hAnsi="Times New Roman" w:cs="Times New Roman"/>
-                <w:sz w:val="24"/>
-                <w:szCs w:val="24"/>
-                <w:lang w:eastAsia="es-AR"/>
-              </w:rPr>
-              <w:t>X</w:t>
-            </w:r>
+            <w:tcW w:w="708" w:type="dxa"/>
+            <w:tcBorders>
+              <w:top w:val="single" w:sz="4" w:space="0" w:color="000000"/>
+              <w:left w:val="single" w:sz="4" w:space="0" w:color="000000"/>
+              <w:bottom w:val="single" w:sz="4" w:space="0" w:color="000000"/>
+              <w:right w:val="single" w:sz="4" w:space="0" w:color="000000"/>
+            </w:tcBorders>
+            <w:tcMar>
+              <w:top w:w="0" w:type="dxa"/>
+              <w:left w:w="70" w:type="dxa"/>
+              <w:bottom w:w="0" w:type="dxa"/>
+              <w:right w:w="70" w:type="dxa"/>
+            </w:tcMar>
+            <w:hideMark/>
+          </w:tcPr>
+          <w:p>
+            <w:pPr>
+              <w:spacing w:after="0" w:line="240" w:lineRule="auto"/>
+              <w:rPr>
+                <w:rFonts w:ascii="Times New Roman" w:eastAsia="Times New Roman" w:hAnsi="Times New Roman" w:cs="Times New Roman"/>
+                <w:sz w:val="24"/>
+                <w:szCs w:val="24"/>
+                <w:lang w:eastAsia="es-AR"/>
+              </w:rPr>
+            </w:pPr>
+          </w:p>
+        </w:tc>
+        <w:tc>
+          <w:tcPr>
+            <w:tcW w:w="1560" w:type="dxa"/>
+            <w:tcBorders>
+              <w:top w:val="single" w:sz="4" w:space="0" w:color="000000"/>
+              <w:left w:val="single" w:sz="4" w:space="0" w:color="000000"/>
+              <w:bottom w:val="single" w:sz="4" w:space="0" w:color="000000"/>
+              <w:right w:val="single" w:sz="4" w:space="0" w:color="000000"/>
+            </w:tcBorders>
+            <w:tcMar>
+              <w:top w:w="0" w:type="dxa"/>
+              <w:left w:w="70" w:type="dxa"/>
+              <w:bottom w:w="0" w:type="dxa"/>
+              <w:right w:w="70" w:type="dxa"/>
+            </w:tcMar>
+            <w:hideMark/>
+          </w:tcPr>
+          <w:p>
+            <w:pPr>
+              <w:spacing w:after="0" w:line="240" w:lineRule="auto"/>
+              <w:rPr>
+                <w:rFonts w:ascii="Times New Roman" w:eastAsia="Times New Roman" w:hAnsi="Times New Roman" w:cs="Times New Roman"/>
+                <w:sz w:val="24"/>
+                <w:szCs w:val="24"/>
+                <w:lang w:eastAsia="es-AR"/>
+              </w:rPr>
+            </w:pPr>
+            <w:r>
+              <w:rPr>
+                <w:rFonts w:ascii="Times New Roman" w:eastAsia="Times New Roman" w:hAnsi="Times New Roman" w:cs="Times New Roman"/>
+                <w:sz w:val="24"/>
+                <w:szCs w:val="24"/>
+                <w:lang w:eastAsia="es-AR"/>
+              </w:rPr>
+              <w:t>¿??????</w:t>
+            </w:r>
+            <w:bookmarkStart w:id="0" w:name="_GoBack"/>
+            <w:bookmarkEnd w:id="0"/>
           </w:p>
         </w:tc>
       </w:tr>
@@ -9176,126 +8694,106 @@
         </w:tc>
         <w:tc>
           <w:tcPr>
-            <w:tcW w:w="709" w:type="dxa"/>
-            <w:tcBorders>
-              <w:top w:val="single" w:sz="4" w:space="0" w:color="000000"/>
-              <w:left w:val="single" w:sz="4" w:space="0" w:color="000000"/>
-              <w:bottom w:val="single" w:sz="4" w:space="0" w:color="000000"/>
-              <w:right w:val="single" w:sz="4" w:space="0" w:color="000000"/>
-            </w:tcBorders>
-            <w:tcMar>
-              <w:top w:w="0" w:type="dxa"/>
-              <w:left w:w="70" w:type="dxa"/>
-              <w:bottom w:w="0" w:type="dxa"/>
-              <w:right w:w="70" w:type="dxa"/>
-            </w:tcMar>
-            <w:hideMark/>
-          </w:tcPr>
-          <w:p>
-            <w:pPr>
-              <w:spacing w:after="0" w:line="240" w:lineRule="auto"/>
-              <w:rPr>
-                <w:rFonts w:ascii="Times New Roman" w:eastAsia="Times New Roman" w:hAnsi="Times New Roman" w:cs="Times New Roman"/>
-                <w:sz w:val="24"/>
-                <w:szCs w:val="24"/>
-                <w:lang w:eastAsia="es-AR"/>
-              </w:rPr>
-            </w:pPr>
-          </w:p>
-        </w:tc>
-        <w:tc>
-          <w:tcPr>
-            <w:tcW w:w="1117" w:type="dxa"/>
-            <w:tcBorders>
-              <w:top w:val="single" w:sz="4" w:space="0" w:color="000000"/>
-              <w:left w:val="single" w:sz="4" w:space="0" w:color="000000"/>
-              <w:bottom w:val="single" w:sz="4" w:space="0" w:color="000000"/>
-              <w:right w:val="single" w:sz="4" w:space="0" w:color="000000"/>
-            </w:tcBorders>
-            <w:tcMar>
-              <w:top w:w="0" w:type="dxa"/>
-              <w:left w:w="70" w:type="dxa"/>
-              <w:bottom w:w="0" w:type="dxa"/>
-              <w:right w:w="70" w:type="dxa"/>
-            </w:tcMar>
-            <w:hideMark/>
-          </w:tcPr>
-          <w:p>
-            <w:pPr>
-              <w:spacing w:after="0" w:line="240" w:lineRule="auto"/>
-              <w:rPr>
-                <w:rFonts w:ascii="Times New Roman" w:eastAsia="Times New Roman" w:hAnsi="Times New Roman" w:cs="Times New Roman"/>
-                <w:sz w:val="24"/>
-                <w:szCs w:val="24"/>
-                <w:lang w:eastAsia="es-AR"/>
-              </w:rPr>
-            </w:pPr>
-          </w:p>
-        </w:tc>
-        <w:tc>
-          <w:tcPr>
-            <w:tcW w:w="1134" w:type="dxa"/>
-            <w:tcBorders>
-              <w:top w:val="single" w:sz="4" w:space="0" w:color="000000"/>
-              <w:left w:val="single" w:sz="4" w:space="0" w:color="000000"/>
-              <w:bottom w:val="single" w:sz="4" w:space="0" w:color="000000"/>
-              <w:right w:val="single" w:sz="4" w:space="0" w:color="000000"/>
-            </w:tcBorders>
-            <w:tcMar>
-              <w:top w:w="0" w:type="dxa"/>
-              <w:left w:w="70" w:type="dxa"/>
-              <w:bottom w:w="0" w:type="dxa"/>
-              <w:right w:w="70" w:type="dxa"/>
-            </w:tcMar>
-            <w:hideMark/>
-          </w:tcPr>
-          <w:p>
-            <w:pPr>
-              <w:spacing w:after="0" w:line="240" w:lineRule="auto"/>
-              <w:rPr>
-                <w:rFonts w:ascii="Times New Roman" w:eastAsia="Times New Roman" w:hAnsi="Times New Roman" w:cs="Times New Roman"/>
-                <w:sz w:val="24"/>
-                <w:szCs w:val="24"/>
-                <w:lang w:eastAsia="es-AR"/>
-              </w:rPr>
-            </w:pPr>
-          </w:p>
-        </w:tc>
-        <w:tc>
-          <w:tcPr>
-            <w:tcW w:w="1134" w:type="dxa"/>
-            <w:tcBorders>
-              <w:top w:val="single" w:sz="4" w:space="0" w:color="000000"/>
-              <w:left w:val="single" w:sz="4" w:space="0" w:color="000000"/>
-              <w:bottom w:val="single" w:sz="4" w:space="0" w:color="000000"/>
-              <w:right w:val="single" w:sz="4" w:space="0" w:color="000000"/>
-            </w:tcBorders>
-            <w:tcMar>
-              <w:top w:w="0" w:type="dxa"/>
-              <w:left w:w="70" w:type="dxa"/>
-              <w:bottom w:w="0" w:type="dxa"/>
-              <w:right w:w="70" w:type="dxa"/>
-            </w:tcMar>
-            <w:hideMark/>
-          </w:tcPr>
-          <w:p>
-            <w:pPr>
-              <w:spacing w:after="0" w:line="240" w:lineRule="auto"/>
-              <w:rPr>
-                <w:rFonts w:ascii="Times New Roman" w:eastAsia="Times New Roman" w:hAnsi="Times New Roman" w:cs="Times New Roman"/>
-                <w:sz w:val="24"/>
-                <w:szCs w:val="24"/>
-                <w:lang w:eastAsia="es-AR"/>
-              </w:rPr>
-            </w:pPr>
-            <w:r>
-              <w:rPr>
-                <w:rFonts w:ascii="Times New Roman" w:eastAsia="Times New Roman" w:hAnsi="Times New Roman" w:cs="Times New Roman"/>
-                <w:sz w:val="24"/>
-                <w:szCs w:val="24"/>
-                <w:lang w:eastAsia="es-AR"/>
-              </w:rPr>
-              <w:t>X</w:t>
+            <w:tcW w:w="1418" w:type="dxa"/>
+            <w:tcBorders>
+              <w:top w:val="single" w:sz="4" w:space="0" w:color="000000"/>
+              <w:left w:val="single" w:sz="4" w:space="0" w:color="000000"/>
+              <w:bottom w:val="single" w:sz="4" w:space="0" w:color="000000"/>
+              <w:right w:val="single" w:sz="4" w:space="0" w:color="000000"/>
+            </w:tcBorders>
+            <w:tcMar>
+              <w:top w:w="0" w:type="dxa"/>
+              <w:left w:w="70" w:type="dxa"/>
+              <w:bottom w:w="0" w:type="dxa"/>
+              <w:right w:w="70" w:type="dxa"/>
+            </w:tcMar>
+            <w:hideMark/>
+          </w:tcPr>
+          <w:p>
+            <w:pPr>
+              <w:spacing w:after="0" w:line="240" w:lineRule="auto"/>
+              <w:rPr>
+                <w:rFonts w:ascii="Times New Roman" w:eastAsia="Times New Roman" w:hAnsi="Times New Roman" w:cs="Times New Roman"/>
+                <w:sz w:val="24"/>
+                <w:szCs w:val="24"/>
+                <w:lang w:eastAsia="es-AR"/>
+              </w:rPr>
+            </w:pPr>
+            <w:r>
+              <w:rPr>
+                <w:rFonts w:ascii="Times New Roman" w:eastAsia="Times New Roman" w:hAnsi="Times New Roman" w:cs="Times New Roman"/>
+                <w:sz w:val="24"/>
+                <w:szCs w:val="24"/>
+                <w:lang w:eastAsia="es-AR"/>
+              </w:rPr>
+              <w:t>Ausente</w:t>
+            </w:r>
+          </w:p>
+        </w:tc>
+        <w:tc>
+          <w:tcPr>
+            <w:tcW w:w="708" w:type="dxa"/>
+            <w:tcBorders>
+              <w:top w:val="single" w:sz="4" w:space="0" w:color="000000"/>
+              <w:left w:val="single" w:sz="4" w:space="0" w:color="000000"/>
+              <w:bottom w:val="single" w:sz="4" w:space="0" w:color="000000"/>
+              <w:right w:val="single" w:sz="4" w:space="0" w:color="000000"/>
+            </w:tcBorders>
+            <w:tcMar>
+              <w:top w:w="0" w:type="dxa"/>
+              <w:left w:w="70" w:type="dxa"/>
+              <w:bottom w:w="0" w:type="dxa"/>
+              <w:right w:w="70" w:type="dxa"/>
+            </w:tcMar>
+            <w:hideMark/>
+          </w:tcPr>
+          <w:p>
+            <w:pPr>
+              <w:spacing w:after="0" w:line="240" w:lineRule="auto"/>
+              <w:rPr>
+                <w:rFonts w:ascii="Times New Roman" w:eastAsia="Times New Roman" w:hAnsi="Times New Roman" w:cs="Times New Roman"/>
+                <w:sz w:val="24"/>
+                <w:szCs w:val="24"/>
+                <w:lang w:eastAsia="es-AR"/>
+              </w:rPr>
+            </w:pPr>
+          </w:p>
+        </w:tc>
+        <w:tc>
+          <w:tcPr>
+            <w:tcW w:w="1560" w:type="dxa"/>
+            <w:tcBorders>
+              <w:top w:val="single" w:sz="4" w:space="0" w:color="000000"/>
+              <w:left w:val="single" w:sz="4" w:space="0" w:color="000000"/>
+              <w:bottom w:val="single" w:sz="4" w:space="0" w:color="000000"/>
+              <w:right w:val="single" w:sz="4" w:space="0" w:color="000000"/>
+            </w:tcBorders>
+            <w:tcMar>
+              <w:top w:w="0" w:type="dxa"/>
+              <w:left w:w="70" w:type="dxa"/>
+              <w:bottom w:w="0" w:type="dxa"/>
+              <w:right w:w="70" w:type="dxa"/>
+            </w:tcMar>
+            <w:hideMark/>
+          </w:tcPr>
+          <w:p>
+            <w:pPr>
+              <w:spacing w:after="0" w:line="240" w:lineRule="auto"/>
+              <w:rPr>
+                <w:rFonts w:ascii="Times New Roman" w:eastAsia="Times New Roman" w:hAnsi="Times New Roman" w:cs="Times New Roman"/>
+                <w:sz w:val="24"/>
+                <w:szCs w:val="24"/>
+                <w:lang w:eastAsia="es-AR"/>
+              </w:rPr>
+            </w:pPr>
+            <w:r>
+              <w:rPr>
+                <w:rFonts w:ascii="Times New Roman" w:eastAsia="Times New Roman" w:hAnsi="Times New Roman" w:cs="Times New Roman"/>
+                <w:sz w:val="24"/>
+                <w:szCs w:val="24"/>
+                <w:lang w:eastAsia="es-AR"/>
+              </w:rPr>
+              <w:t>LIBRE</w:t>
             </w:r>
           </w:p>
         </w:tc>
@@ -9478,94 +8976,74 @@
         </w:tc>
         <w:tc>
           <w:tcPr>
-            <w:tcW w:w="709" w:type="dxa"/>
-            <w:tcBorders>
-              <w:top w:val="single" w:sz="4" w:space="0" w:color="000000"/>
-              <w:left w:val="single" w:sz="4" w:space="0" w:color="000000"/>
-              <w:bottom w:val="single" w:sz="4" w:space="0" w:color="000000"/>
-              <w:right w:val="single" w:sz="4" w:space="0" w:color="000000"/>
-            </w:tcBorders>
-            <w:tcMar>
-              <w:top w:w="0" w:type="dxa"/>
-              <w:left w:w="70" w:type="dxa"/>
-              <w:bottom w:w="0" w:type="dxa"/>
-              <w:right w:w="70" w:type="dxa"/>
-            </w:tcMar>
-            <w:hideMark/>
-          </w:tcPr>
-          <w:p>
-            <w:pPr>
-              <w:spacing w:after="0" w:line="240" w:lineRule="auto"/>
-              <w:rPr>
-                <w:rFonts w:ascii="Times New Roman" w:eastAsia="Times New Roman" w:hAnsi="Times New Roman" w:cs="Times New Roman"/>
-                <w:sz w:val="24"/>
-                <w:szCs w:val="24"/>
-                <w:lang w:eastAsia="es-AR"/>
-              </w:rPr>
-            </w:pPr>
-          </w:p>
-        </w:tc>
-        <w:tc>
-          <w:tcPr>
-            <w:tcW w:w="1117" w:type="dxa"/>
-            <w:tcBorders>
-              <w:top w:val="single" w:sz="4" w:space="0" w:color="000000"/>
-              <w:left w:val="single" w:sz="4" w:space="0" w:color="000000"/>
-              <w:bottom w:val="single" w:sz="4" w:space="0" w:color="000000"/>
-              <w:right w:val="single" w:sz="4" w:space="0" w:color="000000"/>
-            </w:tcBorders>
-            <w:tcMar>
-              <w:top w:w="0" w:type="dxa"/>
-              <w:left w:w="70" w:type="dxa"/>
-              <w:bottom w:w="0" w:type="dxa"/>
-              <w:right w:w="70" w:type="dxa"/>
-            </w:tcMar>
-            <w:hideMark/>
-          </w:tcPr>
-          <w:p>
-            <w:pPr>
-              <w:spacing w:after="0" w:line="240" w:lineRule="auto"/>
-              <w:rPr>
-                <w:rFonts w:ascii="Times New Roman" w:eastAsia="Times New Roman" w:hAnsi="Times New Roman" w:cs="Times New Roman"/>
-                <w:sz w:val="24"/>
-                <w:szCs w:val="24"/>
-                <w:lang w:eastAsia="es-AR"/>
-              </w:rPr>
-            </w:pPr>
-          </w:p>
-        </w:tc>
-        <w:tc>
-          <w:tcPr>
-            <w:tcW w:w="1134" w:type="dxa"/>
-            <w:tcBorders>
-              <w:top w:val="single" w:sz="4" w:space="0" w:color="000000"/>
-              <w:left w:val="single" w:sz="4" w:space="0" w:color="000000"/>
-              <w:bottom w:val="single" w:sz="4" w:space="0" w:color="000000"/>
-              <w:right w:val="single" w:sz="4" w:space="0" w:color="000000"/>
-            </w:tcBorders>
-            <w:tcMar>
-              <w:top w:w="0" w:type="dxa"/>
-              <w:left w:w="70" w:type="dxa"/>
-              <w:bottom w:w="0" w:type="dxa"/>
-              <w:right w:w="70" w:type="dxa"/>
-            </w:tcMar>
-            <w:hideMark/>
-          </w:tcPr>
-          <w:p>
-            <w:pPr>
-              <w:spacing w:after="0" w:line="240" w:lineRule="auto"/>
-              <w:rPr>
-                <w:rFonts w:ascii="Times New Roman" w:eastAsia="Times New Roman" w:hAnsi="Times New Roman" w:cs="Times New Roman"/>
-                <w:sz w:val="24"/>
-                <w:szCs w:val="24"/>
-                <w:lang w:eastAsia="es-AR"/>
-              </w:rPr>
-            </w:pPr>
-          </w:p>
-        </w:tc>
-        <w:tc>
-          <w:tcPr>
-            <w:tcW w:w="1134" w:type="dxa"/>
+            <w:tcW w:w="1418" w:type="dxa"/>
+            <w:tcBorders>
+              <w:top w:val="single" w:sz="4" w:space="0" w:color="000000"/>
+              <w:left w:val="single" w:sz="4" w:space="0" w:color="000000"/>
+              <w:bottom w:val="single" w:sz="4" w:space="0" w:color="000000"/>
+              <w:right w:val="single" w:sz="4" w:space="0" w:color="000000"/>
+            </w:tcBorders>
+            <w:tcMar>
+              <w:top w:w="0" w:type="dxa"/>
+              <w:left w:w="70" w:type="dxa"/>
+              <w:bottom w:w="0" w:type="dxa"/>
+              <w:right w:w="70" w:type="dxa"/>
+            </w:tcMar>
+            <w:hideMark/>
+          </w:tcPr>
+          <w:p>
+            <w:pPr>
+              <w:spacing w:after="0" w:line="240" w:lineRule="auto"/>
+              <w:rPr>
+                <w:rFonts w:ascii="Times New Roman" w:eastAsia="Times New Roman" w:hAnsi="Times New Roman" w:cs="Times New Roman"/>
+                <w:sz w:val="24"/>
+                <w:szCs w:val="24"/>
+                <w:lang w:eastAsia="es-AR"/>
+              </w:rPr>
+            </w:pPr>
+            <w:r>
+              <w:rPr>
+                <w:rFonts w:ascii="Times New Roman" w:eastAsia="Times New Roman" w:hAnsi="Times New Roman" w:cs="Times New Roman"/>
+                <w:sz w:val="24"/>
+                <w:szCs w:val="24"/>
+                <w:lang w:eastAsia="es-AR"/>
+              </w:rPr>
+              <w:t>Ausente</w:t>
+            </w:r>
+          </w:p>
+        </w:tc>
+        <w:tc>
+          <w:tcPr>
+            <w:tcW w:w="708" w:type="dxa"/>
+            <w:tcBorders>
+              <w:top w:val="single" w:sz="4" w:space="0" w:color="000000"/>
+              <w:left w:val="single" w:sz="4" w:space="0" w:color="000000"/>
+              <w:bottom w:val="single" w:sz="4" w:space="0" w:color="000000"/>
+              <w:right w:val="single" w:sz="4" w:space="0" w:color="000000"/>
+            </w:tcBorders>
+            <w:tcMar>
+              <w:top w:w="0" w:type="dxa"/>
+              <w:left w:w="70" w:type="dxa"/>
+              <w:bottom w:w="0" w:type="dxa"/>
+              <w:right w:w="70" w:type="dxa"/>
+            </w:tcMar>
+            <w:hideMark/>
+          </w:tcPr>
+          <w:p>
+            <w:pPr>
+              <w:spacing w:after="0" w:line="240" w:lineRule="auto"/>
+              <w:rPr>
+                <w:rFonts w:ascii="Times New Roman" w:eastAsia="Times New Roman" w:hAnsi="Times New Roman" w:cs="Times New Roman"/>
+                <w:sz w:val="24"/>
+                <w:szCs w:val="24"/>
+                <w:lang w:eastAsia="es-AR"/>
+              </w:rPr>
+            </w:pPr>
+          </w:p>
+        </w:tc>
+        <w:tc>
+          <w:tcPr>
+            <w:tcW w:w="1560" w:type="dxa"/>
             <w:tcBorders>
               <w:top w:val="single" w:sz="4" w:space="0" w:color="000000"/>
               <w:left w:val="single" w:sz="4" w:space="0" w:color="000000"/>
@@ -9800,94 +9278,74 @@
         </w:tc>
         <w:tc>
           <w:tcPr>
-            <w:tcW w:w="709" w:type="dxa"/>
-            <w:tcBorders>
-              <w:top w:val="single" w:sz="4" w:space="0" w:color="000000"/>
-              <w:left w:val="single" w:sz="4" w:space="0" w:color="000000"/>
-              <w:bottom w:val="single" w:sz="4" w:space="0" w:color="000000"/>
-              <w:right w:val="single" w:sz="4" w:space="0" w:color="000000"/>
-            </w:tcBorders>
-            <w:tcMar>
-              <w:top w:w="0" w:type="dxa"/>
-              <w:left w:w="70" w:type="dxa"/>
-              <w:bottom w:w="0" w:type="dxa"/>
-              <w:right w:w="70" w:type="dxa"/>
-            </w:tcMar>
-            <w:hideMark/>
-          </w:tcPr>
-          <w:p>
-            <w:pPr>
-              <w:spacing w:after="0" w:line="240" w:lineRule="auto"/>
-              <w:rPr>
-                <w:rFonts w:ascii="Times New Roman" w:eastAsia="Times New Roman" w:hAnsi="Times New Roman" w:cs="Times New Roman"/>
-                <w:sz w:val="24"/>
-                <w:szCs w:val="24"/>
-                <w:lang w:eastAsia="es-AR"/>
-              </w:rPr>
-            </w:pPr>
-          </w:p>
-        </w:tc>
-        <w:tc>
-          <w:tcPr>
-            <w:tcW w:w="1117" w:type="dxa"/>
-            <w:tcBorders>
-              <w:top w:val="single" w:sz="4" w:space="0" w:color="000000"/>
-              <w:left w:val="single" w:sz="4" w:space="0" w:color="000000"/>
-              <w:bottom w:val="single" w:sz="4" w:space="0" w:color="000000"/>
-              <w:right w:val="single" w:sz="4" w:space="0" w:color="000000"/>
-            </w:tcBorders>
-            <w:tcMar>
-              <w:top w:w="0" w:type="dxa"/>
-              <w:left w:w="70" w:type="dxa"/>
-              <w:bottom w:w="0" w:type="dxa"/>
-              <w:right w:w="70" w:type="dxa"/>
-            </w:tcMar>
-            <w:hideMark/>
-          </w:tcPr>
-          <w:p>
-            <w:pPr>
-              <w:spacing w:after="0" w:line="240" w:lineRule="auto"/>
-              <w:rPr>
-                <w:rFonts w:ascii="Times New Roman" w:eastAsia="Times New Roman" w:hAnsi="Times New Roman" w:cs="Times New Roman"/>
-                <w:sz w:val="24"/>
-                <w:szCs w:val="24"/>
-                <w:lang w:eastAsia="es-AR"/>
-              </w:rPr>
-            </w:pPr>
-          </w:p>
-        </w:tc>
-        <w:tc>
-          <w:tcPr>
-            <w:tcW w:w="1134" w:type="dxa"/>
-            <w:tcBorders>
-              <w:top w:val="single" w:sz="4" w:space="0" w:color="000000"/>
-              <w:left w:val="single" w:sz="4" w:space="0" w:color="000000"/>
-              <w:bottom w:val="single" w:sz="4" w:space="0" w:color="000000"/>
-              <w:right w:val="single" w:sz="4" w:space="0" w:color="000000"/>
-            </w:tcBorders>
-            <w:tcMar>
-              <w:top w:w="0" w:type="dxa"/>
-              <w:left w:w="70" w:type="dxa"/>
-              <w:bottom w:w="0" w:type="dxa"/>
-              <w:right w:w="70" w:type="dxa"/>
-            </w:tcMar>
-            <w:hideMark/>
-          </w:tcPr>
-          <w:p>
-            <w:pPr>
-              <w:spacing w:after="0" w:line="240" w:lineRule="auto"/>
-              <w:rPr>
-                <w:rFonts w:ascii="Times New Roman" w:eastAsia="Times New Roman" w:hAnsi="Times New Roman" w:cs="Times New Roman"/>
-                <w:sz w:val="24"/>
-                <w:szCs w:val="24"/>
-                <w:lang w:eastAsia="es-AR"/>
-              </w:rPr>
-            </w:pPr>
-          </w:p>
-        </w:tc>
-        <w:tc>
-          <w:tcPr>
-            <w:tcW w:w="1134" w:type="dxa"/>
+            <w:tcW w:w="1418" w:type="dxa"/>
+            <w:tcBorders>
+              <w:top w:val="single" w:sz="4" w:space="0" w:color="000000"/>
+              <w:left w:val="single" w:sz="4" w:space="0" w:color="000000"/>
+              <w:bottom w:val="single" w:sz="4" w:space="0" w:color="000000"/>
+              <w:right w:val="single" w:sz="4" w:space="0" w:color="000000"/>
+            </w:tcBorders>
+            <w:tcMar>
+              <w:top w:w="0" w:type="dxa"/>
+              <w:left w:w="70" w:type="dxa"/>
+              <w:bottom w:w="0" w:type="dxa"/>
+              <w:right w:w="70" w:type="dxa"/>
+            </w:tcMar>
+            <w:hideMark/>
+          </w:tcPr>
+          <w:p>
+            <w:pPr>
+              <w:spacing w:after="0" w:line="240" w:lineRule="auto"/>
+              <w:rPr>
+                <w:rFonts w:ascii="Times New Roman" w:eastAsia="Times New Roman" w:hAnsi="Times New Roman" w:cs="Times New Roman"/>
+                <w:sz w:val="24"/>
+                <w:szCs w:val="24"/>
+                <w:lang w:eastAsia="es-AR"/>
+              </w:rPr>
+            </w:pPr>
+            <w:r>
+              <w:rPr>
+                <w:rFonts w:ascii="Times New Roman" w:eastAsia="Times New Roman" w:hAnsi="Times New Roman" w:cs="Times New Roman"/>
+                <w:sz w:val="24"/>
+                <w:szCs w:val="24"/>
+                <w:lang w:eastAsia="es-AR"/>
+              </w:rPr>
+              <w:t>Ausente</w:t>
+            </w:r>
+          </w:p>
+        </w:tc>
+        <w:tc>
+          <w:tcPr>
+            <w:tcW w:w="708" w:type="dxa"/>
+            <w:tcBorders>
+              <w:top w:val="single" w:sz="4" w:space="0" w:color="000000"/>
+              <w:left w:val="single" w:sz="4" w:space="0" w:color="000000"/>
+              <w:bottom w:val="single" w:sz="4" w:space="0" w:color="000000"/>
+              <w:right w:val="single" w:sz="4" w:space="0" w:color="000000"/>
+            </w:tcBorders>
+            <w:tcMar>
+              <w:top w:w="0" w:type="dxa"/>
+              <w:left w:w="70" w:type="dxa"/>
+              <w:bottom w:w="0" w:type="dxa"/>
+              <w:right w:w="70" w:type="dxa"/>
+            </w:tcMar>
+            <w:hideMark/>
+          </w:tcPr>
+          <w:p>
+            <w:pPr>
+              <w:spacing w:after="0" w:line="240" w:lineRule="auto"/>
+              <w:rPr>
+                <w:rFonts w:ascii="Times New Roman" w:eastAsia="Times New Roman" w:hAnsi="Times New Roman" w:cs="Times New Roman"/>
+                <w:sz w:val="24"/>
+                <w:szCs w:val="24"/>
+                <w:lang w:eastAsia="es-AR"/>
+              </w:rPr>
+            </w:pPr>
+          </w:p>
+        </w:tc>
+        <w:tc>
+          <w:tcPr>
+            <w:tcW w:w="1560" w:type="dxa"/>
             <w:tcBorders>
               <w:top w:val="single" w:sz="4" w:space="0" w:color="000000"/>
               <w:left w:val="single" w:sz="4" w:space="0" w:color="000000"/>
@@ -9966,8 +9424,21 @@
                 <w:szCs w:val="20"/>
                 <w:lang w:eastAsia="es-AR"/>
               </w:rPr>
-              <w:t>TULA NIEVA, David Amin</w:t>
-            </w:r>
+              <w:t xml:space="preserve">TULA NIEVA, David </w:t>
+            </w:r>
+            <w:proofErr w:type="spellStart"/>
+            <w:r>
+              <w:rPr>
+                <w:rFonts w:eastAsia="Times New Roman" w:cstheme="minorHAnsi"/>
+                <w:bCs/>
+                <w:color w:val="000000"/>
+                <w:sz w:val="20"/>
+                <w:szCs w:val="20"/>
+                <w:lang w:eastAsia="es-AR"/>
+              </w:rPr>
+              <w:t>Amin</w:t>
+            </w:r>
+            <w:proofErr w:type="spellEnd"/>
           </w:p>
         </w:tc>
         <w:tc>
@@ -10089,126 +9560,116 @@
                 <w:lang w:eastAsia="es-AR"/>
               </w:rPr>
             </w:pPr>
-          </w:p>
-        </w:tc>
-        <w:tc>
-          <w:tcPr>
-            <w:tcW w:w="709" w:type="dxa"/>
-            <w:tcBorders>
-              <w:top w:val="single" w:sz="4" w:space="0" w:color="000000"/>
-              <w:left w:val="single" w:sz="4" w:space="0" w:color="000000"/>
-              <w:bottom w:val="single" w:sz="4" w:space="0" w:color="000000"/>
-              <w:right w:val="single" w:sz="4" w:space="0" w:color="000000"/>
-            </w:tcBorders>
-            <w:tcMar>
-              <w:top w:w="0" w:type="dxa"/>
-              <w:left w:w="70" w:type="dxa"/>
-              <w:bottom w:w="0" w:type="dxa"/>
-              <w:right w:w="70" w:type="dxa"/>
-            </w:tcMar>
-          </w:tcPr>
-          <w:p>
-            <w:pPr>
-              <w:spacing w:after="0" w:line="240" w:lineRule="auto"/>
-              <w:rPr>
-                <w:rFonts w:ascii="Times New Roman" w:eastAsia="Times New Roman" w:hAnsi="Times New Roman" w:cs="Times New Roman"/>
-                <w:sz w:val="24"/>
-                <w:szCs w:val="24"/>
-                <w:lang w:eastAsia="es-AR"/>
-              </w:rPr>
-            </w:pPr>
-          </w:p>
-        </w:tc>
-        <w:tc>
-          <w:tcPr>
-            <w:tcW w:w="1117" w:type="dxa"/>
-            <w:tcBorders>
-              <w:top w:val="single" w:sz="4" w:space="0" w:color="000000"/>
-              <w:left w:val="single" w:sz="4" w:space="0" w:color="000000"/>
-              <w:bottom w:val="single" w:sz="4" w:space="0" w:color="000000"/>
-              <w:right w:val="single" w:sz="4" w:space="0" w:color="000000"/>
-            </w:tcBorders>
-            <w:tcMar>
-              <w:top w:w="0" w:type="dxa"/>
-              <w:left w:w="70" w:type="dxa"/>
-              <w:bottom w:w="0" w:type="dxa"/>
-              <w:right w:w="70" w:type="dxa"/>
-            </w:tcMar>
-          </w:tcPr>
-          <w:p>
-            <w:pPr>
-              <w:spacing w:after="0" w:line="240" w:lineRule="auto"/>
-              <w:rPr>
-                <w:rFonts w:ascii="Times New Roman" w:eastAsia="Times New Roman" w:hAnsi="Times New Roman" w:cs="Times New Roman"/>
-                <w:sz w:val="24"/>
-                <w:szCs w:val="24"/>
-                <w:lang w:eastAsia="es-AR"/>
-              </w:rPr>
-            </w:pPr>
-          </w:p>
-        </w:tc>
-        <w:tc>
-          <w:tcPr>
-            <w:tcW w:w="1134" w:type="dxa"/>
-            <w:tcBorders>
-              <w:top w:val="single" w:sz="4" w:space="0" w:color="000000"/>
-              <w:left w:val="single" w:sz="4" w:space="0" w:color="000000"/>
-              <w:bottom w:val="single" w:sz="4" w:space="0" w:color="000000"/>
-              <w:right w:val="single" w:sz="4" w:space="0" w:color="000000"/>
-            </w:tcBorders>
-            <w:tcMar>
-              <w:top w:w="0" w:type="dxa"/>
-              <w:left w:w="70" w:type="dxa"/>
-              <w:bottom w:w="0" w:type="dxa"/>
-              <w:right w:w="70" w:type="dxa"/>
-            </w:tcMar>
-          </w:tcPr>
-          <w:p>
-            <w:pPr>
-              <w:spacing w:after="0" w:line="240" w:lineRule="auto"/>
-              <w:rPr>
-                <w:rFonts w:ascii="Times New Roman" w:eastAsia="Times New Roman" w:hAnsi="Times New Roman" w:cs="Times New Roman"/>
-                <w:sz w:val="24"/>
-                <w:szCs w:val="24"/>
-                <w:lang w:eastAsia="es-AR"/>
-              </w:rPr>
-            </w:pPr>
-          </w:p>
-        </w:tc>
-        <w:tc>
-          <w:tcPr>
-            <w:tcW w:w="1134" w:type="dxa"/>
-            <w:tcBorders>
-              <w:top w:val="single" w:sz="4" w:space="0" w:color="000000"/>
-              <w:left w:val="single" w:sz="4" w:space="0" w:color="000000"/>
-              <w:bottom w:val="single" w:sz="4" w:space="0" w:color="000000"/>
-              <w:right w:val="single" w:sz="4" w:space="0" w:color="000000"/>
-            </w:tcBorders>
-            <w:tcMar>
-              <w:top w:w="0" w:type="dxa"/>
-              <w:left w:w="70" w:type="dxa"/>
-              <w:bottom w:w="0" w:type="dxa"/>
-              <w:right w:w="70" w:type="dxa"/>
-            </w:tcMar>
-          </w:tcPr>
-          <w:p>
-            <w:pPr>
-              <w:spacing w:after="0" w:line="240" w:lineRule="auto"/>
-              <w:rPr>
-                <w:rFonts w:ascii="Times New Roman" w:eastAsia="Times New Roman" w:hAnsi="Times New Roman" w:cs="Times New Roman"/>
-                <w:sz w:val="24"/>
-                <w:szCs w:val="24"/>
-                <w:lang w:eastAsia="es-AR"/>
-              </w:rPr>
-            </w:pPr>
-            <w:r>
-              <w:rPr>
-                <w:rFonts w:ascii="Times New Roman" w:eastAsia="Times New Roman" w:hAnsi="Times New Roman" w:cs="Times New Roman"/>
-                <w:sz w:val="24"/>
-                <w:szCs w:val="24"/>
-                <w:lang w:eastAsia="es-AR"/>
-              </w:rPr>
-              <w:t>REG</w:t>
+            <w:r>
+              <w:rPr>
+                <w:rFonts w:ascii="Times New Roman" w:eastAsia="Times New Roman" w:hAnsi="Times New Roman" w:cs="Times New Roman"/>
+                <w:sz w:val="24"/>
+                <w:szCs w:val="24"/>
+                <w:lang w:eastAsia="es-AR"/>
+              </w:rPr>
+              <w:t>Ausente</w:t>
+            </w:r>
+          </w:p>
+        </w:tc>
+        <w:tc>
+          <w:tcPr>
+            <w:tcW w:w="1418" w:type="dxa"/>
+            <w:tcBorders>
+              <w:top w:val="single" w:sz="4" w:space="0" w:color="000000"/>
+              <w:left w:val="single" w:sz="4" w:space="0" w:color="000000"/>
+              <w:bottom w:val="single" w:sz="4" w:space="0" w:color="000000"/>
+              <w:right w:val="single" w:sz="4" w:space="0" w:color="000000"/>
+            </w:tcBorders>
+            <w:tcMar>
+              <w:top w:w="0" w:type="dxa"/>
+              <w:left w:w="70" w:type="dxa"/>
+              <w:bottom w:w="0" w:type="dxa"/>
+              <w:right w:w="70" w:type="dxa"/>
+            </w:tcMar>
+          </w:tcPr>
+          <w:p>
+            <w:pPr>
+              <w:spacing w:after="0" w:line="240" w:lineRule="auto"/>
+              <w:rPr>
+                <w:rFonts w:ascii="Times New Roman" w:eastAsia="Times New Roman" w:hAnsi="Times New Roman" w:cs="Times New Roman"/>
+                <w:sz w:val="24"/>
+                <w:szCs w:val="24"/>
+                <w:lang w:eastAsia="es-AR"/>
+              </w:rPr>
+            </w:pPr>
+            <w:r>
+              <w:rPr>
+                <w:rFonts w:ascii="Times New Roman" w:eastAsia="Times New Roman" w:hAnsi="Times New Roman" w:cs="Times New Roman"/>
+                <w:sz w:val="24"/>
+                <w:szCs w:val="24"/>
+                <w:lang w:eastAsia="es-AR"/>
+              </w:rPr>
+              <w:t>Ausente</w:t>
+            </w:r>
+          </w:p>
+        </w:tc>
+        <w:tc>
+          <w:tcPr>
+            <w:tcW w:w="708" w:type="dxa"/>
+            <w:tcBorders>
+              <w:top w:val="single" w:sz="4" w:space="0" w:color="000000"/>
+              <w:left w:val="single" w:sz="4" w:space="0" w:color="000000"/>
+              <w:bottom w:val="single" w:sz="4" w:space="0" w:color="000000"/>
+              <w:right w:val="single" w:sz="4" w:space="0" w:color="000000"/>
+            </w:tcBorders>
+            <w:tcMar>
+              <w:top w:w="0" w:type="dxa"/>
+              <w:left w:w="70" w:type="dxa"/>
+              <w:bottom w:w="0" w:type="dxa"/>
+              <w:right w:w="70" w:type="dxa"/>
+            </w:tcMar>
+          </w:tcPr>
+          <w:p>
+            <w:pPr>
+              <w:spacing w:after="0" w:line="240" w:lineRule="auto"/>
+              <w:rPr>
+                <w:rFonts w:ascii="Times New Roman" w:eastAsia="Times New Roman" w:hAnsi="Times New Roman" w:cs="Times New Roman"/>
+                <w:sz w:val="24"/>
+                <w:szCs w:val="24"/>
+                <w:lang w:eastAsia="es-AR"/>
+              </w:rPr>
+            </w:pPr>
+          </w:p>
+        </w:tc>
+        <w:tc>
+          <w:tcPr>
+            <w:tcW w:w="1560" w:type="dxa"/>
+            <w:tcBorders>
+              <w:top w:val="single" w:sz="4" w:space="0" w:color="000000"/>
+              <w:left w:val="single" w:sz="4" w:space="0" w:color="000000"/>
+              <w:bottom w:val="single" w:sz="4" w:space="0" w:color="000000"/>
+              <w:right w:val="single" w:sz="4" w:space="0" w:color="000000"/>
+            </w:tcBorders>
+            <w:tcMar>
+              <w:top w:w="0" w:type="dxa"/>
+              <w:left w:w="70" w:type="dxa"/>
+              <w:bottom w:w="0" w:type="dxa"/>
+              <w:right w:w="70" w:type="dxa"/>
+            </w:tcMar>
+          </w:tcPr>
+          <w:p>
+            <w:pPr>
+              <w:spacing w:after="0" w:line="240" w:lineRule="auto"/>
+              <w:rPr>
+                <w:rFonts w:ascii="Times New Roman" w:eastAsia="Times New Roman" w:hAnsi="Times New Roman" w:cs="Times New Roman"/>
+                <w:sz w:val="24"/>
+                <w:szCs w:val="24"/>
+                <w:lang w:eastAsia="es-AR"/>
+              </w:rPr>
+            </w:pPr>
+            <w:r>
+              <w:rPr>
+                <w:rFonts w:ascii="Times New Roman" w:eastAsia="Times New Roman" w:hAnsi="Times New Roman" w:cs="Times New Roman"/>
+                <w:sz w:val="24"/>
+                <w:szCs w:val="24"/>
+                <w:lang w:eastAsia="es-AR"/>
+              </w:rPr>
+              <w:t>LIBRE</w:t>
             </w:r>
           </w:p>
         </w:tc>
@@ -10391,122 +9852,103 @@
         </w:tc>
         <w:tc>
           <w:tcPr>
-            <w:tcW w:w="709" w:type="dxa"/>
-            <w:tcBorders>
-              <w:top w:val="single" w:sz="4" w:space="0" w:color="000000"/>
-              <w:left w:val="single" w:sz="4" w:space="0" w:color="000000"/>
-              <w:bottom w:val="single" w:sz="4" w:space="0" w:color="000000"/>
-              <w:right w:val="single" w:sz="4" w:space="0" w:color="000000"/>
-            </w:tcBorders>
-            <w:tcMar>
-              <w:top w:w="0" w:type="dxa"/>
-              <w:left w:w="70" w:type="dxa"/>
-              <w:bottom w:w="0" w:type="dxa"/>
-              <w:right w:w="70" w:type="dxa"/>
-            </w:tcMar>
-          </w:tcPr>
-          <w:p>
-            <w:pPr>
-              <w:spacing w:after="0" w:line="240" w:lineRule="auto"/>
-              <w:rPr>
-                <w:rFonts w:ascii="Times New Roman" w:eastAsia="Times New Roman" w:hAnsi="Times New Roman" w:cs="Times New Roman"/>
-                <w:sz w:val="24"/>
-                <w:szCs w:val="24"/>
-                <w:lang w:eastAsia="es-AR"/>
-              </w:rPr>
-            </w:pPr>
-          </w:p>
-        </w:tc>
-        <w:tc>
-          <w:tcPr>
-            <w:tcW w:w="1117" w:type="dxa"/>
-            <w:tcBorders>
-              <w:top w:val="single" w:sz="4" w:space="0" w:color="000000"/>
-              <w:left w:val="single" w:sz="4" w:space="0" w:color="000000"/>
-              <w:bottom w:val="single" w:sz="4" w:space="0" w:color="000000"/>
-              <w:right w:val="single" w:sz="4" w:space="0" w:color="000000"/>
-            </w:tcBorders>
-            <w:tcMar>
-              <w:top w:w="0" w:type="dxa"/>
-              <w:left w:w="70" w:type="dxa"/>
-              <w:bottom w:w="0" w:type="dxa"/>
-              <w:right w:w="70" w:type="dxa"/>
-            </w:tcMar>
-          </w:tcPr>
-          <w:p>
-            <w:pPr>
-              <w:spacing w:after="0" w:line="240" w:lineRule="auto"/>
-              <w:rPr>
-                <w:rFonts w:ascii="Times New Roman" w:eastAsia="Times New Roman" w:hAnsi="Times New Roman" w:cs="Times New Roman"/>
-                <w:sz w:val="24"/>
-                <w:szCs w:val="24"/>
-                <w:lang w:eastAsia="es-AR"/>
-              </w:rPr>
-            </w:pPr>
-          </w:p>
-        </w:tc>
-        <w:tc>
-          <w:tcPr>
-            <w:tcW w:w="1134" w:type="dxa"/>
-            <w:tcBorders>
-              <w:top w:val="single" w:sz="4" w:space="0" w:color="000000"/>
-              <w:left w:val="single" w:sz="4" w:space="0" w:color="000000"/>
-              <w:bottom w:val="single" w:sz="4" w:space="0" w:color="000000"/>
-              <w:right w:val="single" w:sz="4" w:space="0" w:color="000000"/>
-            </w:tcBorders>
-            <w:tcMar>
-              <w:top w:w="0" w:type="dxa"/>
-              <w:left w:w="70" w:type="dxa"/>
-              <w:bottom w:w="0" w:type="dxa"/>
-              <w:right w:w="70" w:type="dxa"/>
-            </w:tcMar>
-          </w:tcPr>
-          <w:p>
-            <w:pPr>
-              <w:spacing w:after="0" w:line="240" w:lineRule="auto"/>
-              <w:rPr>
-                <w:rFonts w:ascii="Times New Roman" w:eastAsia="Times New Roman" w:hAnsi="Times New Roman" w:cs="Times New Roman"/>
-                <w:sz w:val="24"/>
-                <w:szCs w:val="24"/>
-                <w:lang w:eastAsia="es-AR"/>
-              </w:rPr>
-            </w:pPr>
-          </w:p>
-        </w:tc>
-        <w:tc>
-          <w:tcPr>
-            <w:tcW w:w="1134" w:type="dxa"/>
-            <w:tcBorders>
-              <w:top w:val="single" w:sz="4" w:space="0" w:color="000000"/>
-              <w:left w:val="single" w:sz="4" w:space="0" w:color="000000"/>
-              <w:bottom w:val="single" w:sz="4" w:space="0" w:color="000000"/>
-              <w:right w:val="single" w:sz="4" w:space="0" w:color="000000"/>
-            </w:tcBorders>
-            <w:tcMar>
-              <w:top w:w="0" w:type="dxa"/>
-              <w:left w:w="70" w:type="dxa"/>
-              <w:bottom w:w="0" w:type="dxa"/>
-              <w:right w:w="70" w:type="dxa"/>
-            </w:tcMar>
-          </w:tcPr>
-          <w:p>
-            <w:pPr>
-              <w:spacing w:after="0" w:line="240" w:lineRule="auto"/>
-              <w:rPr>
-                <w:rFonts w:ascii="Times New Roman" w:eastAsia="Times New Roman" w:hAnsi="Times New Roman" w:cs="Times New Roman"/>
-                <w:sz w:val="24"/>
-                <w:szCs w:val="24"/>
-                <w:lang w:eastAsia="es-AR"/>
-              </w:rPr>
-            </w:pPr>
-            <w:r>
-              <w:rPr>
-                <w:rFonts w:ascii="Times New Roman" w:eastAsia="Times New Roman" w:hAnsi="Times New Roman" w:cs="Times New Roman"/>
-                <w:sz w:val="24"/>
-                <w:szCs w:val="24"/>
-                <w:lang w:eastAsia="es-AR"/>
-              </w:rPr>
-              <w:t>X</w:t>
+            <w:tcW w:w="1418" w:type="dxa"/>
+            <w:tcBorders>
+              <w:top w:val="single" w:sz="4" w:space="0" w:color="000000"/>
+              <w:left w:val="single" w:sz="4" w:space="0" w:color="000000"/>
+              <w:bottom w:val="single" w:sz="4" w:space="0" w:color="000000"/>
+              <w:right w:val="single" w:sz="4" w:space="0" w:color="000000"/>
+            </w:tcBorders>
+            <w:tcMar>
+              <w:top w:w="0" w:type="dxa"/>
+              <w:left w:w="70" w:type="dxa"/>
+              <w:bottom w:w="0" w:type="dxa"/>
+              <w:right w:w="70" w:type="dxa"/>
+            </w:tcMar>
+          </w:tcPr>
+          <w:p>
+            <w:pPr>
+              <w:spacing w:after="0" w:line="240" w:lineRule="auto"/>
+              <w:rPr>
+                <w:rFonts w:ascii="Times New Roman" w:eastAsia="Times New Roman" w:hAnsi="Times New Roman" w:cs="Times New Roman"/>
+                <w:sz w:val="24"/>
+                <w:szCs w:val="24"/>
+                <w:lang w:eastAsia="es-AR"/>
+              </w:rPr>
+            </w:pPr>
+            <w:r>
+              <w:rPr>
+                <w:rFonts w:ascii="Times New Roman" w:eastAsia="Times New Roman" w:hAnsi="Times New Roman" w:cs="Times New Roman"/>
+                <w:sz w:val="24"/>
+                <w:szCs w:val="24"/>
+                <w:lang w:eastAsia="es-AR"/>
+              </w:rPr>
+              <w:t>Ausente</w:t>
+            </w:r>
+          </w:p>
+        </w:tc>
+        <w:tc>
+          <w:tcPr>
+            <w:tcW w:w="708" w:type="dxa"/>
+            <w:tcBorders>
+              <w:top w:val="single" w:sz="4" w:space="0" w:color="000000"/>
+              <w:left w:val="single" w:sz="4" w:space="0" w:color="000000"/>
+              <w:bottom w:val="single" w:sz="4" w:space="0" w:color="000000"/>
+              <w:right w:val="single" w:sz="4" w:space="0" w:color="000000"/>
+            </w:tcBorders>
+            <w:tcMar>
+              <w:top w:w="0" w:type="dxa"/>
+              <w:left w:w="70" w:type="dxa"/>
+              <w:bottom w:w="0" w:type="dxa"/>
+              <w:right w:w="70" w:type="dxa"/>
+            </w:tcMar>
+          </w:tcPr>
+          <w:p>
+            <w:pPr>
+              <w:spacing w:after="0" w:line="240" w:lineRule="auto"/>
+              <w:rPr>
+                <w:rFonts w:ascii="Times New Roman" w:eastAsia="Times New Roman" w:hAnsi="Times New Roman" w:cs="Times New Roman"/>
+                <w:sz w:val="24"/>
+                <w:szCs w:val="24"/>
+                <w:lang w:eastAsia="es-AR"/>
+              </w:rPr>
+            </w:pPr>
+          </w:p>
+        </w:tc>
+        <w:tc>
+          <w:tcPr>
+            <w:tcW w:w="1560" w:type="dxa"/>
+            <w:tcBorders>
+              <w:top w:val="single" w:sz="4" w:space="0" w:color="000000"/>
+              <w:left w:val="single" w:sz="4" w:space="0" w:color="000000"/>
+              <w:bottom w:val="single" w:sz="4" w:space="0" w:color="000000"/>
+              <w:right w:val="single" w:sz="4" w:space="0" w:color="000000"/>
+            </w:tcBorders>
+            <w:tcMar>
+              <w:top w:w="0" w:type="dxa"/>
+              <w:left w:w="70" w:type="dxa"/>
+              <w:bottom w:w="0" w:type="dxa"/>
+              <w:right w:w="70" w:type="dxa"/>
+            </w:tcMar>
+          </w:tcPr>
+          <w:p>
+            <w:pPr>
+              <w:spacing w:after="0" w:line="240" w:lineRule="auto"/>
+              <w:rPr>
+                <w:rFonts w:ascii="Times New Roman" w:eastAsia="Times New Roman" w:hAnsi="Times New Roman" w:cs="Times New Roman"/>
+                <w:sz w:val="24"/>
+                <w:szCs w:val="24"/>
+                <w:lang w:eastAsia="es-AR"/>
+              </w:rPr>
+            </w:pPr>
+            <w:r>
+              <w:rPr>
+                <w:rFonts w:ascii="Times New Roman" w:eastAsia="Times New Roman" w:hAnsi="Times New Roman" w:cs="Times New Roman"/>
+                <w:sz w:val="24"/>
+                <w:szCs w:val="24"/>
+                <w:lang w:eastAsia="es-AR"/>
+              </w:rPr>
+              <w:t>LIBRE</w:t>
             </w:r>
           </w:p>
         </w:tc>
@@ -10689,91 +10131,72 @@
         </w:tc>
         <w:tc>
           <w:tcPr>
-            <w:tcW w:w="709" w:type="dxa"/>
-            <w:tcBorders>
-              <w:top w:val="single" w:sz="4" w:space="0" w:color="000000"/>
-              <w:left w:val="single" w:sz="4" w:space="0" w:color="000000"/>
-              <w:bottom w:val="single" w:sz="4" w:space="0" w:color="000000"/>
-              <w:right w:val="single" w:sz="4" w:space="0" w:color="000000"/>
-            </w:tcBorders>
-            <w:tcMar>
-              <w:top w:w="0" w:type="dxa"/>
-              <w:left w:w="70" w:type="dxa"/>
-              <w:bottom w:w="0" w:type="dxa"/>
-              <w:right w:w="70" w:type="dxa"/>
-            </w:tcMar>
-          </w:tcPr>
-          <w:p>
-            <w:pPr>
-              <w:spacing w:after="0" w:line="240" w:lineRule="auto"/>
-              <w:rPr>
-                <w:rFonts w:ascii="Times New Roman" w:eastAsia="Times New Roman" w:hAnsi="Times New Roman" w:cs="Times New Roman"/>
-                <w:sz w:val="24"/>
-                <w:szCs w:val="24"/>
-                <w:lang w:eastAsia="es-AR"/>
-              </w:rPr>
-            </w:pPr>
-          </w:p>
-        </w:tc>
-        <w:tc>
-          <w:tcPr>
-            <w:tcW w:w="1117" w:type="dxa"/>
-            <w:tcBorders>
-              <w:top w:val="single" w:sz="4" w:space="0" w:color="000000"/>
-              <w:left w:val="single" w:sz="4" w:space="0" w:color="000000"/>
-              <w:bottom w:val="single" w:sz="4" w:space="0" w:color="000000"/>
-              <w:right w:val="single" w:sz="4" w:space="0" w:color="000000"/>
-            </w:tcBorders>
-            <w:tcMar>
-              <w:top w:w="0" w:type="dxa"/>
-              <w:left w:w="70" w:type="dxa"/>
-              <w:bottom w:w="0" w:type="dxa"/>
-              <w:right w:w="70" w:type="dxa"/>
-            </w:tcMar>
-          </w:tcPr>
-          <w:p>
-            <w:pPr>
-              <w:spacing w:after="0" w:line="240" w:lineRule="auto"/>
-              <w:rPr>
-                <w:rFonts w:ascii="Times New Roman" w:eastAsia="Times New Roman" w:hAnsi="Times New Roman" w:cs="Times New Roman"/>
-                <w:sz w:val="24"/>
-                <w:szCs w:val="24"/>
-                <w:lang w:eastAsia="es-AR"/>
-              </w:rPr>
-            </w:pPr>
-          </w:p>
-        </w:tc>
-        <w:tc>
-          <w:tcPr>
-            <w:tcW w:w="1134" w:type="dxa"/>
-            <w:tcBorders>
-              <w:top w:val="single" w:sz="4" w:space="0" w:color="000000"/>
-              <w:left w:val="single" w:sz="4" w:space="0" w:color="000000"/>
-              <w:bottom w:val="single" w:sz="4" w:space="0" w:color="000000"/>
-              <w:right w:val="single" w:sz="4" w:space="0" w:color="000000"/>
-            </w:tcBorders>
-            <w:tcMar>
-              <w:top w:w="0" w:type="dxa"/>
-              <w:left w:w="70" w:type="dxa"/>
-              <w:bottom w:w="0" w:type="dxa"/>
-              <w:right w:w="70" w:type="dxa"/>
-            </w:tcMar>
-          </w:tcPr>
-          <w:p>
-            <w:pPr>
-              <w:spacing w:after="0" w:line="240" w:lineRule="auto"/>
-              <w:rPr>
-                <w:rFonts w:ascii="Times New Roman" w:eastAsia="Times New Roman" w:hAnsi="Times New Roman" w:cs="Times New Roman"/>
-                <w:sz w:val="24"/>
-                <w:szCs w:val="24"/>
-                <w:lang w:eastAsia="es-AR"/>
-              </w:rPr>
-            </w:pPr>
-          </w:p>
-        </w:tc>
-        <w:tc>
-          <w:tcPr>
-            <w:tcW w:w="1134" w:type="dxa"/>
+            <w:tcW w:w="1418" w:type="dxa"/>
+            <w:tcBorders>
+              <w:top w:val="single" w:sz="4" w:space="0" w:color="000000"/>
+              <w:left w:val="single" w:sz="4" w:space="0" w:color="000000"/>
+              <w:bottom w:val="single" w:sz="4" w:space="0" w:color="000000"/>
+              <w:right w:val="single" w:sz="4" w:space="0" w:color="000000"/>
+            </w:tcBorders>
+            <w:tcMar>
+              <w:top w:w="0" w:type="dxa"/>
+              <w:left w:w="70" w:type="dxa"/>
+              <w:bottom w:w="0" w:type="dxa"/>
+              <w:right w:w="70" w:type="dxa"/>
+            </w:tcMar>
+          </w:tcPr>
+          <w:p>
+            <w:pPr>
+              <w:spacing w:after="0" w:line="240" w:lineRule="auto"/>
+              <w:rPr>
+                <w:rFonts w:ascii="Times New Roman" w:eastAsia="Times New Roman" w:hAnsi="Times New Roman" w:cs="Times New Roman"/>
+                <w:sz w:val="24"/>
+                <w:szCs w:val="24"/>
+                <w:lang w:eastAsia="es-AR"/>
+              </w:rPr>
+            </w:pPr>
+            <w:r>
+              <w:rPr>
+                <w:rFonts w:ascii="Times New Roman" w:eastAsia="Times New Roman" w:hAnsi="Times New Roman" w:cs="Times New Roman"/>
+                <w:sz w:val="24"/>
+                <w:szCs w:val="24"/>
+                <w:lang w:eastAsia="es-AR"/>
+              </w:rPr>
+              <w:t>Ausente</w:t>
+            </w:r>
+          </w:p>
+        </w:tc>
+        <w:tc>
+          <w:tcPr>
+            <w:tcW w:w="708" w:type="dxa"/>
+            <w:tcBorders>
+              <w:top w:val="single" w:sz="4" w:space="0" w:color="000000"/>
+              <w:left w:val="single" w:sz="4" w:space="0" w:color="000000"/>
+              <w:bottom w:val="single" w:sz="4" w:space="0" w:color="000000"/>
+              <w:right w:val="single" w:sz="4" w:space="0" w:color="000000"/>
+            </w:tcBorders>
+            <w:tcMar>
+              <w:top w:w="0" w:type="dxa"/>
+              <w:left w:w="70" w:type="dxa"/>
+              <w:bottom w:w="0" w:type="dxa"/>
+              <w:right w:w="70" w:type="dxa"/>
+            </w:tcMar>
+          </w:tcPr>
+          <w:p>
+            <w:pPr>
+              <w:spacing w:after="0" w:line="240" w:lineRule="auto"/>
+              <w:rPr>
+                <w:rFonts w:ascii="Times New Roman" w:eastAsia="Times New Roman" w:hAnsi="Times New Roman" w:cs="Times New Roman"/>
+                <w:sz w:val="24"/>
+                <w:szCs w:val="24"/>
+                <w:lang w:eastAsia="es-AR"/>
+              </w:rPr>
+            </w:pPr>
+          </w:p>
+        </w:tc>
+        <w:tc>
+          <w:tcPr>
+            <w:tcW w:w="1560" w:type="dxa"/>
             <w:tcBorders>
               <w:top w:val="single" w:sz="4" w:space="0" w:color="000000"/>
               <w:left w:val="single" w:sz="4" w:space="0" w:color="000000"/>
@@ -10987,91 +10410,72 @@
         </w:tc>
         <w:tc>
           <w:tcPr>
-            <w:tcW w:w="709" w:type="dxa"/>
-            <w:tcBorders>
-              <w:top w:val="single" w:sz="4" w:space="0" w:color="000000"/>
-              <w:left w:val="single" w:sz="4" w:space="0" w:color="000000"/>
-              <w:bottom w:val="single" w:sz="4" w:space="0" w:color="000000"/>
-              <w:right w:val="single" w:sz="4" w:space="0" w:color="000000"/>
-            </w:tcBorders>
-            <w:tcMar>
-              <w:top w:w="0" w:type="dxa"/>
-              <w:left w:w="70" w:type="dxa"/>
-              <w:bottom w:w="0" w:type="dxa"/>
-              <w:right w:w="70" w:type="dxa"/>
-            </w:tcMar>
-          </w:tcPr>
-          <w:p>
-            <w:pPr>
-              <w:spacing w:after="0" w:line="240" w:lineRule="auto"/>
-              <w:rPr>
-                <w:rFonts w:ascii="Times New Roman" w:eastAsia="Times New Roman" w:hAnsi="Times New Roman" w:cs="Times New Roman"/>
-                <w:sz w:val="24"/>
-                <w:szCs w:val="24"/>
-                <w:lang w:eastAsia="es-AR"/>
-              </w:rPr>
-            </w:pPr>
-          </w:p>
-        </w:tc>
-        <w:tc>
-          <w:tcPr>
-            <w:tcW w:w="1117" w:type="dxa"/>
-            <w:tcBorders>
-              <w:top w:val="single" w:sz="4" w:space="0" w:color="000000"/>
-              <w:left w:val="single" w:sz="4" w:space="0" w:color="000000"/>
-              <w:bottom w:val="single" w:sz="4" w:space="0" w:color="000000"/>
-              <w:right w:val="single" w:sz="4" w:space="0" w:color="000000"/>
-            </w:tcBorders>
-            <w:tcMar>
-              <w:top w:w="0" w:type="dxa"/>
-              <w:left w:w="70" w:type="dxa"/>
-              <w:bottom w:w="0" w:type="dxa"/>
-              <w:right w:w="70" w:type="dxa"/>
-            </w:tcMar>
-          </w:tcPr>
-          <w:p>
-            <w:pPr>
-              <w:spacing w:after="0" w:line="240" w:lineRule="auto"/>
-              <w:rPr>
-                <w:rFonts w:ascii="Times New Roman" w:eastAsia="Times New Roman" w:hAnsi="Times New Roman" w:cs="Times New Roman"/>
-                <w:sz w:val="24"/>
-                <w:szCs w:val="24"/>
-                <w:lang w:eastAsia="es-AR"/>
-              </w:rPr>
-            </w:pPr>
-          </w:p>
-        </w:tc>
-        <w:tc>
-          <w:tcPr>
-            <w:tcW w:w="1134" w:type="dxa"/>
-            <w:tcBorders>
-              <w:top w:val="single" w:sz="4" w:space="0" w:color="000000"/>
-              <w:left w:val="single" w:sz="4" w:space="0" w:color="000000"/>
-              <w:bottom w:val="single" w:sz="4" w:space="0" w:color="000000"/>
-              <w:right w:val="single" w:sz="4" w:space="0" w:color="000000"/>
-            </w:tcBorders>
-            <w:tcMar>
-              <w:top w:w="0" w:type="dxa"/>
-              <w:left w:w="70" w:type="dxa"/>
-              <w:bottom w:w="0" w:type="dxa"/>
-              <w:right w:w="70" w:type="dxa"/>
-            </w:tcMar>
-          </w:tcPr>
-          <w:p>
-            <w:pPr>
-              <w:spacing w:after="0" w:line="240" w:lineRule="auto"/>
-              <w:rPr>
-                <w:rFonts w:ascii="Times New Roman" w:eastAsia="Times New Roman" w:hAnsi="Times New Roman" w:cs="Times New Roman"/>
-                <w:sz w:val="24"/>
-                <w:szCs w:val="24"/>
-                <w:lang w:eastAsia="es-AR"/>
-              </w:rPr>
-            </w:pPr>
-          </w:p>
-        </w:tc>
-        <w:tc>
-          <w:tcPr>
-            <w:tcW w:w="1134" w:type="dxa"/>
+            <w:tcW w:w="1418" w:type="dxa"/>
+            <w:tcBorders>
+              <w:top w:val="single" w:sz="4" w:space="0" w:color="000000"/>
+              <w:left w:val="single" w:sz="4" w:space="0" w:color="000000"/>
+              <w:bottom w:val="single" w:sz="4" w:space="0" w:color="000000"/>
+              <w:right w:val="single" w:sz="4" w:space="0" w:color="000000"/>
+            </w:tcBorders>
+            <w:tcMar>
+              <w:top w:w="0" w:type="dxa"/>
+              <w:left w:w="70" w:type="dxa"/>
+              <w:bottom w:w="0" w:type="dxa"/>
+              <w:right w:w="70" w:type="dxa"/>
+            </w:tcMar>
+          </w:tcPr>
+          <w:p>
+            <w:pPr>
+              <w:spacing w:after="0" w:line="240" w:lineRule="auto"/>
+              <w:rPr>
+                <w:rFonts w:ascii="Times New Roman" w:eastAsia="Times New Roman" w:hAnsi="Times New Roman" w:cs="Times New Roman"/>
+                <w:sz w:val="24"/>
+                <w:szCs w:val="24"/>
+                <w:lang w:eastAsia="es-AR"/>
+              </w:rPr>
+            </w:pPr>
+            <w:r>
+              <w:rPr>
+                <w:rFonts w:ascii="Times New Roman" w:eastAsia="Times New Roman" w:hAnsi="Times New Roman" w:cs="Times New Roman"/>
+                <w:sz w:val="24"/>
+                <w:szCs w:val="24"/>
+                <w:lang w:eastAsia="es-AR"/>
+              </w:rPr>
+              <w:t>Ausente</w:t>
+            </w:r>
+          </w:p>
+        </w:tc>
+        <w:tc>
+          <w:tcPr>
+            <w:tcW w:w="708" w:type="dxa"/>
+            <w:tcBorders>
+              <w:top w:val="single" w:sz="4" w:space="0" w:color="000000"/>
+              <w:left w:val="single" w:sz="4" w:space="0" w:color="000000"/>
+              <w:bottom w:val="single" w:sz="4" w:space="0" w:color="000000"/>
+              <w:right w:val="single" w:sz="4" w:space="0" w:color="000000"/>
+            </w:tcBorders>
+            <w:tcMar>
+              <w:top w:w="0" w:type="dxa"/>
+              <w:left w:w="70" w:type="dxa"/>
+              <w:bottom w:w="0" w:type="dxa"/>
+              <w:right w:w="70" w:type="dxa"/>
+            </w:tcMar>
+          </w:tcPr>
+          <w:p>
+            <w:pPr>
+              <w:spacing w:after="0" w:line="240" w:lineRule="auto"/>
+              <w:rPr>
+                <w:rFonts w:ascii="Times New Roman" w:eastAsia="Times New Roman" w:hAnsi="Times New Roman" w:cs="Times New Roman"/>
+                <w:sz w:val="24"/>
+                <w:szCs w:val="24"/>
+                <w:lang w:eastAsia="es-AR"/>
+              </w:rPr>
+            </w:pPr>
+          </w:p>
+        </w:tc>
+        <w:tc>
+          <w:tcPr>
+            <w:tcW w:w="1560" w:type="dxa"/>
             <w:tcBorders>
               <w:top w:val="single" w:sz="4" w:space="0" w:color="000000"/>
               <w:left w:val="single" w:sz="4" w:space="0" w:color="000000"/>
@@ -11256,91 +10660,63 @@
         </w:tc>
         <w:tc>
           <w:tcPr>
-            <w:tcW w:w="709" w:type="dxa"/>
-            <w:tcBorders>
-              <w:top w:val="single" w:sz="4" w:space="0" w:color="000000"/>
-              <w:left w:val="single" w:sz="4" w:space="0" w:color="000000"/>
-              <w:bottom w:val="single" w:sz="4" w:space="0" w:color="000000"/>
-              <w:right w:val="single" w:sz="4" w:space="0" w:color="000000"/>
-            </w:tcBorders>
-            <w:tcMar>
-              <w:top w:w="0" w:type="dxa"/>
-              <w:left w:w="70" w:type="dxa"/>
-              <w:bottom w:w="0" w:type="dxa"/>
-              <w:right w:w="70" w:type="dxa"/>
-            </w:tcMar>
-          </w:tcPr>
-          <w:p>
-            <w:pPr>
-              <w:spacing w:after="0" w:line="240" w:lineRule="auto"/>
-              <w:rPr>
-                <w:rFonts w:ascii="Times New Roman" w:eastAsia="Times New Roman" w:hAnsi="Times New Roman" w:cs="Times New Roman"/>
-                <w:sz w:val="24"/>
-                <w:szCs w:val="24"/>
-                <w:lang w:eastAsia="es-AR"/>
-              </w:rPr>
-            </w:pPr>
-          </w:p>
-        </w:tc>
-        <w:tc>
-          <w:tcPr>
-            <w:tcW w:w="1117" w:type="dxa"/>
-            <w:tcBorders>
-              <w:top w:val="single" w:sz="4" w:space="0" w:color="000000"/>
-              <w:left w:val="single" w:sz="4" w:space="0" w:color="000000"/>
-              <w:bottom w:val="single" w:sz="4" w:space="0" w:color="000000"/>
-              <w:right w:val="single" w:sz="4" w:space="0" w:color="000000"/>
-            </w:tcBorders>
-            <w:tcMar>
-              <w:top w:w="0" w:type="dxa"/>
-              <w:left w:w="70" w:type="dxa"/>
-              <w:bottom w:w="0" w:type="dxa"/>
-              <w:right w:w="70" w:type="dxa"/>
-            </w:tcMar>
-          </w:tcPr>
-          <w:p>
-            <w:pPr>
-              <w:spacing w:after="0" w:line="240" w:lineRule="auto"/>
-              <w:rPr>
-                <w:rFonts w:ascii="Times New Roman" w:eastAsia="Times New Roman" w:hAnsi="Times New Roman" w:cs="Times New Roman"/>
-                <w:sz w:val="24"/>
-                <w:szCs w:val="24"/>
-                <w:lang w:eastAsia="es-AR"/>
-              </w:rPr>
-            </w:pPr>
-          </w:p>
-        </w:tc>
-        <w:tc>
-          <w:tcPr>
-            <w:tcW w:w="1134" w:type="dxa"/>
-            <w:tcBorders>
-              <w:top w:val="single" w:sz="4" w:space="0" w:color="000000"/>
-              <w:left w:val="single" w:sz="4" w:space="0" w:color="000000"/>
-              <w:bottom w:val="single" w:sz="4" w:space="0" w:color="000000"/>
-              <w:right w:val="single" w:sz="4" w:space="0" w:color="000000"/>
-            </w:tcBorders>
-            <w:tcMar>
-              <w:top w:w="0" w:type="dxa"/>
-              <w:left w:w="70" w:type="dxa"/>
-              <w:bottom w:w="0" w:type="dxa"/>
-              <w:right w:w="70" w:type="dxa"/>
-            </w:tcMar>
-          </w:tcPr>
-          <w:p>
-            <w:pPr>
-              <w:spacing w:after="0" w:line="240" w:lineRule="auto"/>
-              <w:rPr>
-                <w:rFonts w:ascii="Times New Roman" w:eastAsia="Times New Roman" w:hAnsi="Times New Roman" w:cs="Times New Roman"/>
-                <w:sz w:val="24"/>
-                <w:szCs w:val="24"/>
-                <w:lang w:eastAsia="es-AR"/>
-              </w:rPr>
-            </w:pPr>
-          </w:p>
-        </w:tc>
-        <w:tc>
-          <w:tcPr>
-            <w:tcW w:w="1134" w:type="dxa"/>
+            <w:tcW w:w="1418" w:type="dxa"/>
+            <w:tcBorders>
+              <w:top w:val="single" w:sz="4" w:space="0" w:color="000000"/>
+              <w:left w:val="single" w:sz="4" w:space="0" w:color="000000"/>
+              <w:bottom w:val="single" w:sz="4" w:space="0" w:color="000000"/>
+              <w:right w:val="single" w:sz="4" w:space="0" w:color="000000"/>
+            </w:tcBorders>
+            <w:tcMar>
+              <w:top w:w="0" w:type="dxa"/>
+              <w:left w:w="70" w:type="dxa"/>
+              <w:bottom w:w="0" w:type="dxa"/>
+              <w:right w:w="70" w:type="dxa"/>
+            </w:tcMar>
+          </w:tcPr>
+          <w:p>
+            <w:pPr>
+              <w:spacing w:after="0" w:line="240" w:lineRule="auto"/>
+              <w:rPr>
+                <w:rFonts w:ascii="Times New Roman" w:eastAsia="Times New Roman" w:hAnsi="Times New Roman" w:cs="Times New Roman"/>
+                <w:sz w:val="24"/>
+                <w:szCs w:val="24"/>
+                <w:lang w:eastAsia="es-AR"/>
+              </w:rPr>
+            </w:pPr>
+          </w:p>
+        </w:tc>
+        <w:tc>
+          <w:tcPr>
+            <w:tcW w:w="708" w:type="dxa"/>
+            <w:tcBorders>
+              <w:top w:val="single" w:sz="4" w:space="0" w:color="000000"/>
+              <w:left w:val="single" w:sz="4" w:space="0" w:color="000000"/>
+              <w:bottom w:val="single" w:sz="4" w:space="0" w:color="000000"/>
+              <w:right w:val="single" w:sz="4" w:space="0" w:color="000000"/>
+            </w:tcBorders>
+            <w:tcMar>
+              <w:top w:w="0" w:type="dxa"/>
+              <w:left w:w="70" w:type="dxa"/>
+              <w:bottom w:w="0" w:type="dxa"/>
+              <w:right w:w="70" w:type="dxa"/>
+            </w:tcMar>
+          </w:tcPr>
+          <w:p>
+            <w:pPr>
+              <w:spacing w:after="0" w:line="240" w:lineRule="auto"/>
+              <w:rPr>
+                <w:rFonts w:ascii="Times New Roman" w:eastAsia="Times New Roman" w:hAnsi="Times New Roman" w:cs="Times New Roman"/>
+                <w:sz w:val="24"/>
+                <w:szCs w:val="24"/>
+                <w:lang w:eastAsia="es-AR"/>
+              </w:rPr>
+            </w:pPr>
+          </w:p>
+        </w:tc>
+        <w:tc>
+          <w:tcPr>
+            <w:tcW w:w="1560" w:type="dxa"/>
             <w:tcBorders>
               <w:top w:val="single" w:sz="4" w:space="0" w:color="000000"/>
               <w:left w:val="single" w:sz="4" w:space="0" w:color="000000"/>
@@ -11897,7 +11273,7 @@
 </file>
 
 <file path=word/endnotes.xml><?xml version="1.0" encoding="utf-8"?>
-<w:endnotes xmlns:wpc="http://schemas.microsoft.com/office/word/2010/wordprocessingCanvas" xmlns:cx="http://schemas.microsoft.com/office/drawing/2014/chartex" xmlns:cx1="http://schemas.microsoft.com/office/drawing/2015/9/8/chartex" xmlns:cx2="http://schemas.microsoft.com/office/drawing/2015/10/21/chartex" xmlns:cx3="http://schemas.microsoft.com/office/drawing/2016/5/9/chartex" xmlns:cx4="http://schemas.microsoft.com/office/drawing/2016/5/10/chartex" xmlns:cx5="http://schemas.microsoft.com/office/drawing/2016/5/11/chartex" xmlns:cx6="http://schemas.microsoft.com/office/drawing/2016/5/12/chartex" xmlns:cx7="http://schemas.microsoft.com/office/drawing/2016/5/13/chartex" xmlns:cx8="http://schemas.microsoft.com/office/drawing/2016/5/14/chartex" xmlns:mc="http://schemas.openxmlformats.org/markup-compatibility/2006" xmlns:aink="http://schemas.microsoft.com/office/drawing/2016/ink" xmlns:am3d="http://schemas.microsoft.com/office/drawing/2017/model3d" xmlns:o="urn:schemas-microsoft-com:office:office" xmlns:oel="http://schemas.microsoft.com/office/2019/extlst" xmlns:r="http://schemas.openxmlformats.org/officeDocument/2006/relationships" xmlns:m="http://schemas.openxmlformats.org/officeDocument/2006/math" xmlns:v="urn:schemas-microsoft-com:vml" xmlns:wp14="http://schemas.microsoft.com/office/word/2010/wordprocessingDrawing" xmlns:wp="http://schemas.openxmlformats.org/drawingml/2006/wordprocessingDrawing" xmlns:w10="urn:schemas-microsoft-com:office:word" xmlns:w="http://schemas.openxmlformats.org/wordprocessingml/2006/main" xmlns:w14="http://schemas.microsoft.com/office/word/2010/wordml" xmlns:w15="http://schemas.microsoft.com/office/word/2012/wordml" xmlns:w16cex="http://schemas.microsoft.com/office/word/2018/wordml/cex" xmlns:w16cid="http://schemas.microsoft.com/office/word/2016/wordml/cid" xmlns:w16="http://schemas.microsoft.com/office/word/2018/wordml" xmlns:w16du="http://schemas.microsoft.com/office/word/2023/wordml/word16du" xmlns:w16sdtdh="http://schemas.microsoft.com/office/word/2020/wordml/sdtdatahash" xmlns:w16sdtfl="http://schemas.microsoft.com/office/word/2024/wordml/sdtformatlock" xmlns:w16se="http://schemas.microsoft.com/office/word/2015/wordml/symex" xmlns:wpg="http://schemas.microsoft.com/office/word/2010/wordprocessingGroup" xmlns:wpi="http://schemas.microsoft.com/office/word/2010/wordprocessingInk" xmlns:wne="http://schemas.microsoft.com/office/word/2006/wordml" xmlns:wps="http://schemas.microsoft.com/office/word/2010/wordprocessingShape" mc:Ignorable="w14 w15 w16se w16cid w16 w16cex w16sdtdh w16sdtfl w16du wp14">
+<w:endnotes xmlns:wpc="http://schemas.microsoft.com/office/word/2010/wordprocessingCanvas" xmlns:cx="http://schemas.microsoft.com/office/drawing/2014/chartex" xmlns:cx1="http://schemas.microsoft.com/office/drawing/2015/9/8/chartex" xmlns:mc="http://schemas.openxmlformats.org/markup-compatibility/2006" xmlns:o="urn:schemas-microsoft-com:office:office" xmlns:r="http://schemas.openxmlformats.org/officeDocument/2006/relationships" xmlns:m="http://schemas.openxmlformats.org/officeDocument/2006/math" xmlns:v="urn:schemas-microsoft-com:vml" xmlns:wp14="http://schemas.microsoft.com/office/word/2010/wordprocessingDrawing" xmlns:wp="http://schemas.openxmlformats.org/drawingml/2006/wordprocessingDrawing" xmlns:w10="urn:schemas-microsoft-com:office:word" xmlns:w="http://schemas.openxmlformats.org/wordprocessingml/2006/main" xmlns:w14="http://schemas.microsoft.com/office/word/2010/wordml" xmlns:w15="http://schemas.microsoft.com/office/word/2012/wordml" xmlns:w16se="http://schemas.microsoft.com/office/word/2015/wordml/symex" xmlns:wpg="http://schemas.microsoft.com/office/word/2010/wordprocessingGroup" xmlns:wpi="http://schemas.microsoft.com/office/word/2010/wordprocessingInk" xmlns:wne="http://schemas.microsoft.com/office/word/2006/wordml" xmlns:wps="http://schemas.microsoft.com/office/word/2010/wordprocessingShape" mc:Ignorable="w14 w15 w16se wp14">
   <w:endnote w:type="separator" w:id="-1">
     <w:p>
       <w:pPr>
@@ -11922,7 +11298,7 @@
 </file>
 
 <file path=word/footer1.xml><?xml version="1.0" encoding="utf-8"?>
-<w:ftr xmlns:wpc="http://schemas.microsoft.com/office/word/2010/wordprocessingCanvas" xmlns:cx="http://schemas.microsoft.com/office/drawing/2014/chartex" xmlns:cx1="http://schemas.microsoft.com/office/drawing/2015/9/8/chartex" xmlns:cx2="http://schemas.microsoft.com/office/drawing/2015/10/21/chartex" xmlns:cx3="http://schemas.microsoft.com/office/drawing/2016/5/9/chartex" xmlns:cx4="http://schemas.microsoft.com/office/drawing/2016/5/10/chartex" xmlns:cx5="http://schemas.microsoft.com/office/drawing/2016/5/11/chartex" xmlns:cx6="http://schemas.microsoft.com/office/drawing/2016/5/12/chartex" xmlns:cx7="http://schemas.microsoft.com/office/drawing/2016/5/13/chartex" xmlns:cx8="http://schemas.microsoft.com/office/drawing/2016/5/14/chartex" xmlns:mc="http://schemas.openxmlformats.org/markup-compatibility/2006" xmlns:aink="http://schemas.microsoft.com/office/drawing/2016/ink" xmlns:am3d="http://schemas.microsoft.com/office/drawing/2017/model3d" xmlns:o="urn:schemas-microsoft-com:office:office" xmlns:oel="http://schemas.microsoft.com/office/2019/extlst" xmlns:r="http://schemas.openxmlformats.org/officeDocument/2006/relationships" xmlns:m="http://schemas.openxmlformats.org/officeDocument/2006/math" xmlns:v="urn:schemas-microsoft-com:vml" xmlns:wp14="http://schemas.microsoft.com/office/word/2010/wordprocessingDrawing" xmlns:wp="http://schemas.openxmlformats.org/drawingml/2006/wordprocessingDrawing" xmlns:w10="urn:schemas-microsoft-com:office:word" xmlns:w="http://schemas.openxmlformats.org/wordprocessingml/2006/main" xmlns:w14="http://schemas.microsoft.com/office/word/2010/wordml" xmlns:w15="http://schemas.microsoft.com/office/word/2012/wordml" xmlns:w16cex="http://schemas.microsoft.com/office/word/2018/wordml/cex" xmlns:w16cid="http://schemas.microsoft.com/office/word/2016/wordml/cid" xmlns:w16="http://schemas.microsoft.com/office/word/2018/wordml" xmlns:w16du="http://schemas.microsoft.com/office/word/2023/wordml/word16du" xmlns:w16sdtdh="http://schemas.microsoft.com/office/word/2020/wordml/sdtdatahash" xmlns:w16sdtfl="http://schemas.microsoft.com/office/word/2024/wordml/sdtformatlock" xmlns:w16se="http://schemas.microsoft.com/office/word/2015/wordml/symex" xmlns:wpg="http://schemas.microsoft.com/office/word/2010/wordprocessingGroup" xmlns:wpi="http://schemas.microsoft.com/office/word/2010/wordprocessingInk" xmlns:wne="http://schemas.microsoft.com/office/word/2006/wordml" xmlns:wps="http://schemas.microsoft.com/office/word/2010/wordprocessingShape" mc:Ignorable="w14 w15 w16se w16cid w16 w16cex w16sdtdh w16sdtfl w16du wp14">
+<w:ftr xmlns:wpc="http://schemas.microsoft.com/office/word/2010/wordprocessingCanvas" xmlns:cx="http://schemas.microsoft.com/office/drawing/2014/chartex" xmlns:cx1="http://schemas.microsoft.com/office/drawing/2015/9/8/chartex" xmlns:mc="http://schemas.openxmlformats.org/markup-compatibility/2006" xmlns:o="urn:schemas-microsoft-com:office:office" xmlns:r="http://schemas.openxmlformats.org/officeDocument/2006/relationships" xmlns:m="http://schemas.openxmlformats.org/officeDocument/2006/math" xmlns:v="urn:schemas-microsoft-com:vml" xmlns:wp14="http://schemas.microsoft.com/office/word/2010/wordprocessingDrawing" xmlns:wp="http://schemas.openxmlformats.org/drawingml/2006/wordprocessingDrawing" xmlns:w10="urn:schemas-microsoft-com:office:word" xmlns:w="http://schemas.openxmlformats.org/wordprocessingml/2006/main" xmlns:w14="http://schemas.microsoft.com/office/word/2010/wordml" xmlns:w15="http://schemas.microsoft.com/office/word/2012/wordml" xmlns:w16se="http://schemas.microsoft.com/office/word/2015/wordml/symex" xmlns:wpg="http://schemas.microsoft.com/office/word/2010/wordprocessingGroup" xmlns:wpi="http://schemas.microsoft.com/office/word/2010/wordprocessingInk" xmlns:wne="http://schemas.microsoft.com/office/word/2006/wordml" xmlns:wps="http://schemas.microsoft.com/office/word/2010/wordprocessingShape" mc:Ignorable="w14 w15 w16se wp14">
   <w:p>
     <w:pPr>
       <w:pStyle w:val="Piedepgina"/>
@@ -12024,7 +11400,7 @@
 </file>
 
 <file path=word/footnotes.xml><?xml version="1.0" encoding="utf-8"?>
-<w:footnotes xmlns:wpc="http://schemas.microsoft.com/office/word/2010/wordprocessingCanvas" xmlns:cx="http://schemas.microsoft.com/office/drawing/2014/chartex" xmlns:cx1="http://schemas.microsoft.com/office/drawing/2015/9/8/chartex" xmlns:cx2="http://schemas.microsoft.com/office/drawing/2015/10/21/chartex" xmlns:cx3="http://schemas.microsoft.com/office/drawing/2016/5/9/chartex" xmlns:cx4="http://schemas.microsoft.com/office/drawing/2016/5/10/chartex" xmlns:cx5="http://schemas.microsoft.com/office/drawing/2016/5/11/chartex" xmlns:cx6="http://schemas.microsoft.com/office/drawing/2016/5/12/chartex" xmlns:cx7="http://schemas.microsoft.com/office/drawing/2016/5/13/chartex" xmlns:cx8="http://schemas.microsoft.com/office/drawing/2016/5/14/chartex" xmlns:mc="http://schemas.openxmlformats.org/markup-compatibility/2006" xmlns:aink="http://schemas.microsoft.com/office/drawing/2016/ink" xmlns:am3d="http://schemas.microsoft.com/office/drawing/2017/model3d" xmlns:o="urn:schemas-microsoft-com:office:office" xmlns:oel="http://schemas.microsoft.com/office/2019/extlst" xmlns:r="http://schemas.openxmlformats.org/officeDocument/2006/relationships" xmlns:m="http://schemas.openxmlformats.org/officeDocument/2006/math" xmlns:v="urn:schemas-microsoft-com:vml" xmlns:wp14="http://schemas.microsoft.com/office/word/2010/wordprocessingDrawing" xmlns:wp="http://schemas.openxmlformats.org/drawingml/2006/wordprocessingDrawing" xmlns:w10="urn:schemas-microsoft-com:office:word" xmlns:w="http://schemas.openxmlformats.org/wordprocessingml/2006/main" xmlns:w14="http://schemas.microsoft.com/office/word/2010/wordml" xmlns:w15="http://schemas.microsoft.com/office/word/2012/wordml" xmlns:w16cex="http://schemas.microsoft.com/office/word/2018/wordml/cex" xmlns:w16cid="http://schemas.microsoft.com/office/word/2016/wordml/cid" xmlns:w16="http://schemas.microsoft.com/office/word/2018/wordml" xmlns:w16du="http://schemas.microsoft.com/office/word/2023/wordml/word16du" xmlns:w16sdtdh="http://schemas.microsoft.com/office/word/2020/wordml/sdtdatahash" xmlns:w16sdtfl="http://schemas.microsoft.com/office/word/2024/wordml/sdtformatlock" xmlns:w16se="http://schemas.microsoft.com/office/word/2015/wordml/symex" xmlns:wpg="http://schemas.microsoft.com/office/word/2010/wordprocessingGroup" xmlns:wpi="http://schemas.microsoft.com/office/word/2010/wordprocessingInk" xmlns:wne="http://schemas.microsoft.com/office/word/2006/wordml" xmlns:wps="http://schemas.microsoft.com/office/word/2010/wordprocessingShape" mc:Ignorable="w14 w15 w16se w16cid w16 w16cex w16sdtdh w16sdtfl w16du wp14">
+<w:footnotes xmlns:wpc="http://schemas.microsoft.com/office/word/2010/wordprocessingCanvas" xmlns:cx="http://schemas.microsoft.com/office/drawing/2014/chartex" xmlns:cx1="http://schemas.microsoft.com/office/drawing/2015/9/8/chartex" xmlns:mc="http://schemas.openxmlformats.org/markup-compatibility/2006" xmlns:o="urn:schemas-microsoft-com:office:office" xmlns:r="http://schemas.openxmlformats.org/officeDocument/2006/relationships" xmlns:m="http://schemas.openxmlformats.org/officeDocument/2006/math" xmlns:v="urn:schemas-microsoft-com:vml" xmlns:wp14="http://schemas.microsoft.com/office/word/2010/wordprocessingDrawing" xmlns:wp="http://schemas.openxmlformats.org/drawingml/2006/wordprocessingDrawing" xmlns:w10="urn:schemas-microsoft-com:office:word" xmlns:w="http://schemas.openxmlformats.org/wordprocessingml/2006/main" xmlns:w14="http://schemas.microsoft.com/office/word/2010/wordml" xmlns:w15="http://schemas.microsoft.com/office/word/2012/wordml" xmlns:w16se="http://schemas.microsoft.com/office/word/2015/wordml/symex" xmlns:wpg="http://schemas.microsoft.com/office/word/2010/wordprocessingGroup" xmlns:wpi="http://schemas.microsoft.com/office/word/2010/wordprocessingInk" xmlns:wne="http://schemas.microsoft.com/office/word/2006/wordml" xmlns:wps="http://schemas.microsoft.com/office/word/2010/wordprocessingShape" mc:Ignorable="w14 w15 w16se wp14">
   <w:footnote w:type="separator" w:id="-1">
     <w:p>
       <w:pPr>
@@ -12049,7 +11425,7 @@
 </file>
 
 <file path=word/header1.xml><?xml version="1.0" encoding="utf-8"?>
-<w:hdr xmlns:wpc="http://schemas.microsoft.com/office/word/2010/wordprocessingCanvas" xmlns:cx="http://schemas.microsoft.com/office/drawing/2014/chartex" xmlns:cx1="http://schemas.microsoft.com/office/drawing/2015/9/8/chartex" xmlns:cx2="http://schemas.microsoft.com/office/drawing/2015/10/21/chartex" xmlns:cx3="http://schemas.microsoft.com/office/drawing/2016/5/9/chartex" xmlns:cx4="http://schemas.microsoft.com/office/drawing/2016/5/10/chartex" xmlns:cx5="http://schemas.microsoft.com/office/drawing/2016/5/11/chartex" xmlns:cx6="http://schemas.microsoft.com/office/drawing/2016/5/12/chartex" xmlns:cx7="http://schemas.microsoft.com/office/drawing/2016/5/13/chartex" xmlns:cx8="http://schemas.microsoft.com/office/drawing/2016/5/14/chartex" xmlns:mc="http://schemas.openxmlformats.org/markup-compatibility/2006" xmlns:aink="http://schemas.microsoft.com/office/drawing/2016/ink" xmlns:am3d="http://schemas.microsoft.com/office/drawing/2017/model3d" xmlns:o="urn:schemas-microsoft-com:office:office" xmlns:oel="http://schemas.microsoft.com/office/2019/extlst" xmlns:r="http://schemas.openxmlformats.org/officeDocument/2006/relationships" xmlns:m="http://schemas.openxmlformats.org/officeDocument/2006/math" xmlns:v="urn:schemas-microsoft-com:vml" xmlns:wp14="http://schemas.microsoft.com/office/word/2010/wordprocessingDrawing" xmlns:wp="http://schemas.openxmlformats.org/drawingml/2006/wordprocessingDrawing" xmlns:w10="urn:schemas-microsoft-com:office:word" xmlns:w="http://schemas.openxmlformats.org/wordprocessingml/2006/main" xmlns:w14="http://schemas.microsoft.com/office/word/2010/wordml" xmlns:w15="http://schemas.microsoft.com/office/word/2012/wordml" xmlns:w16cex="http://schemas.microsoft.com/office/word/2018/wordml/cex" xmlns:w16cid="http://schemas.microsoft.com/office/word/2016/wordml/cid" xmlns:w16="http://schemas.microsoft.com/office/word/2018/wordml" xmlns:w16du="http://schemas.microsoft.com/office/word/2023/wordml/word16du" xmlns:w16sdtdh="http://schemas.microsoft.com/office/word/2020/wordml/sdtdatahash" xmlns:w16sdtfl="http://schemas.microsoft.com/office/word/2024/wordml/sdtformatlock" xmlns:w16se="http://schemas.microsoft.com/office/word/2015/wordml/symex" xmlns:wpg="http://schemas.microsoft.com/office/word/2010/wordprocessingGroup" xmlns:wpi="http://schemas.microsoft.com/office/word/2010/wordprocessingInk" xmlns:wne="http://schemas.microsoft.com/office/word/2006/wordml" xmlns:wps="http://schemas.microsoft.com/office/word/2010/wordprocessingShape" mc:Ignorable="w14 w15 w16se w16cid w16 w16cex w16sdtdh w16sdtfl w16du wp14">
+<w:hdr xmlns:wpc="http://schemas.microsoft.com/office/word/2010/wordprocessingCanvas" xmlns:cx="http://schemas.microsoft.com/office/drawing/2014/chartex" xmlns:cx1="http://schemas.microsoft.com/office/drawing/2015/9/8/chartex" xmlns:mc="http://schemas.openxmlformats.org/markup-compatibility/2006" xmlns:o="urn:schemas-microsoft-com:office:office" xmlns:r="http://schemas.openxmlformats.org/officeDocument/2006/relationships" xmlns:m="http://schemas.openxmlformats.org/officeDocument/2006/math" xmlns:v="urn:schemas-microsoft-com:vml" xmlns:wp14="http://schemas.microsoft.com/office/word/2010/wordprocessingDrawing" xmlns:wp="http://schemas.openxmlformats.org/drawingml/2006/wordprocessingDrawing" xmlns:w10="urn:schemas-microsoft-com:office:word" xmlns:w="http://schemas.openxmlformats.org/wordprocessingml/2006/main" xmlns:w14="http://schemas.microsoft.com/office/word/2010/wordml" xmlns:w15="http://schemas.microsoft.com/office/word/2012/wordml" xmlns:w16se="http://schemas.microsoft.com/office/word/2015/wordml/symex" xmlns:wpg="http://schemas.microsoft.com/office/word/2010/wordprocessingGroup" xmlns:wpi="http://schemas.microsoft.com/office/word/2010/wordprocessingInk" xmlns:wne="http://schemas.microsoft.com/office/word/2006/wordml" xmlns:wps="http://schemas.microsoft.com/office/word/2010/wordprocessingShape" mc:Ignorable="w14 w15 w16se wp14">
   <w:p>
     <w:pPr>
       <w:pStyle w:val="Encabezado"/>
@@ -12104,7 +11480,7 @@
               <w:noProof/>
               <w:sz w:val="36"/>
               <w:szCs w:val="36"/>
-              <w:lang w:eastAsia="es-AR"/>
+              <w:lang w:val="en-US"/>
             </w:rPr>
             <w:drawing>
               <wp:inline distT="0" distB="0" distL="0" distR="0" wp14:anchorId="6456A561" wp14:editId="6B136D07">
@@ -12203,7 +11579,7 @@
               <w:color w:val="4F81BD"/>
               <w:sz w:val="36"/>
               <w:szCs w:val="36"/>
-              <w:lang w:eastAsia="es-AR"/>
+              <w:lang w:val="en-US"/>
             </w:rPr>
             <w:drawing>
               <wp:inline distT="0" distB="0" distL="0" distR="0" wp14:anchorId="634A89DF" wp14:editId="3D98123E">
@@ -12267,7 +11643,7 @@
 </file>
 
 <file path=word/styles.xml><?xml version="1.0" encoding="utf-8"?>
-<w:styles xmlns:mc="http://schemas.openxmlformats.org/markup-compatibility/2006" xmlns:r="http://schemas.openxmlformats.org/officeDocument/2006/relationships" xmlns:w="http://schemas.openxmlformats.org/wordprocessingml/2006/main" xmlns:w14="http://schemas.microsoft.com/office/word/2010/wordml" xmlns:w15="http://schemas.microsoft.com/office/word/2012/wordml" xmlns:w16cex="http://schemas.microsoft.com/office/word/2018/wordml/cex" xmlns:w16cid="http://schemas.microsoft.com/office/word/2016/wordml/cid" xmlns:w16="http://schemas.microsoft.com/office/word/2018/wordml" xmlns:w16du="http://schemas.microsoft.com/office/word/2023/wordml/word16du" xmlns:w16sdtdh="http://schemas.microsoft.com/office/word/2020/wordml/sdtdatahash" xmlns:w16sdtfl="http://schemas.microsoft.com/office/word/2024/wordml/sdtformatlock" xmlns:w16se="http://schemas.microsoft.com/office/word/2015/wordml/symex" mc:Ignorable="w14 w15 w16se w16cid w16 w16cex w16sdtdh w16sdtfl w16du">
+<w:styles xmlns:mc="http://schemas.openxmlformats.org/markup-compatibility/2006" xmlns:r="http://schemas.openxmlformats.org/officeDocument/2006/relationships" xmlns:w="http://schemas.openxmlformats.org/wordprocessingml/2006/main" xmlns:w14="http://schemas.microsoft.com/office/word/2010/wordml" xmlns:w15="http://schemas.microsoft.com/office/word/2012/wordml" xmlns:w16se="http://schemas.microsoft.com/office/word/2015/wordml/symex" mc:Ignorable="w14 w15 w16se">
   <w:docDefaults>
     <w:rPrDefault>
       <w:rPr>
@@ -12283,7 +11659,7 @@
       </w:pPr>
     </w:pPrDefault>
   </w:docDefaults>
-  <w:latentStyles w:defLockedState="0" w:defUIPriority="99" w:defSemiHidden="0" w:defUnhideWhenUsed="0" w:defQFormat="0" w:count="376">
+  <w:latentStyles w:defLockedState="0" w:defUIPriority="99" w:defSemiHidden="0" w:defUnhideWhenUsed="0" w:defQFormat="0" w:count="371">
     <w:lsdException w:name="Normal" w:uiPriority="0" w:qFormat="1"/>
     <w:lsdException w:name="heading 1" w:uiPriority="9" w:qFormat="1"/>
     <w:lsdException w:name="heading 2" w:semiHidden="1" w:uiPriority="9" w:unhideWhenUsed="1" w:qFormat="1"/>
@@ -12655,11 +12031,6 @@
     <w:lsdException w:name="List Table 5 Dark Accent 6" w:uiPriority="50"/>
     <w:lsdException w:name="List Table 6 Colorful Accent 6" w:uiPriority="51"/>
     <w:lsdException w:name="List Table 7 Colorful Accent 6" w:uiPriority="52"/>
-    <w:lsdException w:name="Mention" w:semiHidden="1" w:unhideWhenUsed="1"/>
-    <w:lsdException w:name="Smart Hyperlink" w:semiHidden="1" w:unhideWhenUsed="1"/>
-    <w:lsdException w:name="Hashtag" w:semiHidden="1" w:unhideWhenUsed="1"/>
-    <w:lsdException w:name="Unresolved Mention" w:semiHidden="1" w:unhideWhenUsed="1"/>
-    <w:lsdException w:name="Smart Link" w:semiHidden="1" w:unhideWhenUsed="1"/>
   </w:latentStyles>
   <w:style w:type="paragraph" w:default="1" w:styleId="Normal">
     <w:name w:val="Normal"/>

--- a/Capitulo999_INSTITUTO/Taller1_2025/PlanillaEvaluacion_Taller1_2025.docx
+++ b/Capitulo999_INSTITUTO/Taller1_2025/PlanillaEvaluacion_Taller1_2025.docx
@@ -1907,6 +1907,7 @@
                 <w:rFonts w:ascii="Times New Roman" w:eastAsia="Times New Roman" w:hAnsi="Times New Roman" w:cs="Times New Roman"/>
                 <w:sz w:val="24"/>
                 <w:szCs w:val="24"/>
+                <w:highlight w:val="yellow"/>
                 <w:lang w:eastAsia="es-AR"/>
               </w:rPr>
               <w:t>LIBRE</w:t>
@@ -2152,6 +2153,7 @@
                 <w:rFonts w:ascii="Times New Roman" w:eastAsia="Times New Roman" w:hAnsi="Times New Roman" w:cs="Times New Roman"/>
                 <w:sz w:val="24"/>
                 <w:szCs w:val="24"/>
+                <w:highlight w:val="green"/>
                 <w:lang w:eastAsia="es-AR"/>
               </w:rPr>
             </w:pPr>
@@ -2181,14 +2183,16 @@
                 <w:rFonts w:ascii="Times New Roman" w:eastAsia="Times New Roman" w:hAnsi="Times New Roman" w:cs="Times New Roman"/>
                 <w:sz w:val="24"/>
                 <w:szCs w:val="24"/>
-                <w:lang w:eastAsia="es-AR"/>
-              </w:rPr>
-            </w:pPr>
-            <w:r>
-              <w:rPr>
-                <w:rFonts w:ascii="Times New Roman" w:eastAsia="Times New Roman" w:hAnsi="Times New Roman" w:cs="Times New Roman"/>
-                <w:sz w:val="24"/>
-                <w:szCs w:val="24"/>
+                <w:highlight w:val="green"/>
+                <w:lang w:eastAsia="es-AR"/>
+              </w:rPr>
+            </w:pPr>
+            <w:r>
+              <w:rPr>
+                <w:rFonts w:ascii="Times New Roman" w:eastAsia="Times New Roman" w:hAnsi="Times New Roman" w:cs="Times New Roman"/>
+                <w:sz w:val="24"/>
+                <w:szCs w:val="24"/>
+                <w:highlight w:val="green"/>
                 <w:lang w:eastAsia="es-AR"/>
               </w:rPr>
               <w:t>REG</w:t>
@@ -2198,6 +2202,7 @@
                 <w:rFonts w:ascii="Times New Roman" w:eastAsia="Times New Roman" w:hAnsi="Times New Roman" w:cs="Times New Roman"/>
                 <w:sz w:val="24"/>
                 <w:szCs w:val="24"/>
+                <w:highlight w:val="green"/>
                 <w:lang w:eastAsia="es-AR"/>
               </w:rPr>
               <w:t>ULAR</w:t>
@@ -2443,6 +2448,7 @@
                 <w:rFonts w:ascii="Times New Roman" w:eastAsia="Times New Roman" w:hAnsi="Times New Roman" w:cs="Times New Roman"/>
                 <w:sz w:val="24"/>
                 <w:szCs w:val="24"/>
+                <w:highlight w:val="green"/>
                 <w:lang w:eastAsia="es-AR"/>
               </w:rPr>
             </w:pPr>
@@ -2472,14 +2478,16 @@
                 <w:rFonts w:ascii="Times New Roman" w:eastAsia="Times New Roman" w:hAnsi="Times New Roman" w:cs="Times New Roman"/>
                 <w:sz w:val="24"/>
                 <w:szCs w:val="24"/>
-                <w:lang w:eastAsia="es-AR"/>
-              </w:rPr>
-            </w:pPr>
-            <w:r>
-              <w:rPr>
-                <w:rFonts w:ascii="Times New Roman" w:eastAsia="Times New Roman" w:hAnsi="Times New Roman" w:cs="Times New Roman"/>
-                <w:sz w:val="24"/>
-                <w:szCs w:val="24"/>
+                <w:highlight w:val="green"/>
+                <w:lang w:eastAsia="es-AR"/>
+              </w:rPr>
+            </w:pPr>
+            <w:r>
+              <w:rPr>
+                <w:rFonts w:ascii="Times New Roman" w:eastAsia="Times New Roman" w:hAnsi="Times New Roman" w:cs="Times New Roman"/>
+                <w:sz w:val="24"/>
+                <w:szCs w:val="24"/>
+                <w:highlight w:val="green"/>
                 <w:lang w:eastAsia="es-AR"/>
               </w:rPr>
               <w:t>REG</w:t>
@@ -2489,6 +2497,7 @@
                 <w:rFonts w:ascii="Times New Roman" w:eastAsia="Times New Roman" w:hAnsi="Times New Roman" w:cs="Times New Roman"/>
                 <w:sz w:val="24"/>
                 <w:szCs w:val="24"/>
+                <w:highlight w:val="green"/>
                 <w:lang w:eastAsia="es-AR"/>
               </w:rPr>
               <w:t>ULAR</w:t>
@@ -3617,6 +3626,7 @@
                 <w:rFonts w:ascii="Times New Roman" w:eastAsia="Times New Roman" w:hAnsi="Times New Roman" w:cs="Times New Roman"/>
                 <w:sz w:val="24"/>
                 <w:szCs w:val="24"/>
+                <w:highlight w:val="green"/>
                 <w:lang w:eastAsia="es-AR"/>
               </w:rPr>
               <w:t>REG</w:t>
@@ -3626,6 +3636,7 @@
                 <w:rFonts w:ascii="Times New Roman" w:eastAsia="Times New Roman" w:hAnsi="Times New Roman" w:cs="Times New Roman"/>
                 <w:sz w:val="24"/>
                 <w:szCs w:val="24"/>
+                <w:highlight w:val="green"/>
                 <w:lang w:eastAsia="es-AR"/>
               </w:rPr>
               <w:t>ULAR</w:t>
@@ -3908,6 +3919,7 @@
                 <w:rFonts w:ascii="Times New Roman" w:eastAsia="Times New Roman" w:hAnsi="Times New Roman" w:cs="Times New Roman"/>
                 <w:sz w:val="24"/>
                 <w:szCs w:val="24"/>
+                <w:highlight w:val="green"/>
                 <w:lang w:eastAsia="es-AR"/>
               </w:rPr>
               <w:t>REG</w:t>
@@ -3917,6 +3929,7 @@
                 <w:rFonts w:ascii="Times New Roman" w:eastAsia="Times New Roman" w:hAnsi="Times New Roman" w:cs="Times New Roman"/>
                 <w:sz w:val="24"/>
                 <w:szCs w:val="24"/>
+                <w:highlight w:val="green"/>
                 <w:lang w:eastAsia="es-AR"/>
               </w:rPr>
               <w:t>ULAR</w:t>
@@ -4199,18 +4212,10 @@
                 <w:rFonts w:ascii="Times New Roman" w:eastAsia="Times New Roman" w:hAnsi="Times New Roman" w:cs="Times New Roman"/>
                 <w:sz w:val="24"/>
                 <w:szCs w:val="24"/>
-                <w:lang w:eastAsia="es-AR"/>
-              </w:rPr>
-              <w:t>REG</w:t>
-            </w:r>
-            <w:r>
-              <w:rPr>
-                <w:rFonts w:ascii="Times New Roman" w:eastAsia="Times New Roman" w:hAnsi="Times New Roman" w:cs="Times New Roman"/>
-                <w:sz w:val="24"/>
-                <w:szCs w:val="24"/>
-                <w:lang w:eastAsia="es-AR"/>
-              </w:rPr>
-              <w:t>ULAR</w:t>
+                <w:highlight w:val="yellow"/>
+                <w:lang w:eastAsia="es-AR"/>
+              </w:rPr>
+              <w:t>LIBRE</w:t>
             </w:r>
           </w:p>
         </w:tc>
@@ -4735,6 +4740,7 @@
                 <w:rFonts w:ascii="Times New Roman" w:eastAsia="Times New Roman" w:hAnsi="Times New Roman" w:cs="Times New Roman"/>
                 <w:sz w:val="24"/>
                 <w:szCs w:val="24"/>
+                <w:highlight w:val="green"/>
                 <w:lang w:eastAsia="es-AR"/>
               </w:rPr>
             </w:pPr>
@@ -4764,14 +4770,16 @@
                 <w:rFonts w:ascii="Times New Roman" w:eastAsia="Times New Roman" w:hAnsi="Times New Roman" w:cs="Times New Roman"/>
                 <w:sz w:val="24"/>
                 <w:szCs w:val="24"/>
-                <w:lang w:eastAsia="es-AR"/>
-              </w:rPr>
-            </w:pPr>
-            <w:r>
-              <w:rPr>
-                <w:rFonts w:ascii="Times New Roman" w:eastAsia="Times New Roman" w:hAnsi="Times New Roman" w:cs="Times New Roman"/>
-                <w:sz w:val="24"/>
-                <w:szCs w:val="24"/>
+                <w:highlight w:val="green"/>
+                <w:lang w:eastAsia="es-AR"/>
+              </w:rPr>
+            </w:pPr>
+            <w:r>
+              <w:rPr>
+                <w:rFonts w:ascii="Times New Roman" w:eastAsia="Times New Roman" w:hAnsi="Times New Roman" w:cs="Times New Roman"/>
+                <w:sz w:val="24"/>
+                <w:szCs w:val="24"/>
+                <w:highlight w:val="green"/>
                 <w:lang w:eastAsia="es-AR"/>
               </w:rPr>
               <w:t>REG</w:t>
@@ -4781,6 +4789,7 @@
                 <w:rFonts w:ascii="Times New Roman" w:eastAsia="Times New Roman" w:hAnsi="Times New Roman" w:cs="Times New Roman"/>
                 <w:sz w:val="24"/>
                 <w:szCs w:val="24"/>
+                <w:highlight w:val="green"/>
                 <w:lang w:eastAsia="es-AR"/>
               </w:rPr>
               <w:t>ULAR</w:t>
@@ -5308,6 +5317,7 @@
                 <w:rFonts w:ascii="Times New Roman" w:eastAsia="Times New Roman" w:hAnsi="Times New Roman" w:cs="Times New Roman"/>
                 <w:sz w:val="24"/>
                 <w:szCs w:val="24"/>
+                <w:highlight w:val="green"/>
                 <w:lang w:eastAsia="es-AR"/>
               </w:rPr>
             </w:pPr>
@@ -5337,14 +5347,16 @@
                 <w:rFonts w:ascii="Times New Roman" w:eastAsia="Times New Roman" w:hAnsi="Times New Roman" w:cs="Times New Roman"/>
                 <w:sz w:val="24"/>
                 <w:szCs w:val="24"/>
-                <w:lang w:eastAsia="es-AR"/>
-              </w:rPr>
-            </w:pPr>
-            <w:r>
-              <w:rPr>
-                <w:rFonts w:ascii="Times New Roman" w:eastAsia="Times New Roman" w:hAnsi="Times New Roman" w:cs="Times New Roman"/>
-                <w:sz w:val="24"/>
-                <w:szCs w:val="24"/>
+                <w:highlight w:val="green"/>
+                <w:lang w:eastAsia="es-AR"/>
+              </w:rPr>
+            </w:pPr>
+            <w:r>
+              <w:rPr>
+                <w:rFonts w:ascii="Times New Roman" w:eastAsia="Times New Roman" w:hAnsi="Times New Roman" w:cs="Times New Roman"/>
+                <w:sz w:val="24"/>
+                <w:szCs w:val="24"/>
+                <w:highlight w:val="green"/>
                 <w:lang w:eastAsia="es-AR"/>
               </w:rPr>
               <w:t>REG</w:t>
@@ -5354,6 +5366,7 @@
                 <w:rFonts w:ascii="Times New Roman" w:eastAsia="Times New Roman" w:hAnsi="Times New Roman" w:cs="Times New Roman"/>
                 <w:sz w:val="24"/>
                 <w:szCs w:val="24"/>
+                <w:highlight w:val="green"/>
                 <w:lang w:eastAsia="es-AR"/>
               </w:rPr>
               <w:t>ULAR</w:t>
@@ -7010,6 +7023,7 @@
                 <w:rFonts w:ascii="Times New Roman" w:eastAsia="Times New Roman" w:hAnsi="Times New Roman" w:cs="Times New Roman"/>
                 <w:sz w:val="24"/>
                 <w:szCs w:val="24"/>
+                <w:highlight w:val="green"/>
                 <w:lang w:eastAsia="es-AR"/>
               </w:rPr>
             </w:pPr>
@@ -7039,14 +7053,16 @@
                 <w:rFonts w:ascii="Times New Roman" w:eastAsia="Times New Roman" w:hAnsi="Times New Roman" w:cs="Times New Roman"/>
                 <w:sz w:val="24"/>
                 <w:szCs w:val="24"/>
-                <w:lang w:eastAsia="es-AR"/>
-              </w:rPr>
-            </w:pPr>
-            <w:r>
-              <w:rPr>
-                <w:rFonts w:ascii="Times New Roman" w:eastAsia="Times New Roman" w:hAnsi="Times New Roman" w:cs="Times New Roman"/>
-                <w:sz w:val="24"/>
-                <w:szCs w:val="24"/>
+                <w:highlight w:val="green"/>
+                <w:lang w:eastAsia="es-AR"/>
+              </w:rPr>
+            </w:pPr>
+            <w:r>
+              <w:rPr>
+                <w:rFonts w:ascii="Times New Roman" w:eastAsia="Times New Roman" w:hAnsi="Times New Roman" w:cs="Times New Roman"/>
+                <w:sz w:val="24"/>
+                <w:szCs w:val="24"/>
+                <w:highlight w:val="green"/>
                 <w:lang w:eastAsia="es-AR"/>
               </w:rPr>
               <w:t>REG</w:t>
@@ -7056,6 +7072,7 @@
                 <w:rFonts w:ascii="Times New Roman" w:eastAsia="Times New Roman" w:hAnsi="Times New Roman" w:cs="Times New Roman"/>
                 <w:sz w:val="24"/>
                 <w:szCs w:val="24"/>
+                <w:highlight w:val="green"/>
                 <w:lang w:eastAsia="es-AR"/>
               </w:rPr>
               <w:t>ULAR</w:t>
@@ -7557,6 +7574,8 @@
               </w:rPr>
               <w:t>Aprobado</w:t>
             </w:r>
+            <w:bookmarkStart w:id="0" w:name="_GoBack"/>
+            <w:bookmarkEnd w:id="0"/>
           </w:p>
         </w:tc>
         <w:tc>
@@ -7583,6 +7602,7 @@
                 <w:rFonts w:ascii="Times New Roman" w:eastAsia="Times New Roman" w:hAnsi="Times New Roman" w:cs="Times New Roman"/>
                 <w:sz w:val="24"/>
                 <w:szCs w:val="24"/>
+                <w:highlight w:val="green"/>
                 <w:lang w:eastAsia="es-AR"/>
               </w:rPr>
             </w:pPr>
@@ -7612,14 +7632,16 @@
                 <w:rFonts w:ascii="Times New Roman" w:eastAsia="Times New Roman" w:hAnsi="Times New Roman" w:cs="Times New Roman"/>
                 <w:sz w:val="24"/>
                 <w:szCs w:val="24"/>
-                <w:lang w:eastAsia="es-AR"/>
-              </w:rPr>
-            </w:pPr>
-            <w:r>
-              <w:rPr>
-                <w:rFonts w:ascii="Times New Roman" w:eastAsia="Times New Roman" w:hAnsi="Times New Roman" w:cs="Times New Roman"/>
-                <w:sz w:val="24"/>
-                <w:szCs w:val="24"/>
+                <w:highlight w:val="green"/>
+                <w:lang w:eastAsia="es-AR"/>
+              </w:rPr>
+            </w:pPr>
+            <w:r>
+              <w:rPr>
+                <w:rFonts w:ascii="Times New Roman" w:eastAsia="Times New Roman" w:hAnsi="Times New Roman" w:cs="Times New Roman"/>
+                <w:sz w:val="24"/>
+                <w:szCs w:val="24"/>
+                <w:highlight w:val="green"/>
                 <w:lang w:eastAsia="es-AR"/>
               </w:rPr>
               <w:t>REG</w:t>
@@ -7629,6 +7651,7 @@
                 <w:rFonts w:ascii="Times New Roman" w:eastAsia="Times New Roman" w:hAnsi="Times New Roman" w:cs="Times New Roman"/>
                 <w:sz w:val="24"/>
                 <w:szCs w:val="24"/>
+                <w:highlight w:val="green"/>
                 <w:lang w:eastAsia="es-AR"/>
               </w:rPr>
               <w:t>ULAR</w:t>
@@ -8507,12 +8530,11 @@
                 <w:rFonts w:ascii="Times New Roman" w:eastAsia="Times New Roman" w:hAnsi="Times New Roman" w:cs="Times New Roman"/>
                 <w:sz w:val="24"/>
                 <w:szCs w:val="24"/>
-                <w:lang w:eastAsia="es-AR"/>
-              </w:rPr>
-              <w:t>¿??????</w:t>
-            </w:r>
-            <w:bookmarkStart w:id="0" w:name="_GoBack"/>
-            <w:bookmarkEnd w:id="0"/>
+                <w:highlight w:val="yellow"/>
+                <w:lang w:eastAsia="es-AR"/>
+              </w:rPr>
+              <w:t>LIBRE</w:t>
+            </w:r>
           </w:p>
         </w:tc>
       </w:tr>

--- a/Capitulo999_INSTITUTO/Taller1_2025/PlanillaEvaluacion_Taller1_2025.docx
+++ b/Capitulo999_INSTITUTO/Taller1_2025/PlanillaEvaluacion_Taller1_2025.docx
@@ -7393,6 +7393,7 @@
                 <w:lang w:eastAsia="es-AR"/>
               </w:rPr>
             </w:pPr>
+            <w:bookmarkStart w:id="0" w:name="_GoBack" w:colFirst="7" w:colLast="7"/>
             <w:r>
               <w:rPr>
                 <w:rFonts w:eastAsia="Times New Roman" w:cstheme="minorHAnsi"/>
@@ -7400,6 +7401,285 @@
                 <w:szCs w:val="20"/>
                 <w:lang w:eastAsia="es-AR"/>
               </w:rPr>
+              <w:t>ROMERO, Manuel Yair</w:t>
+            </w:r>
+          </w:p>
+        </w:tc>
+        <w:tc>
+          <w:tcPr>
+            <w:tcW w:w="426" w:type="dxa"/>
+            <w:tcBorders>
+              <w:top w:val="single" w:sz="4" w:space="0" w:color="000000"/>
+              <w:left w:val="single" w:sz="4" w:space="0" w:color="000000"/>
+              <w:bottom w:val="single" w:sz="4" w:space="0" w:color="000000"/>
+              <w:right w:val="single" w:sz="4" w:space="0" w:color="000000"/>
+            </w:tcBorders>
+            <w:tcMar>
+              <w:top w:w="0" w:type="dxa"/>
+              <w:left w:w="70" w:type="dxa"/>
+              <w:bottom w:w="0" w:type="dxa"/>
+              <w:right w:w="70" w:type="dxa"/>
+            </w:tcMar>
+          </w:tcPr>
+          <w:p>
+            <w:pPr>
+              <w:spacing w:after="0" w:line="240" w:lineRule="auto"/>
+              <w:rPr>
+                <w:rFonts w:ascii="Times New Roman" w:eastAsia="Times New Roman" w:hAnsi="Times New Roman" w:cs="Times New Roman"/>
+                <w:sz w:val="24"/>
+                <w:szCs w:val="24"/>
+                <w:lang w:eastAsia="es-AR"/>
+              </w:rPr>
+            </w:pPr>
+          </w:p>
+        </w:tc>
+        <w:tc>
+          <w:tcPr>
+            <w:tcW w:w="283" w:type="dxa"/>
+            <w:tcBorders>
+              <w:top w:val="single" w:sz="4" w:space="0" w:color="000000"/>
+              <w:left w:val="single" w:sz="4" w:space="0" w:color="000000"/>
+              <w:bottom w:val="single" w:sz="4" w:space="0" w:color="000000"/>
+              <w:right w:val="single" w:sz="4" w:space="0" w:color="000000"/>
+            </w:tcBorders>
+            <w:tcMar>
+              <w:top w:w="0" w:type="dxa"/>
+              <w:left w:w="70" w:type="dxa"/>
+              <w:bottom w:w="0" w:type="dxa"/>
+              <w:right w:w="70" w:type="dxa"/>
+            </w:tcMar>
+          </w:tcPr>
+          <w:p>
+            <w:pPr>
+              <w:spacing w:after="0" w:line="240" w:lineRule="auto"/>
+              <w:rPr>
+                <w:rFonts w:ascii="Times New Roman" w:eastAsia="Times New Roman" w:hAnsi="Times New Roman" w:cs="Times New Roman"/>
+                <w:sz w:val="24"/>
+                <w:szCs w:val="24"/>
+                <w:lang w:eastAsia="es-AR"/>
+              </w:rPr>
+            </w:pPr>
+          </w:p>
+        </w:tc>
+        <w:tc>
+          <w:tcPr>
+            <w:tcW w:w="1418" w:type="dxa"/>
+            <w:tcBorders>
+              <w:top w:val="single" w:sz="4" w:space="0" w:color="000000"/>
+              <w:left w:val="single" w:sz="4" w:space="0" w:color="000000"/>
+              <w:bottom w:val="single" w:sz="4" w:space="0" w:color="000000"/>
+              <w:right w:val="single" w:sz="4" w:space="0" w:color="000000"/>
+            </w:tcBorders>
+            <w:tcMar>
+              <w:top w:w="0" w:type="dxa"/>
+              <w:left w:w="70" w:type="dxa"/>
+              <w:bottom w:w="0" w:type="dxa"/>
+              <w:right w:w="70" w:type="dxa"/>
+            </w:tcMar>
+          </w:tcPr>
+          <w:p>
+            <w:pPr>
+              <w:spacing w:after="0" w:line="240" w:lineRule="auto"/>
+              <w:rPr>
+                <w:rFonts w:ascii="Times New Roman" w:eastAsia="Times New Roman" w:hAnsi="Times New Roman" w:cs="Times New Roman"/>
+                <w:sz w:val="24"/>
+                <w:szCs w:val="24"/>
+                <w:lang w:eastAsia="es-AR"/>
+              </w:rPr>
+            </w:pPr>
+            <w:r>
+              <w:rPr>
+                <w:rFonts w:ascii="Times New Roman" w:eastAsia="Times New Roman" w:hAnsi="Times New Roman" w:cs="Times New Roman"/>
+                <w:sz w:val="24"/>
+                <w:szCs w:val="24"/>
+                <w:lang w:eastAsia="es-AR"/>
+              </w:rPr>
+              <w:t>Aprobado</w:t>
+            </w:r>
+          </w:p>
+        </w:tc>
+        <w:tc>
+          <w:tcPr>
+            <w:tcW w:w="1417" w:type="dxa"/>
+            <w:tcBorders>
+              <w:top w:val="single" w:sz="4" w:space="0" w:color="000000"/>
+              <w:left w:val="single" w:sz="4" w:space="0" w:color="000000"/>
+              <w:bottom w:val="single" w:sz="4" w:space="0" w:color="000000"/>
+              <w:right w:val="single" w:sz="4" w:space="0" w:color="000000"/>
+            </w:tcBorders>
+            <w:tcMar>
+              <w:top w:w="0" w:type="dxa"/>
+              <w:left w:w="70" w:type="dxa"/>
+              <w:bottom w:w="0" w:type="dxa"/>
+              <w:right w:w="70" w:type="dxa"/>
+            </w:tcMar>
+          </w:tcPr>
+          <w:p>
+            <w:pPr>
+              <w:spacing w:after="0" w:line="240" w:lineRule="auto"/>
+              <w:rPr>
+                <w:rFonts w:ascii="Times New Roman" w:eastAsia="Times New Roman" w:hAnsi="Times New Roman" w:cs="Times New Roman"/>
+                <w:sz w:val="24"/>
+                <w:szCs w:val="24"/>
+                <w:lang w:eastAsia="es-AR"/>
+              </w:rPr>
+            </w:pPr>
+            <w:r>
+              <w:rPr>
+                <w:rFonts w:ascii="Times New Roman" w:eastAsia="Times New Roman" w:hAnsi="Times New Roman" w:cs="Times New Roman"/>
+                <w:sz w:val="24"/>
+                <w:szCs w:val="24"/>
+                <w:lang w:eastAsia="es-AR"/>
+              </w:rPr>
+              <w:t>Aprobado</w:t>
+            </w:r>
+          </w:p>
+        </w:tc>
+        <w:tc>
+          <w:tcPr>
+            <w:tcW w:w="1418" w:type="dxa"/>
+            <w:tcBorders>
+              <w:top w:val="single" w:sz="4" w:space="0" w:color="000000"/>
+              <w:left w:val="single" w:sz="4" w:space="0" w:color="000000"/>
+              <w:bottom w:val="single" w:sz="4" w:space="0" w:color="000000"/>
+              <w:right w:val="single" w:sz="4" w:space="0" w:color="000000"/>
+            </w:tcBorders>
+            <w:tcMar>
+              <w:top w:w="0" w:type="dxa"/>
+              <w:left w:w="70" w:type="dxa"/>
+              <w:bottom w:w="0" w:type="dxa"/>
+              <w:right w:w="70" w:type="dxa"/>
+            </w:tcMar>
+          </w:tcPr>
+          <w:p>
+            <w:pPr>
+              <w:spacing w:after="0" w:line="240" w:lineRule="auto"/>
+              <w:rPr>
+                <w:rFonts w:ascii="Times New Roman" w:eastAsia="Times New Roman" w:hAnsi="Times New Roman" w:cs="Times New Roman"/>
+                <w:sz w:val="24"/>
+                <w:szCs w:val="24"/>
+                <w:lang w:eastAsia="es-AR"/>
+              </w:rPr>
+            </w:pPr>
+            <w:r>
+              <w:rPr>
+                <w:rFonts w:ascii="Times New Roman" w:eastAsia="Times New Roman" w:hAnsi="Times New Roman" w:cs="Times New Roman"/>
+                <w:sz w:val="24"/>
+                <w:szCs w:val="24"/>
+                <w:lang w:eastAsia="es-AR"/>
+              </w:rPr>
+              <w:t>Aprobado</w:t>
+            </w:r>
+          </w:p>
+        </w:tc>
+        <w:tc>
+          <w:tcPr>
+            <w:tcW w:w="708" w:type="dxa"/>
+            <w:tcBorders>
+              <w:top w:val="single" w:sz="4" w:space="0" w:color="000000"/>
+              <w:left w:val="single" w:sz="4" w:space="0" w:color="000000"/>
+              <w:bottom w:val="single" w:sz="4" w:space="0" w:color="000000"/>
+              <w:right w:val="single" w:sz="4" w:space="0" w:color="000000"/>
+            </w:tcBorders>
+            <w:tcMar>
+              <w:top w:w="0" w:type="dxa"/>
+              <w:left w:w="70" w:type="dxa"/>
+              <w:bottom w:w="0" w:type="dxa"/>
+              <w:right w:w="70" w:type="dxa"/>
+            </w:tcMar>
+          </w:tcPr>
+          <w:p>
+            <w:pPr>
+              <w:spacing w:after="0" w:line="240" w:lineRule="auto"/>
+              <w:rPr>
+                <w:rFonts w:ascii="Times New Roman" w:eastAsia="Times New Roman" w:hAnsi="Times New Roman" w:cs="Times New Roman"/>
+                <w:sz w:val="24"/>
+                <w:szCs w:val="24"/>
+                <w:highlight w:val="green"/>
+                <w:lang w:eastAsia="es-AR"/>
+              </w:rPr>
+            </w:pPr>
+          </w:p>
+        </w:tc>
+        <w:tc>
+          <w:tcPr>
+            <w:tcW w:w="1560" w:type="dxa"/>
+            <w:tcBorders>
+              <w:top w:val="single" w:sz="4" w:space="0" w:color="000000"/>
+              <w:left w:val="single" w:sz="4" w:space="0" w:color="000000"/>
+              <w:bottom w:val="single" w:sz="4" w:space="0" w:color="000000"/>
+              <w:right w:val="single" w:sz="4" w:space="0" w:color="000000"/>
+            </w:tcBorders>
+            <w:tcMar>
+              <w:top w:w="0" w:type="dxa"/>
+              <w:left w:w="70" w:type="dxa"/>
+              <w:bottom w:w="0" w:type="dxa"/>
+              <w:right w:w="70" w:type="dxa"/>
+            </w:tcMar>
+          </w:tcPr>
+          <w:p>
+            <w:pPr>
+              <w:spacing w:after="0" w:line="240" w:lineRule="auto"/>
+              <w:rPr>
+                <w:rFonts w:ascii="Times New Roman" w:eastAsia="Times New Roman" w:hAnsi="Times New Roman" w:cs="Times New Roman"/>
+                <w:sz w:val="24"/>
+                <w:szCs w:val="24"/>
+                <w:highlight w:val="green"/>
+                <w:lang w:eastAsia="es-AR"/>
+              </w:rPr>
+            </w:pPr>
+            <w:r>
+              <w:rPr>
+                <w:rFonts w:ascii="Times New Roman" w:eastAsia="Times New Roman" w:hAnsi="Times New Roman" w:cs="Times New Roman"/>
+                <w:sz w:val="24"/>
+                <w:szCs w:val="24"/>
+                <w:highlight w:val="green"/>
+                <w:lang w:eastAsia="es-AR"/>
+              </w:rPr>
+              <w:t>REGULAR</w:t>
+            </w:r>
+          </w:p>
+        </w:tc>
+      </w:tr>
+      <w:bookmarkEnd w:id="0"/>
+      <w:tr>
+        <w:trPr>
+          <w:trHeight w:val="206"/>
+        </w:trPr>
+        <w:tc>
+          <w:tcPr>
+            <w:tcW w:w="1696" w:type="dxa"/>
+            <w:tcBorders>
+              <w:top w:val="single" w:sz="4" w:space="0" w:color="000000"/>
+              <w:left w:val="single" w:sz="4" w:space="0" w:color="000000"/>
+              <w:bottom w:val="single" w:sz="4" w:space="0" w:color="000000"/>
+              <w:right w:val="single" w:sz="4" w:space="0" w:color="000000"/>
+            </w:tcBorders>
+            <w:tcMar>
+              <w:top w:w="0" w:type="dxa"/>
+              <w:left w:w="70" w:type="dxa"/>
+              <w:bottom w:w="0" w:type="dxa"/>
+              <w:right w:w="70" w:type="dxa"/>
+            </w:tcMar>
+            <w:vAlign w:val="bottom"/>
+          </w:tcPr>
+          <w:p>
+            <w:pPr>
+              <w:spacing w:after="0" w:line="240" w:lineRule="auto"/>
+              <w:rPr>
+                <w:rFonts w:eastAsia="Times New Roman" w:cstheme="minorHAnsi"/>
+                <w:sz w:val="20"/>
+                <w:szCs w:val="20"/>
+                <w:lang w:eastAsia="es-AR"/>
+              </w:rPr>
+            </w:pPr>
+            <w:r>
+              <w:rPr>
+                <w:rFonts w:eastAsia="Times New Roman" w:cstheme="minorHAnsi"/>
+                <w:sz w:val="20"/>
+                <w:szCs w:val="20"/>
+                <w:lang w:eastAsia="es-AR"/>
+              </w:rPr>
               <w:t>SALAS, Leandro</w:t>
             </w:r>
           </w:p>
@@ -7574,8 +7854,6 @@
               </w:rPr>
               <w:t>Aprobado</w:t>
             </w:r>
-            <w:bookmarkStart w:id="0" w:name="_GoBack"/>
-            <w:bookmarkEnd w:id="0"/>
           </w:p>
         </w:tc>
         <w:tc>
@@ -7644,17 +7922,7 @@
                 <w:highlight w:val="green"/>
                 <w:lang w:eastAsia="es-AR"/>
               </w:rPr>
-              <w:t>REG</w:t>
-            </w:r>
-            <w:r>
-              <w:rPr>
-                <w:rFonts w:ascii="Times New Roman" w:eastAsia="Times New Roman" w:hAnsi="Times New Roman" w:cs="Times New Roman"/>
-                <w:sz w:val="24"/>
-                <w:szCs w:val="24"/>
-                <w:highlight w:val="green"/>
-                <w:lang w:eastAsia="es-AR"/>
-              </w:rPr>
-              <w:t>ULAR</w:t>
+              <w:t>REGULAR</w:t>
             </w:r>
           </w:p>
         </w:tc>
@@ -8530,10 +8798,10 @@
                 <w:rFonts w:ascii="Times New Roman" w:eastAsia="Times New Roman" w:hAnsi="Times New Roman" w:cs="Times New Roman"/>
                 <w:sz w:val="24"/>
                 <w:szCs w:val="24"/>
-                <w:highlight w:val="yellow"/>
-                <w:lang w:eastAsia="es-AR"/>
-              </w:rPr>
-              <w:t>LIBRE</w:t>
+                <w:highlight w:val="green"/>
+                <w:lang w:eastAsia="es-AR"/>
+              </w:rPr>
+              <w:t>REGULAR</w:t>
             </w:r>
           </w:p>
         </w:tc>

--- a/Capitulo999_INSTITUTO/Taller1_2025/PlanillaEvaluacion_Taller1_2025.docx
+++ b/Capitulo999_INSTITUTO/Taller1_2025/PlanillaEvaluacion_Taller1_2025.docx
@@ -1,6 +1,6 @@
 
 <file path=word/document.xml><?xml version="1.0" encoding="utf-8"?>
-<w:document xmlns:wpc="http://schemas.microsoft.com/office/word/2010/wordprocessingCanvas" xmlns:cx="http://schemas.microsoft.com/office/drawing/2014/chartex" xmlns:cx1="http://schemas.microsoft.com/office/drawing/2015/9/8/chartex" xmlns:mc="http://schemas.openxmlformats.org/markup-compatibility/2006" xmlns:o="urn:schemas-microsoft-com:office:office" xmlns:r="http://schemas.openxmlformats.org/officeDocument/2006/relationships" xmlns:m="http://schemas.openxmlformats.org/officeDocument/2006/math" xmlns:v="urn:schemas-microsoft-com:vml" xmlns:wp14="http://schemas.microsoft.com/office/word/2010/wordprocessingDrawing" xmlns:wp="http://schemas.openxmlformats.org/drawingml/2006/wordprocessingDrawing" xmlns:w10="urn:schemas-microsoft-com:office:word" xmlns:w="http://schemas.openxmlformats.org/wordprocessingml/2006/main" xmlns:w14="http://schemas.microsoft.com/office/word/2010/wordml" xmlns:w15="http://schemas.microsoft.com/office/word/2012/wordml" xmlns:w16se="http://schemas.microsoft.com/office/word/2015/wordml/symex" xmlns:wpg="http://schemas.microsoft.com/office/word/2010/wordprocessingGroup" xmlns:wpi="http://schemas.microsoft.com/office/word/2010/wordprocessingInk" xmlns:wne="http://schemas.microsoft.com/office/word/2006/wordml" xmlns:wps="http://schemas.microsoft.com/office/word/2010/wordprocessingShape" mc:Ignorable="w14 w15 w16se wp14">
+<w:document xmlns:wpc="http://schemas.microsoft.com/office/word/2010/wordprocessingCanvas" xmlns:cx="http://schemas.microsoft.com/office/drawing/2014/chartex" xmlns:cx1="http://schemas.microsoft.com/office/drawing/2015/9/8/chartex" xmlns:cx2="http://schemas.microsoft.com/office/drawing/2015/10/21/chartex" xmlns:cx3="http://schemas.microsoft.com/office/drawing/2016/5/9/chartex" xmlns:cx4="http://schemas.microsoft.com/office/drawing/2016/5/10/chartex" xmlns:cx5="http://schemas.microsoft.com/office/drawing/2016/5/11/chartex" xmlns:cx6="http://schemas.microsoft.com/office/drawing/2016/5/12/chartex" xmlns:cx7="http://schemas.microsoft.com/office/drawing/2016/5/13/chartex" xmlns:cx8="http://schemas.microsoft.com/office/drawing/2016/5/14/chartex" xmlns:mc="http://schemas.openxmlformats.org/markup-compatibility/2006" xmlns:aink="http://schemas.microsoft.com/office/drawing/2016/ink" xmlns:am3d="http://schemas.microsoft.com/office/drawing/2017/model3d" xmlns:o="urn:schemas-microsoft-com:office:office" xmlns:oel="http://schemas.microsoft.com/office/2019/extlst" xmlns:r="http://schemas.openxmlformats.org/officeDocument/2006/relationships" xmlns:m="http://schemas.openxmlformats.org/officeDocument/2006/math" xmlns:v="urn:schemas-microsoft-com:vml" xmlns:wp14="http://schemas.microsoft.com/office/word/2010/wordprocessingDrawing" xmlns:wp="http://schemas.openxmlformats.org/drawingml/2006/wordprocessingDrawing" xmlns:w10="urn:schemas-microsoft-com:office:word" xmlns:w="http://schemas.openxmlformats.org/wordprocessingml/2006/main" xmlns:w14="http://schemas.microsoft.com/office/word/2010/wordml" xmlns:w15="http://schemas.microsoft.com/office/word/2012/wordml" xmlns:w16cex="http://schemas.microsoft.com/office/word/2018/wordml/cex" xmlns:w16cid="http://schemas.microsoft.com/office/word/2016/wordml/cid" xmlns:w16="http://schemas.microsoft.com/office/word/2018/wordml" xmlns:w16du="http://schemas.microsoft.com/office/word/2023/wordml/word16du" xmlns:w16sdtdh="http://schemas.microsoft.com/office/word/2020/wordml/sdtdatahash" xmlns:w16sdtfl="http://schemas.microsoft.com/office/word/2024/wordml/sdtformatlock" xmlns:w16se="http://schemas.microsoft.com/office/word/2015/wordml/symex" xmlns:wpg="http://schemas.microsoft.com/office/word/2010/wordprocessingGroup" xmlns:wpi="http://schemas.microsoft.com/office/word/2010/wordprocessingInk" xmlns:wne="http://schemas.microsoft.com/office/word/2006/wordml" xmlns:wps="http://schemas.microsoft.com/office/word/2010/wordprocessingShape" mc:Ignorable="w14 w15 w16se w16cid w16 w16cex w16sdtdh w16sdtfl w16du wp14">
   <w:body>
     <w:p>
       <w:pPr>
@@ -178,20 +178,7 @@
           <w:szCs w:val="20"/>
           <w:lang w:eastAsia="es-AR"/>
         </w:rPr>
-        <w:t xml:space="preserve"> </w:t>
-      </w:r>
-      <w:proofErr w:type="gramStart"/>
-      <w:r>
-        <w:rPr>
-          <w:rFonts w:ascii="Arial" w:eastAsia="Times New Roman" w:hAnsi="Arial" w:cs="Arial"/>
-          <w:b/>
-          <w:bCs/>
-          <w:color w:val="000000"/>
-          <w:sz w:val="20"/>
-          <w:szCs w:val="20"/>
-          <w:lang w:eastAsia="es-AR"/>
-        </w:rPr>
-        <w:t>1</w:t>
+        <w:t xml:space="preserve"> 1</w:t>
       </w:r>
       <w:r>
         <w:rPr>
@@ -203,20 +190,7 @@
           <w:szCs w:val="20"/>
           <w:lang w:eastAsia="es-AR"/>
         </w:rPr>
-        <w:t>º  AÑO</w:t>
-      </w:r>
-      <w:proofErr w:type="gramEnd"/>
-      <w:r>
-        <w:rPr>
-          <w:rFonts w:ascii="Arial" w:eastAsia="Times New Roman" w:hAnsi="Arial" w:cs="Arial"/>
-          <w:b/>
-          <w:bCs/>
-          <w:color w:val="000000"/>
-          <w:sz w:val="20"/>
-          <w:szCs w:val="20"/>
-          <w:lang w:eastAsia="es-AR"/>
-        </w:rPr>
-        <w:t xml:space="preserve">     </w:t>
+        <w:t xml:space="preserve">º  AÑO     </w:t>
       </w:r>
       <w:r>
         <w:rPr>
@@ -1368,27 +1342,7 @@
                 <w:szCs w:val="20"/>
                 <w:lang w:eastAsia="es-AR"/>
               </w:rPr>
-              <w:t xml:space="preserve">ARPIRES, </w:t>
-            </w:r>
-            <w:proofErr w:type="spellStart"/>
-            <w:r>
-              <w:rPr>
-                <w:rFonts w:eastAsia="Times New Roman" w:cstheme="minorHAnsi"/>
-                <w:sz w:val="20"/>
-                <w:szCs w:val="20"/>
-                <w:lang w:eastAsia="es-AR"/>
-              </w:rPr>
-              <w:t>Nefi</w:t>
-            </w:r>
-            <w:proofErr w:type="spellEnd"/>
-            <w:r>
-              <w:rPr>
-                <w:rFonts w:eastAsia="Times New Roman" w:cstheme="minorHAnsi"/>
-                <w:sz w:val="20"/>
-                <w:szCs w:val="20"/>
-                <w:lang w:eastAsia="es-AR"/>
-              </w:rPr>
-              <w:t xml:space="preserve"> Elías Jesús </w:t>
+              <w:t xml:space="preserve">ARPIRES, Nefi Elías Jesús </w:t>
             </w:r>
           </w:p>
         </w:tc>
@@ -1907,7 +1861,6 @@
                 <w:rFonts w:ascii="Times New Roman" w:eastAsia="Times New Roman" w:hAnsi="Times New Roman" w:cs="Times New Roman"/>
                 <w:sz w:val="24"/>
                 <w:szCs w:val="24"/>
-                <w:highlight w:val="yellow"/>
                 <w:lang w:eastAsia="es-AR"/>
               </w:rPr>
               <w:t>LIBRE</w:t>
@@ -2192,20 +2145,9 @@
                 <w:rFonts w:ascii="Times New Roman" w:eastAsia="Times New Roman" w:hAnsi="Times New Roman" w:cs="Times New Roman"/>
                 <w:sz w:val="24"/>
                 <w:szCs w:val="24"/>
-                <w:highlight w:val="green"/>
-                <w:lang w:eastAsia="es-AR"/>
-              </w:rPr>
-              <w:t>REG</w:t>
-            </w:r>
-            <w:r>
-              <w:rPr>
-                <w:rFonts w:ascii="Times New Roman" w:eastAsia="Times New Roman" w:hAnsi="Times New Roman" w:cs="Times New Roman"/>
-                <w:sz w:val="24"/>
-                <w:szCs w:val="24"/>
-                <w:highlight w:val="green"/>
-                <w:lang w:eastAsia="es-AR"/>
-              </w:rPr>
-              <w:t>ULAR</w:t>
+                <w:lang w:eastAsia="es-AR"/>
+              </w:rPr>
+              <w:t>REGULAR</w:t>
             </w:r>
           </w:p>
         </w:tc>
@@ -2487,20 +2429,9 @@
                 <w:rFonts w:ascii="Times New Roman" w:eastAsia="Times New Roman" w:hAnsi="Times New Roman" w:cs="Times New Roman"/>
                 <w:sz w:val="24"/>
                 <w:szCs w:val="24"/>
-                <w:highlight w:val="green"/>
-                <w:lang w:eastAsia="es-AR"/>
-              </w:rPr>
-              <w:t>REG</w:t>
-            </w:r>
-            <w:r>
-              <w:rPr>
-                <w:rFonts w:ascii="Times New Roman" w:eastAsia="Times New Roman" w:hAnsi="Times New Roman" w:cs="Times New Roman"/>
-                <w:sz w:val="24"/>
-                <w:szCs w:val="24"/>
-                <w:highlight w:val="green"/>
-                <w:lang w:eastAsia="es-AR"/>
-              </w:rPr>
-              <w:t>ULAR</w:t>
+                <w:lang w:eastAsia="es-AR"/>
+              </w:rPr>
+              <w:t>REGULAR</w:t>
             </w:r>
           </w:p>
         </w:tc>
@@ -3626,20 +3557,9 @@
                 <w:rFonts w:ascii="Times New Roman" w:eastAsia="Times New Roman" w:hAnsi="Times New Roman" w:cs="Times New Roman"/>
                 <w:sz w:val="24"/>
                 <w:szCs w:val="24"/>
-                <w:highlight w:val="green"/>
-                <w:lang w:eastAsia="es-AR"/>
-              </w:rPr>
-              <w:t>REG</w:t>
-            </w:r>
-            <w:r>
-              <w:rPr>
-                <w:rFonts w:ascii="Times New Roman" w:eastAsia="Times New Roman" w:hAnsi="Times New Roman" w:cs="Times New Roman"/>
-                <w:sz w:val="24"/>
-                <w:szCs w:val="24"/>
-                <w:highlight w:val="green"/>
-                <w:lang w:eastAsia="es-AR"/>
-              </w:rPr>
-              <w:t>ULAR</w:t>
+                <w:lang w:eastAsia="es-AR"/>
+              </w:rPr>
+              <w:t>REGULAR</w:t>
             </w:r>
           </w:p>
         </w:tc>
@@ -3919,20 +3839,9 @@
                 <w:rFonts w:ascii="Times New Roman" w:eastAsia="Times New Roman" w:hAnsi="Times New Roman" w:cs="Times New Roman"/>
                 <w:sz w:val="24"/>
                 <w:szCs w:val="24"/>
-                <w:highlight w:val="green"/>
-                <w:lang w:eastAsia="es-AR"/>
-              </w:rPr>
-              <w:t>REG</w:t>
-            </w:r>
-            <w:r>
-              <w:rPr>
-                <w:rFonts w:ascii="Times New Roman" w:eastAsia="Times New Roman" w:hAnsi="Times New Roman" w:cs="Times New Roman"/>
-                <w:sz w:val="24"/>
-                <w:szCs w:val="24"/>
-                <w:highlight w:val="green"/>
-                <w:lang w:eastAsia="es-AR"/>
-              </w:rPr>
-              <w:t>ULAR</w:t>
+                <w:lang w:eastAsia="es-AR"/>
+              </w:rPr>
+              <w:t>REGULAR</w:t>
             </w:r>
           </w:p>
         </w:tc>
@@ -4198,21 +4107,11 @@
             <w:hideMark/>
           </w:tcPr>
           <w:p>
-            <w:pPr>
-              <w:spacing w:after="0" w:line="240" w:lineRule="auto"/>
-              <w:rPr>
-                <w:rFonts w:ascii="Times New Roman" w:eastAsia="Times New Roman" w:hAnsi="Times New Roman" w:cs="Times New Roman"/>
-                <w:sz w:val="24"/>
-                <w:szCs w:val="24"/>
-                <w:lang w:eastAsia="es-AR"/>
-              </w:rPr>
-            </w:pPr>
-            <w:r>
-              <w:rPr>
-                <w:rFonts w:ascii="Times New Roman" w:eastAsia="Times New Roman" w:hAnsi="Times New Roman" w:cs="Times New Roman"/>
-                <w:sz w:val="24"/>
-                <w:szCs w:val="24"/>
-                <w:highlight w:val="yellow"/>
+            <w:r>
+              <w:rPr>
+                <w:rFonts w:ascii="Times New Roman" w:eastAsia="Times New Roman" w:hAnsi="Times New Roman" w:cs="Times New Roman"/>
+                <w:sz w:val="24"/>
+                <w:szCs w:val="24"/>
                 <w:lang w:eastAsia="es-AR"/>
               </w:rPr>
               <w:t>LIBRE</w:t>
@@ -4779,20 +4678,9 @@
                 <w:rFonts w:ascii="Times New Roman" w:eastAsia="Times New Roman" w:hAnsi="Times New Roman" w:cs="Times New Roman"/>
                 <w:sz w:val="24"/>
                 <w:szCs w:val="24"/>
-                <w:highlight w:val="green"/>
-                <w:lang w:eastAsia="es-AR"/>
-              </w:rPr>
-              <w:t>REG</w:t>
-            </w:r>
-            <w:r>
-              <w:rPr>
-                <w:rFonts w:ascii="Times New Roman" w:eastAsia="Times New Roman" w:hAnsi="Times New Roman" w:cs="Times New Roman"/>
-                <w:sz w:val="24"/>
-                <w:szCs w:val="24"/>
-                <w:highlight w:val="green"/>
-                <w:lang w:eastAsia="es-AR"/>
-              </w:rPr>
-              <w:t>ULAR</w:t>
+                <w:lang w:eastAsia="es-AR"/>
+              </w:rPr>
+              <w:t>REGULAR</w:t>
             </w:r>
           </w:p>
         </w:tc>
@@ -5356,20 +5244,9 @@
                 <w:rFonts w:ascii="Times New Roman" w:eastAsia="Times New Roman" w:hAnsi="Times New Roman" w:cs="Times New Roman"/>
                 <w:sz w:val="24"/>
                 <w:szCs w:val="24"/>
-                <w:highlight w:val="green"/>
-                <w:lang w:eastAsia="es-AR"/>
-              </w:rPr>
-              <w:t>REG</w:t>
-            </w:r>
-            <w:r>
-              <w:rPr>
-                <w:rFonts w:ascii="Times New Roman" w:eastAsia="Times New Roman" w:hAnsi="Times New Roman" w:cs="Times New Roman"/>
-                <w:sz w:val="24"/>
-                <w:szCs w:val="24"/>
-                <w:highlight w:val="green"/>
-                <w:lang w:eastAsia="es-AR"/>
-              </w:rPr>
-              <w:t>ULAR</w:t>
+                <w:lang w:eastAsia="es-AR"/>
+              </w:rPr>
+              <w:t>REGULAR</w:t>
             </w:r>
           </w:p>
         </w:tc>
@@ -7062,20 +6939,9 @@
                 <w:rFonts w:ascii="Times New Roman" w:eastAsia="Times New Roman" w:hAnsi="Times New Roman" w:cs="Times New Roman"/>
                 <w:sz w:val="24"/>
                 <w:szCs w:val="24"/>
-                <w:highlight w:val="green"/>
-                <w:lang w:eastAsia="es-AR"/>
-              </w:rPr>
-              <w:t>REG</w:t>
-            </w:r>
-            <w:r>
-              <w:rPr>
-                <w:rFonts w:ascii="Times New Roman" w:eastAsia="Times New Roman" w:hAnsi="Times New Roman" w:cs="Times New Roman"/>
-                <w:sz w:val="24"/>
-                <w:szCs w:val="24"/>
-                <w:highlight w:val="green"/>
-                <w:lang w:eastAsia="es-AR"/>
-              </w:rPr>
-              <w:t>ULAR</w:t>
+                <w:lang w:eastAsia="es-AR"/>
+              </w:rPr>
+              <w:t>REGULAR</w:t>
             </w:r>
           </w:p>
         </w:tc>
@@ -7393,7 +7259,6 @@
                 <w:lang w:eastAsia="es-AR"/>
               </w:rPr>
             </w:pPr>
-            <w:bookmarkStart w:id="0" w:name="_GoBack" w:colFirst="7" w:colLast="7"/>
             <w:r>
               <w:rPr>
                 <w:rFonts w:eastAsia="Times New Roman" w:cstheme="minorHAnsi"/>
@@ -7633,7 +7498,6 @@
                 <w:rFonts w:ascii="Times New Roman" w:eastAsia="Times New Roman" w:hAnsi="Times New Roman" w:cs="Times New Roman"/>
                 <w:sz w:val="24"/>
                 <w:szCs w:val="24"/>
-                <w:highlight w:val="green"/>
                 <w:lang w:eastAsia="es-AR"/>
               </w:rPr>
               <w:t>REGULAR</w:t>
@@ -7641,7 +7505,6 @@
           </w:p>
         </w:tc>
       </w:tr>
-      <w:bookmarkEnd w:id="0"/>
       <w:tr>
         <w:trPr>
           <w:trHeight w:val="206"/>
@@ -7919,7 +7782,6 @@
                 <w:rFonts w:ascii="Times New Roman" w:eastAsia="Times New Roman" w:hAnsi="Times New Roman" w:cs="Times New Roman"/>
                 <w:sz w:val="24"/>
                 <w:szCs w:val="24"/>
-                <w:highlight w:val="green"/>
                 <w:lang w:eastAsia="es-AR"/>
               </w:rPr>
               <w:t>REGULAR</w:t>
@@ -8257,19 +8119,8 @@
                 <w:szCs w:val="20"/>
                 <w:lang w:eastAsia="es-AR"/>
               </w:rPr>
-              <w:t xml:space="preserve">SISTERNA, Laura </w:t>
-            </w:r>
-            <w:proofErr w:type="spellStart"/>
-            <w:r>
-              <w:rPr>
-                <w:rFonts w:eastAsia="Times New Roman" w:cstheme="minorHAnsi"/>
-                <w:sz w:val="20"/>
-                <w:szCs w:val="20"/>
-                <w:lang w:eastAsia="es-AR"/>
-              </w:rPr>
-              <w:t>Sofia</w:t>
-            </w:r>
-            <w:proofErr w:type="spellEnd"/>
+              <w:t>SISTERNA, Laura Sofia</w:t>
+            </w:r>
           </w:p>
         </w:tc>
         <w:tc>
@@ -8552,7 +8403,6 @@
               </w:rPr>
               <w:t xml:space="preserve">SOLOHAGA LUNA, Abril </w:t>
             </w:r>
-            <w:proofErr w:type="spellStart"/>
             <w:r>
               <w:rPr>
                 <w:rFonts w:eastAsia="Times New Roman" w:cstheme="minorHAnsi"/>
@@ -8560,9 +8410,8 @@
                 <w:szCs w:val="20"/>
                 <w:lang w:eastAsia="es-AR"/>
               </w:rPr>
-              <w:t>Estefania</w:t>
-            </w:r>
-            <w:proofErr w:type="spellEnd"/>
+              <w:t>Estefanía</w:t>
+            </w:r>
           </w:p>
         </w:tc>
         <w:tc>
@@ -8798,7 +8647,6 @@
                 <w:rFonts w:ascii="Times New Roman" w:eastAsia="Times New Roman" w:hAnsi="Times New Roman" w:cs="Times New Roman"/>
                 <w:sz w:val="24"/>
                 <w:szCs w:val="24"/>
-                <w:highlight w:val="green"/>
                 <w:lang w:eastAsia="es-AR"/>
               </w:rPr>
               <w:t>REGULAR</w:t>
@@ -9714,21 +9562,8 @@
                 <w:szCs w:val="20"/>
                 <w:lang w:eastAsia="es-AR"/>
               </w:rPr>
-              <w:t xml:space="preserve">TULA NIEVA, David </w:t>
-            </w:r>
-            <w:proofErr w:type="spellStart"/>
-            <w:r>
-              <w:rPr>
-                <w:rFonts w:eastAsia="Times New Roman" w:cstheme="minorHAnsi"/>
-                <w:bCs/>
-                <w:color w:val="000000"/>
-                <w:sz w:val="20"/>
-                <w:szCs w:val="20"/>
-                <w:lang w:eastAsia="es-AR"/>
-              </w:rPr>
-              <w:t>Amin</w:t>
-            </w:r>
-            <w:proofErr w:type="spellEnd"/>
+              <w:t>TULA NIEVA, David Amin</w:t>
+            </w:r>
           </w:p>
         </w:tc>
         <w:tc>
@@ -11563,7 +11398,7 @@
 </file>
 
 <file path=word/endnotes.xml><?xml version="1.0" encoding="utf-8"?>
-<w:endnotes xmlns:wpc="http://schemas.microsoft.com/office/word/2010/wordprocessingCanvas" xmlns:cx="http://schemas.microsoft.com/office/drawing/2014/chartex" xmlns:cx1="http://schemas.microsoft.com/office/drawing/2015/9/8/chartex" xmlns:mc="http://schemas.openxmlformats.org/markup-compatibility/2006" xmlns:o="urn:schemas-microsoft-com:office:office" xmlns:r="http://schemas.openxmlformats.org/officeDocument/2006/relationships" xmlns:m="http://schemas.openxmlformats.org/officeDocument/2006/math" xmlns:v="urn:schemas-microsoft-com:vml" xmlns:wp14="http://schemas.microsoft.com/office/word/2010/wordprocessingDrawing" xmlns:wp="http://schemas.openxmlformats.org/drawingml/2006/wordprocessingDrawing" xmlns:w10="urn:schemas-microsoft-com:office:word" xmlns:w="http://schemas.openxmlformats.org/wordprocessingml/2006/main" xmlns:w14="http://schemas.microsoft.com/office/word/2010/wordml" xmlns:w15="http://schemas.microsoft.com/office/word/2012/wordml" xmlns:w16se="http://schemas.microsoft.com/office/word/2015/wordml/symex" xmlns:wpg="http://schemas.microsoft.com/office/word/2010/wordprocessingGroup" xmlns:wpi="http://schemas.microsoft.com/office/word/2010/wordprocessingInk" xmlns:wne="http://schemas.microsoft.com/office/word/2006/wordml" xmlns:wps="http://schemas.microsoft.com/office/word/2010/wordprocessingShape" mc:Ignorable="w14 w15 w16se wp14">
+<w:endnotes xmlns:wpc="http://schemas.microsoft.com/office/word/2010/wordprocessingCanvas" xmlns:cx="http://schemas.microsoft.com/office/drawing/2014/chartex" xmlns:cx1="http://schemas.microsoft.com/office/drawing/2015/9/8/chartex" xmlns:cx2="http://schemas.microsoft.com/office/drawing/2015/10/21/chartex" xmlns:cx3="http://schemas.microsoft.com/office/drawing/2016/5/9/chartex" xmlns:cx4="http://schemas.microsoft.com/office/drawing/2016/5/10/chartex" xmlns:cx5="http://schemas.microsoft.com/office/drawing/2016/5/11/chartex" xmlns:cx6="http://schemas.microsoft.com/office/drawing/2016/5/12/chartex" xmlns:cx7="http://schemas.microsoft.com/office/drawing/2016/5/13/chartex" xmlns:cx8="http://schemas.microsoft.com/office/drawing/2016/5/14/chartex" xmlns:mc="http://schemas.openxmlformats.org/markup-compatibility/2006" xmlns:aink="http://schemas.microsoft.com/office/drawing/2016/ink" xmlns:am3d="http://schemas.microsoft.com/office/drawing/2017/model3d" xmlns:o="urn:schemas-microsoft-com:office:office" xmlns:oel="http://schemas.microsoft.com/office/2019/extlst" xmlns:r="http://schemas.openxmlformats.org/officeDocument/2006/relationships" xmlns:m="http://schemas.openxmlformats.org/officeDocument/2006/math" xmlns:v="urn:schemas-microsoft-com:vml" xmlns:wp14="http://schemas.microsoft.com/office/word/2010/wordprocessingDrawing" xmlns:wp="http://schemas.openxmlformats.org/drawingml/2006/wordprocessingDrawing" xmlns:w10="urn:schemas-microsoft-com:office:word" xmlns:w="http://schemas.openxmlformats.org/wordprocessingml/2006/main" xmlns:w14="http://schemas.microsoft.com/office/word/2010/wordml" xmlns:w15="http://schemas.microsoft.com/office/word/2012/wordml" xmlns:w16cex="http://schemas.microsoft.com/office/word/2018/wordml/cex" xmlns:w16cid="http://schemas.microsoft.com/office/word/2016/wordml/cid" xmlns:w16="http://schemas.microsoft.com/office/word/2018/wordml" xmlns:w16du="http://schemas.microsoft.com/office/word/2023/wordml/word16du" xmlns:w16sdtdh="http://schemas.microsoft.com/office/word/2020/wordml/sdtdatahash" xmlns:w16sdtfl="http://schemas.microsoft.com/office/word/2024/wordml/sdtformatlock" xmlns:w16se="http://schemas.microsoft.com/office/word/2015/wordml/symex" xmlns:wpg="http://schemas.microsoft.com/office/word/2010/wordprocessingGroup" xmlns:wpi="http://schemas.microsoft.com/office/word/2010/wordprocessingInk" xmlns:wne="http://schemas.microsoft.com/office/word/2006/wordml" xmlns:wps="http://schemas.microsoft.com/office/word/2010/wordprocessingShape" mc:Ignorable="w14 w15 w16se w16cid w16 w16cex w16sdtdh w16sdtfl w16du wp14">
   <w:endnote w:type="separator" w:id="-1">
     <w:p>
       <w:pPr>
@@ -11588,7 +11423,7 @@
 </file>
 
 <file path=word/footer1.xml><?xml version="1.0" encoding="utf-8"?>
-<w:ftr xmlns:wpc="http://schemas.microsoft.com/office/word/2010/wordprocessingCanvas" xmlns:cx="http://schemas.microsoft.com/office/drawing/2014/chartex" xmlns:cx1="http://schemas.microsoft.com/office/drawing/2015/9/8/chartex" xmlns:mc="http://schemas.openxmlformats.org/markup-compatibility/2006" xmlns:o="urn:schemas-microsoft-com:office:office" xmlns:r="http://schemas.openxmlformats.org/officeDocument/2006/relationships" xmlns:m="http://schemas.openxmlformats.org/officeDocument/2006/math" xmlns:v="urn:schemas-microsoft-com:vml" xmlns:wp14="http://schemas.microsoft.com/office/word/2010/wordprocessingDrawing" xmlns:wp="http://schemas.openxmlformats.org/drawingml/2006/wordprocessingDrawing" xmlns:w10="urn:schemas-microsoft-com:office:word" xmlns:w="http://schemas.openxmlformats.org/wordprocessingml/2006/main" xmlns:w14="http://schemas.microsoft.com/office/word/2010/wordml" xmlns:w15="http://schemas.microsoft.com/office/word/2012/wordml" xmlns:w16se="http://schemas.microsoft.com/office/word/2015/wordml/symex" xmlns:wpg="http://schemas.microsoft.com/office/word/2010/wordprocessingGroup" xmlns:wpi="http://schemas.microsoft.com/office/word/2010/wordprocessingInk" xmlns:wne="http://schemas.microsoft.com/office/word/2006/wordml" xmlns:wps="http://schemas.microsoft.com/office/word/2010/wordprocessingShape" mc:Ignorable="w14 w15 w16se wp14">
+<w:ftr xmlns:wpc="http://schemas.microsoft.com/office/word/2010/wordprocessingCanvas" xmlns:cx="http://schemas.microsoft.com/office/drawing/2014/chartex" xmlns:cx1="http://schemas.microsoft.com/office/drawing/2015/9/8/chartex" xmlns:cx2="http://schemas.microsoft.com/office/drawing/2015/10/21/chartex" xmlns:cx3="http://schemas.microsoft.com/office/drawing/2016/5/9/chartex" xmlns:cx4="http://schemas.microsoft.com/office/drawing/2016/5/10/chartex" xmlns:cx5="http://schemas.microsoft.com/office/drawing/2016/5/11/chartex" xmlns:cx6="http://schemas.microsoft.com/office/drawing/2016/5/12/chartex" xmlns:cx7="http://schemas.microsoft.com/office/drawing/2016/5/13/chartex" xmlns:cx8="http://schemas.microsoft.com/office/drawing/2016/5/14/chartex" xmlns:mc="http://schemas.openxmlformats.org/markup-compatibility/2006" xmlns:aink="http://schemas.microsoft.com/office/drawing/2016/ink" xmlns:am3d="http://schemas.microsoft.com/office/drawing/2017/model3d" xmlns:o="urn:schemas-microsoft-com:office:office" xmlns:oel="http://schemas.microsoft.com/office/2019/extlst" xmlns:r="http://schemas.openxmlformats.org/officeDocument/2006/relationships" xmlns:m="http://schemas.openxmlformats.org/officeDocument/2006/math" xmlns:v="urn:schemas-microsoft-com:vml" xmlns:wp14="http://schemas.microsoft.com/office/word/2010/wordprocessingDrawing" xmlns:wp="http://schemas.openxmlformats.org/drawingml/2006/wordprocessingDrawing" xmlns:w10="urn:schemas-microsoft-com:office:word" xmlns:w="http://schemas.openxmlformats.org/wordprocessingml/2006/main" xmlns:w14="http://schemas.microsoft.com/office/word/2010/wordml" xmlns:w15="http://schemas.microsoft.com/office/word/2012/wordml" xmlns:w16cex="http://schemas.microsoft.com/office/word/2018/wordml/cex" xmlns:w16cid="http://schemas.microsoft.com/office/word/2016/wordml/cid" xmlns:w16="http://schemas.microsoft.com/office/word/2018/wordml" xmlns:w16du="http://schemas.microsoft.com/office/word/2023/wordml/word16du" xmlns:w16sdtdh="http://schemas.microsoft.com/office/word/2020/wordml/sdtdatahash" xmlns:w16sdtfl="http://schemas.microsoft.com/office/word/2024/wordml/sdtformatlock" xmlns:w16se="http://schemas.microsoft.com/office/word/2015/wordml/symex" xmlns:wpg="http://schemas.microsoft.com/office/word/2010/wordprocessingGroup" xmlns:wpi="http://schemas.microsoft.com/office/word/2010/wordprocessingInk" xmlns:wne="http://schemas.microsoft.com/office/word/2006/wordml" xmlns:wps="http://schemas.microsoft.com/office/word/2010/wordprocessingShape" mc:Ignorable="w14 w15 w16se w16cid w16 w16cex w16sdtdh w16sdtfl w16du wp14">
   <w:p>
     <w:pPr>
       <w:pStyle w:val="Piedepgina"/>
@@ -11602,18 +11437,7 @@
         <w:lang w:val="es-ES"/>
       </w:rPr>
       <w:br/>
-      <w:t xml:space="preserve"> (1*-2*-3*</w:t>
-    </w:r>
-    <w:proofErr w:type="gramStart"/>
-    <w:r>
-      <w:rPr>
-        <w:rFonts w:ascii="Times New Roman" w:eastAsia="Times New Roman" w:hAnsi="Times New Roman" w:cs="Times New Roman"/>
-        <w:color w:val="4F81BD"/>
-        <w:sz w:val="16"/>
-        <w:szCs w:val="16"/>
-        <w:lang w:val="es-ES"/>
-      </w:rPr>
-      <w:t xml:space="preserve">) </w:t>
+      <w:t xml:space="preserve"> (1*-2*-3*) </w:t>
     </w:r>
     <w:r>
       <w:rPr>
@@ -11634,19 +11458,7 @@
         <w:szCs w:val="16"/>
         <w:lang w:val="es-ES"/>
       </w:rPr>
-      <w:t>Evaluación</w:t>
-    </w:r>
-    <w:proofErr w:type="gramEnd"/>
-    <w:r>
-      <w:rPr>
-        <w:rFonts w:ascii="Times New Roman" w:eastAsia="Times New Roman" w:hAnsi="Times New Roman" w:cs="Times New Roman"/>
-        <w:b/>
-        <w:color w:val="4F81BD"/>
-        <w:sz w:val="16"/>
-        <w:szCs w:val="16"/>
-        <w:lang w:val="es-ES"/>
-      </w:rPr>
-      <w:t>: se incluye todas las evaluaciones y/o trabajos prácticos evaluativos que se desarrollaron durante el cuatrimestre.</w:t>
+      <w:t>Evaluación: se incluye todas las evaluaciones y/o trabajos prácticos evaluativos que se desarrollaron durante el cuatrimestre.</w:t>
     </w:r>
     <w:r>
       <w:rPr>
@@ -11690,7 +11502,7 @@
 </file>
 
 <file path=word/footnotes.xml><?xml version="1.0" encoding="utf-8"?>
-<w:footnotes xmlns:wpc="http://schemas.microsoft.com/office/word/2010/wordprocessingCanvas" xmlns:cx="http://schemas.microsoft.com/office/drawing/2014/chartex" xmlns:cx1="http://schemas.microsoft.com/office/drawing/2015/9/8/chartex" xmlns:mc="http://schemas.openxmlformats.org/markup-compatibility/2006" xmlns:o="urn:schemas-microsoft-com:office:office" xmlns:r="http://schemas.openxmlformats.org/officeDocument/2006/relationships" xmlns:m="http://schemas.openxmlformats.org/officeDocument/2006/math" xmlns:v="urn:schemas-microsoft-com:vml" xmlns:wp14="http://schemas.microsoft.com/office/word/2010/wordprocessingDrawing" xmlns:wp="http://schemas.openxmlformats.org/drawingml/2006/wordprocessingDrawing" xmlns:w10="urn:schemas-microsoft-com:office:word" xmlns:w="http://schemas.openxmlformats.org/wordprocessingml/2006/main" xmlns:w14="http://schemas.microsoft.com/office/word/2010/wordml" xmlns:w15="http://schemas.microsoft.com/office/word/2012/wordml" xmlns:w16se="http://schemas.microsoft.com/office/word/2015/wordml/symex" xmlns:wpg="http://schemas.microsoft.com/office/word/2010/wordprocessingGroup" xmlns:wpi="http://schemas.microsoft.com/office/word/2010/wordprocessingInk" xmlns:wne="http://schemas.microsoft.com/office/word/2006/wordml" xmlns:wps="http://schemas.microsoft.com/office/word/2010/wordprocessingShape" mc:Ignorable="w14 w15 w16se wp14">
+<w:footnotes xmlns:wpc="http://schemas.microsoft.com/office/word/2010/wordprocessingCanvas" xmlns:cx="http://schemas.microsoft.com/office/drawing/2014/chartex" xmlns:cx1="http://schemas.microsoft.com/office/drawing/2015/9/8/chartex" xmlns:cx2="http://schemas.microsoft.com/office/drawing/2015/10/21/chartex" xmlns:cx3="http://schemas.microsoft.com/office/drawing/2016/5/9/chartex" xmlns:cx4="http://schemas.microsoft.com/office/drawing/2016/5/10/chartex" xmlns:cx5="http://schemas.microsoft.com/office/drawing/2016/5/11/chartex" xmlns:cx6="http://schemas.microsoft.com/office/drawing/2016/5/12/chartex" xmlns:cx7="http://schemas.microsoft.com/office/drawing/2016/5/13/chartex" xmlns:cx8="http://schemas.microsoft.com/office/drawing/2016/5/14/chartex" xmlns:mc="http://schemas.openxmlformats.org/markup-compatibility/2006" xmlns:aink="http://schemas.microsoft.com/office/drawing/2016/ink" xmlns:am3d="http://schemas.microsoft.com/office/drawing/2017/model3d" xmlns:o="urn:schemas-microsoft-com:office:office" xmlns:oel="http://schemas.microsoft.com/office/2019/extlst" xmlns:r="http://schemas.openxmlformats.org/officeDocument/2006/relationships" xmlns:m="http://schemas.openxmlformats.org/officeDocument/2006/math" xmlns:v="urn:schemas-microsoft-com:vml" xmlns:wp14="http://schemas.microsoft.com/office/word/2010/wordprocessingDrawing" xmlns:wp="http://schemas.openxmlformats.org/drawingml/2006/wordprocessingDrawing" xmlns:w10="urn:schemas-microsoft-com:office:word" xmlns:w="http://schemas.openxmlformats.org/wordprocessingml/2006/main" xmlns:w14="http://schemas.microsoft.com/office/word/2010/wordml" xmlns:w15="http://schemas.microsoft.com/office/word/2012/wordml" xmlns:w16cex="http://schemas.microsoft.com/office/word/2018/wordml/cex" xmlns:w16cid="http://schemas.microsoft.com/office/word/2016/wordml/cid" xmlns:w16="http://schemas.microsoft.com/office/word/2018/wordml" xmlns:w16du="http://schemas.microsoft.com/office/word/2023/wordml/word16du" xmlns:w16sdtdh="http://schemas.microsoft.com/office/word/2020/wordml/sdtdatahash" xmlns:w16sdtfl="http://schemas.microsoft.com/office/word/2024/wordml/sdtformatlock" xmlns:w16se="http://schemas.microsoft.com/office/word/2015/wordml/symex" xmlns:wpg="http://schemas.microsoft.com/office/word/2010/wordprocessingGroup" xmlns:wpi="http://schemas.microsoft.com/office/word/2010/wordprocessingInk" xmlns:wne="http://schemas.microsoft.com/office/word/2006/wordml" xmlns:wps="http://schemas.microsoft.com/office/word/2010/wordprocessingShape" mc:Ignorable="w14 w15 w16se w16cid w16 w16cex w16sdtdh w16sdtfl w16du wp14">
   <w:footnote w:type="separator" w:id="-1">
     <w:p>
       <w:pPr>
@@ -11715,7 +11527,7 @@
 </file>
 
 <file path=word/header1.xml><?xml version="1.0" encoding="utf-8"?>
-<w:hdr xmlns:wpc="http://schemas.microsoft.com/office/word/2010/wordprocessingCanvas" xmlns:cx="http://schemas.microsoft.com/office/drawing/2014/chartex" xmlns:cx1="http://schemas.microsoft.com/office/drawing/2015/9/8/chartex" xmlns:mc="http://schemas.openxmlformats.org/markup-compatibility/2006" xmlns:o="urn:schemas-microsoft-com:office:office" xmlns:r="http://schemas.openxmlformats.org/officeDocument/2006/relationships" xmlns:m="http://schemas.openxmlformats.org/officeDocument/2006/math" xmlns:v="urn:schemas-microsoft-com:vml" xmlns:wp14="http://schemas.microsoft.com/office/word/2010/wordprocessingDrawing" xmlns:wp="http://schemas.openxmlformats.org/drawingml/2006/wordprocessingDrawing" xmlns:w10="urn:schemas-microsoft-com:office:word" xmlns:w="http://schemas.openxmlformats.org/wordprocessingml/2006/main" xmlns:w14="http://schemas.microsoft.com/office/word/2010/wordml" xmlns:w15="http://schemas.microsoft.com/office/word/2012/wordml" xmlns:w16se="http://schemas.microsoft.com/office/word/2015/wordml/symex" xmlns:wpg="http://schemas.microsoft.com/office/word/2010/wordprocessingGroup" xmlns:wpi="http://schemas.microsoft.com/office/word/2010/wordprocessingInk" xmlns:wne="http://schemas.microsoft.com/office/word/2006/wordml" xmlns:wps="http://schemas.microsoft.com/office/word/2010/wordprocessingShape" mc:Ignorable="w14 w15 w16se wp14">
+<w:hdr xmlns:wpc="http://schemas.microsoft.com/office/word/2010/wordprocessingCanvas" xmlns:cx="http://schemas.microsoft.com/office/drawing/2014/chartex" xmlns:cx1="http://schemas.microsoft.com/office/drawing/2015/9/8/chartex" xmlns:cx2="http://schemas.microsoft.com/office/drawing/2015/10/21/chartex" xmlns:cx3="http://schemas.microsoft.com/office/drawing/2016/5/9/chartex" xmlns:cx4="http://schemas.microsoft.com/office/drawing/2016/5/10/chartex" xmlns:cx5="http://schemas.microsoft.com/office/drawing/2016/5/11/chartex" xmlns:cx6="http://schemas.microsoft.com/office/drawing/2016/5/12/chartex" xmlns:cx7="http://schemas.microsoft.com/office/drawing/2016/5/13/chartex" xmlns:cx8="http://schemas.microsoft.com/office/drawing/2016/5/14/chartex" xmlns:mc="http://schemas.openxmlformats.org/markup-compatibility/2006" xmlns:aink="http://schemas.microsoft.com/office/drawing/2016/ink" xmlns:am3d="http://schemas.microsoft.com/office/drawing/2017/model3d" xmlns:o="urn:schemas-microsoft-com:office:office" xmlns:oel="http://schemas.microsoft.com/office/2019/extlst" xmlns:r="http://schemas.openxmlformats.org/officeDocument/2006/relationships" xmlns:m="http://schemas.openxmlformats.org/officeDocument/2006/math" xmlns:v="urn:schemas-microsoft-com:vml" xmlns:wp14="http://schemas.microsoft.com/office/word/2010/wordprocessingDrawing" xmlns:wp="http://schemas.openxmlformats.org/drawingml/2006/wordprocessingDrawing" xmlns:w10="urn:schemas-microsoft-com:office:word" xmlns:w="http://schemas.openxmlformats.org/wordprocessingml/2006/main" xmlns:w14="http://schemas.microsoft.com/office/word/2010/wordml" xmlns:w15="http://schemas.microsoft.com/office/word/2012/wordml" xmlns:w16cex="http://schemas.microsoft.com/office/word/2018/wordml/cex" xmlns:w16cid="http://schemas.microsoft.com/office/word/2016/wordml/cid" xmlns:w16="http://schemas.microsoft.com/office/word/2018/wordml" xmlns:w16du="http://schemas.microsoft.com/office/word/2023/wordml/word16du" xmlns:w16sdtdh="http://schemas.microsoft.com/office/word/2020/wordml/sdtdatahash" xmlns:w16sdtfl="http://schemas.microsoft.com/office/word/2024/wordml/sdtformatlock" xmlns:w16se="http://schemas.microsoft.com/office/word/2015/wordml/symex" xmlns:wpg="http://schemas.microsoft.com/office/word/2010/wordprocessingGroup" xmlns:wpi="http://schemas.microsoft.com/office/word/2010/wordprocessingInk" xmlns:wne="http://schemas.microsoft.com/office/word/2006/wordml" xmlns:wps="http://schemas.microsoft.com/office/word/2010/wordprocessingShape" mc:Ignorable="w14 w15 w16se w16cid w16 w16cex w16sdtdh w16sdtfl w16du wp14">
   <w:p>
     <w:pPr>
       <w:pStyle w:val="Encabezado"/>
@@ -11933,7 +11745,7 @@
 </file>
 
 <file path=word/styles.xml><?xml version="1.0" encoding="utf-8"?>
-<w:styles xmlns:mc="http://schemas.openxmlformats.org/markup-compatibility/2006" xmlns:r="http://schemas.openxmlformats.org/officeDocument/2006/relationships" xmlns:w="http://schemas.openxmlformats.org/wordprocessingml/2006/main" xmlns:w14="http://schemas.microsoft.com/office/word/2010/wordml" xmlns:w15="http://schemas.microsoft.com/office/word/2012/wordml" xmlns:w16se="http://schemas.microsoft.com/office/word/2015/wordml/symex" mc:Ignorable="w14 w15 w16se">
+<w:styles xmlns:mc="http://schemas.openxmlformats.org/markup-compatibility/2006" xmlns:r="http://schemas.openxmlformats.org/officeDocument/2006/relationships" xmlns:w="http://schemas.openxmlformats.org/wordprocessingml/2006/main" xmlns:w14="http://schemas.microsoft.com/office/word/2010/wordml" xmlns:w15="http://schemas.microsoft.com/office/word/2012/wordml" xmlns:w16cex="http://schemas.microsoft.com/office/word/2018/wordml/cex" xmlns:w16cid="http://schemas.microsoft.com/office/word/2016/wordml/cid" xmlns:w16="http://schemas.microsoft.com/office/word/2018/wordml" xmlns:w16du="http://schemas.microsoft.com/office/word/2023/wordml/word16du" xmlns:w16sdtdh="http://schemas.microsoft.com/office/word/2020/wordml/sdtdatahash" xmlns:w16sdtfl="http://schemas.microsoft.com/office/word/2024/wordml/sdtformatlock" xmlns:w16se="http://schemas.microsoft.com/office/word/2015/wordml/symex" mc:Ignorable="w14 w15 w16se w16cid w16 w16cex w16sdtdh w16sdtfl w16du">
   <w:docDefaults>
     <w:rPrDefault>
       <w:rPr>
@@ -11949,7 +11761,7 @@
       </w:pPr>
     </w:pPrDefault>
   </w:docDefaults>
-  <w:latentStyles w:defLockedState="0" w:defUIPriority="99" w:defSemiHidden="0" w:defUnhideWhenUsed="0" w:defQFormat="0" w:count="371">
+  <w:latentStyles w:defLockedState="0" w:defUIPriority="99" w:defSemiHidden="0" w:defUnhideWhenUsed="0" w:defQFormat="0" w:count="376">
     <w:lsdException w:name="Normal" w:uiPriority="0" w:qFormat="1"/>
     <w:lsdException w:name="heading 1" w:uiPriority="9" w:qFormat="1"/>
     <w:lsdException w:name="heading 2" w:semiHidden="1" w:uiPriority="9" w:unhideWhenUsed="1" w:qFormat="1"/>
@@ -12321,6 +12133,11 @@
     <w:lsdException w:name="List Table 5 Dark Accent 6" w:uiPriority="50"/>
     <w:lsdException w:name="List Table 6 Colorful Accent 6" w:uiPriority="51"/>
     <w:lsdException w:name="List Table 7 Colorful Accent 6" w:uiPriority="52"/>
+    <w:lsdException w:name="Mention" w:semiHidden="1" w:unhideWhenUsed="1"/>
+    <w:lsdException w:name="Smart Hyperlink" w:semiHidden="1" w:unhideWhenUsed="1"/>
+    <w:lsdException w:name="Hashtag" w:semiHidden="1" w:unhideWhenUsed="1"/>
+    <w:lsdException w:name="Unresolved Mention" w:semiHidden="1" w:unhideWhenUsed="1"/>
+    <w:lsdException w:name="Smart Link" w:semiHidden="1" w:unhideWhenUsed="1"/>
   </w:latentStyles>
   <w:style w:type="paragraph" w:default="1" w:styleId="Normal">
     <w:name w:val="Normal"/>
